--- a/protokol-k-projektu-DF.docx
+++ b/protokol-k-projektu-DF.docx
@@ -1884,16 +1884,74 @@
           <w:right w:val="single" w:sz="4" w:space="4" w:color="auto"/>
         </w:pBdr>
       </w:pPr>
-    </w:p>
-    <w:p>
-      <w:pPr>
-        <w:pBdr>
-          <w:top w:val="single" w:sz="4" w:space="1" w:color="auto"/>
-          <w:left w:val="single" w:sz="4" w:space="4" w:color="auto"/>
-          <w:bottom w:val="single" w:sz="4" w:space="1" w:color="auto"/>
-          <w:right w:val="single" w:sz="4" w:space="4" w:color="auto"/>
-        </w:pBdr>
-      </w:pPr>
+      <w:r>
+        <w:t>#222831 – barva pro pozadí záhlaví a zápatí</w:t>
+      </w:r>
+    </w:p>
+    <w:p>
+      <w:pPr>
+        <w:pBdr>
+          <w:top w:val="single" w:sz="4" w:space="1" w:color="auto"/>
+          <w:left w:val="single" w:sz="4" w:space="4" w:color="auto"/>
+          <w:bottom w:val="single" w:sz="4" w:space="1" w:color="auto"/>
+          <w:right w:val="single" w:sz="4" w:space="4" w:color="auto"/>
+        </w:pBdr>
+      </w:pPr>
+      <w:r>
+        <w:t>#393E46 – barva pro pozadí body</w:t>
+      </w:r>
+    </w:p>
+    <w:p>
+      <w:pPr>
+        <w:pBdr>
+          <w:top w:val="single" w:sz="4" w:space="1" w:color="auto"/>
+          <w:left w:val="single" w:sz="4" w:space="4" w:color="auto"/>
+          <w:bottom w:val="single" w:sz="4" w:space="1" w:color="auto"/>
+          <w:right w:val="single" w:sz="4" w:space="4" w:color="auto"/>
+        </w:pBdr>
+      </w:pPr>
+      <w:r>
+        <w:t>#00ADB5 – barva pro odkaz</w:t>
+      </w:r>
+    </w:p>
+    <w:p>
+      <w:pPr>
+        <w:pBdr>
+          <w:top w:val="single" w:sz="4" w:space="1" w:color="auto"/>
+          <w:left w:val="single" w:sz="4" w:space="4" w:color="auto"/>
+          <w:bottom w:val="single" w:sz="4" w:space="1" w:color="auto"/>
+          <w:right w:val="single" w:sz="4" w:space="4" w:color="auto"/>
+        </w:pBdr>
+      </w:pPr>
+      <w:r>
+        <w:t>#008D94 – barva pro navštívený odkaz</w:t>
+      </w:r>
+    </w:p>
+    <w:p>
+      <w:pPr>
+        <w:pBdr>
+          <w:top w:val="single" w:sz="4" w:space="1" w:color="auto"/>
+          <w:left w:val="single" w:sz="4" w:space="4" w:color="auto"/>
+          <w:bottom w:val="single" w:sz="4" w:space="1" w:color="auto"/>
+          <w:right w:val="single" w:sz="4" w:space="4" w:color="auto"/>
+        </w:pBdr>
+      </w:pPr>
+      <w:r>
+        <w:t>#EEEEEE – barva pro text</w:t>
+      </w:r>
+    </w:p>
+    <w:p>
+      <w:pPr>
+        <w:pBdr>
+          <w:top w:val="single" w:sz="4" w:space="1" w:color="auto"/>
+          <w:left w:val="single" w:sz="4" w:space="4" w:color="auto"/>
+          <w:bottom w:val="single" w:sz="4" w:space="1" w:color="auto"/>
+          <w:right w:val="single" w:sz="4" w:space="4" w:color="auto"/>
+        </w:pBdr>
+      </w:pPr>
+      <w:r>
+        <w:t>#ddddd – barva pro ohraničení tabulky</w:t>
+      </w:r>
     </w:p>
     <w:p>
       <w:pPr>
@@ -1971,6 +2029,12 @@
           <w:sz w:val="24"/>
         </w:rPr>
       </w:pPr>
+      <w:r>
+        <w:rPr>
+          <w:sz w:val="24"/>
+        </w:rPr>
+        <w:t>Arial 18px pro PC, 16px pro tablet, 14px pro mobil</w:t>
+      </w:r>
     </w:p>
     <w:p>
       <w:pPr>
@@ -2168,6 +2232,7 @@
         <w:rPr>
           <w:rFonts w:ascii="Consolas" w:hAnsi="Consolas"/>
         </w:rPr>
+        <w:lastRenderedPageBreak/>
         <w:t xml:space="preserve">(sem zkopírujte </w:t>
       </w:r>
       <w:r>
@@ -2230,7 +2295,6 @@
         <w:rPr>
           <w:color w:val="000000" w:themeColor="text1"/>
         </w:rPr>
-        <w:lastRenderedPageBreak/>
         <w:t>Rozložení stránky</w:t>
       </w:r>
     </w:p>

--- a/protokol-k-projektu-DF.docx
+++ b/protokol-k-projektu-DF.docx
@@ -1776,6 +1776,9 @@
         <w:spacing w:after="0"/>
         <w:jc w:val="both"/>
       </w:pPr>
+      <w:r>
+        <w:t>https://lide.uhk.cz/fim/student/mervalu1/</w:t>
+      </w:r>
     </w:p>
     <w:p>
       <w:pPr>
@@ -1835,6 +1838,12 @@
         <w:spacing w:after="0"/>
         <w:jc w:val="both"/>
       </w:pPr>
+      <w:r>
+        <w:t>6</w:t>
+      </w:r>
+      <w:r>
+        <w:t>41</w:t>
+      </w:r>
     </w:p>
     <w:p>
       <w:pPr>
@@ -2033,23 +2042,20 @@
         <w:rPr>
           <w:sz w:val="24"/>
         </w:rPr>
-        <w:t>Arial 18px pro PC, 16px pro tablet, 14px pro mobil</w:t>
-      </w:r>
-    </w:p>
-    <w:p>
-      <w:pPr>
-        <w:pBdr>
-          <w:top w:val="single" w:sz="4" w:space="1" w:color="auto"/>
-          <w:left w:val="single" w:sz="4" w:space="4" w:color="auto"/>
-          <w:bottom w:val="single" w:sz="4" w:space="1" w:color="auto"/>
-          <w:right w:val="single" w:sz="4" w:space="4" w:color="auto"/>
-        </w:pBdr>
-        <w:spacing w:after="0"/>
-        <w:jc w:val="both"/>
+        <w:t xml:space="preserve">Arial </w:t>
+      </w:r>
+      <w:r>
         <w:rPr>
           <w:sz w:val="24"/>
         </w:rPr>
-      </w:pPr>
+        <w:t xml:space="preserve">sans-serif </w:t>
+      </w:r>
+      <w:r>
+        <w:rPr>
+          <w:sz w:val="24"/>
+        </w:rPr>
+        <w:t>18px pro PC, 16px pro tablet, 14px pro mobil</w:t>
+      </w:r>
     </w:p>
     <w:p>
       <w:pPr>
@@ -2078,6 +2084,1108 @@
     </w:p>
     <w:p>
       <w:pPr>
+        <w:shd w:val="clear" w:color="auto" w:fill="1F1F1F"/>
+        <w:spacing w:after="0" w:line="285" w:lineRule="atLeast"/>
+        <w:rPr>
+          <w:rFonts w:ascii="Consolas" w:eastAsia="Times New Roman" w:hAnsi="Consolas" w:cs="Times New Roman"/>
+          <w:color w:val="CCCCCC"/>
+          <w:sz w:val="21"/>
+          <w:szCs w:val="21"/>
+          <w:lang w:eastAsia="cs-CZ"/>
+        </w:rPr>
+      </w:pPr>
+      <w:r>
+        <w:rPr>
+          <w:rFonts w:ascii="Consolas" w:eastAsia="Times New Roman" w:hAnsi="Consolas" w:cs="Times New Roman"/>
+          <w:color w:val="808080"/>
+          <w:sz w:val="21"/>
+          <w:szCs w:val="21"/>
+          <w:lang w:eastAsia="cs-CZ"/>
+        </w:rPr>
+        <w:t>&lt;</w:t>
+      </w:r>
+      <w:r>
+        <w:rPr>
+          <w:rFonts w:ascii="Consolas" w:eastAsia="Times New Roman" w:hAnsi="Consolas" w:cs="Times New Roman"/>
+          <w:color w:val="569CD6"/>
+          <w:sz w:val="21"/>
+          <w:szCs w:val="21"/>
+          <w:lang w:eastAsia="cs-CZ"/>
+        </w:rPr>
+        <w:t>nav</w:t>
+      </w:r>
+      <w:r>
+        <w:rPr>
+          <w:rFonts w:ascii="Consolas" w:eastAsia="Times New Roman" w:hAnsi="Consolas" w:cs="Times New Roman"/>
+          <w:color w:val="808080"/>
+          <w:sz w:val="21"/>
+          <w:szCs w:val="21"/>
+          <w:lang w:eastAsia="cs-CZ"/>
+        </w:rPr>
+        <w:t>&gt;</w:t>
+      </w:r>
+    </w:p>
+    <w:p>
+      <w:pPr>
+        <w:shd w:val="clear" w:color="auto" w:fill="1F1F1F"/>
+        <w:spacing w:after="0" w:line="285" w:lineRule="atLeast"/>
+        <w:rPr>
+          <w:rFonts w:ascii="Consolas" w:eastAsia="Times New Roman" w:hAnsi="Consolas" w:cs="Times New Roman"/>
+          <w:color w:val="CCCCCC"/>
+          <w:sz w:val="21"/>
+          <w:szCs w:val="21"/>
+          <w:lang w:eastAsia="cs-CZ"/>
+        </w:rPr>
+      </w:pPr>
+      <w:r>
+        <w:rPr>
+          <w:rFonts w:ascii="Consolas" w:eastAsia="Times New Roman" w:hAnsi="Consolas" w:cs="Times New Roman"/>
+          <w:color w:val="CCCCCC"/>
+          <w:sz w:val="21"/>
+          <w:szCs w:val="21"/>
+          <w:lang w:eastAsia="cs-CZ"/>
+        </w:rPr>
+        <w:t xml:space="preserve">            </w:t>
+      </w:r>
+      <w:r>
+        <w:rPr>
+          <w:rFonts w:ascii="Consolas" w:eastAsia="Times New Roman" w:hAnsi="Consolas" w:cs="Times New Roman"/>
+          <w:color w:val="808080"/>
+          <w:sz w:val="21"/>
+          <w:szCs w:val="21"/>
+          <w:lang w:eastAsia="cs-CZ"/>
+        </w:rPr>
+        <w:t>&lt;</w:t>
+      </w:r>
+      <w:r>
+        <w:rPr>
+          <w:rFonts w:ascii="Consolas" w:eastAsia="Times New Roman" w:hAnsi="Consolas" w:cs="Times New Roman"/>
+          <w:color w:val="569CD6"/>
+          <w:sz w:val="21"/>
+          <w:szCs w:val="21"/>
+          <w:lang w:eastAsia="cs-CZ"/>
+        </w:rPr>
+        <w:t>ul</w:t>
+      </w:r>
+      <w:r>
+        <w:rPr>
+          <w:rFonts w:ascii="Consolas" w:eastAsia="Times New Roman" w:hAnsi="Consolas" w:cs="Times New Roman"/>
+          <w:color w:val="808080"/>
+          <w:sz w:val="21"/>
+          <w:szCs w:val="21"/>
+          <w:lang w:eastAsia="cs-CZ"/>
+        </w:rPr>
+        <w:t>&gt;</w:t>
+      </w:r>
+    </w:p>
+    <w:p>
+      <w:pPr>
+        <w:shd w:val="clear" w:color="auto" w:fill="1F1F1F"/>
+        <w:spacing w:after="0" w:line="285" w:lineRule="atLeast"/>
+        <w:rPr>
+          <w:rFonts w:ascii="Consolas" w:eastAsia="Times New Roman" w:hAnsi="Consolas" w:cs="Times New Roman"/>
+          <w:color w:val="CCCCCC"/>
+          <w:sz w:val="21"/>
+          <w:szCs w:val="21"/>
+          <w:lang w:eastAsia="cs-CZ"/>
+        </w:rPr>
+      </w:pPr>
+      <w:r>
+        <w:rPr>
+          <w:rFonts w:ascii="Consolas" w:eastAsia="Times New Roman" w:hAnsi="Consolas" w:cs="Times New Roman"/>
+          <w:color w:val="CCCCCC"/>
+          <w:sz w:val="21"/>
+          <w:szCs w:val="21"/>
+          <w:lang w:eastAsia="cs-CZ"/>
+        </w:rPr>
+        <w:t xml:space="preserve">                </w:t>
+      </w:r>
+      <w:r>
+        <w:rPr>
+          <w:rFonts w:ascii="Consolas" w:eastAsia="Times New Roman" w:hAnsi="Consolas" w:cs="Times New Roman"/>
+          <w:color w:val="808080"/>
+          <w:sz w:val="21"/>
+          <w:szCs w:val="21"/>
+          <w:lang w:eastAsia="cs-CZ"/>
+        </w:rPr>
+        <w:t>&lt;</w:t>
+      </w:r>
+      <w:r>
+        <w:rPr>
+          <w:rFonts w:ascii="Consolas" w:eastAsia="Times New Roman" w:hAnsi="Consolas" w:cs="Times New Roman"/>
+          <w:color w:val="569CD6"/>
+          <w:sz w:val="21"/>
+          <w:szCs w:val="21"/>
+          <w:lang w:eastAsia="cs-CZ"/>
+        </w:rPr>
+        <w:t>li</w:t>
+      </w:r>
+      <w:r>
+        <w:rPr>
+          <w:rFonts w:ascii="Consolas" w:eastAsia="Times New Roman" w:hAnsi="Consolas" w:cs="Times New Roman"/>
+          <w:color w:val="808080"/>
+          <w:sz w:val="21"/>
+          <w:szCs w:val="21"/>
+          <w:lang w:eastAsia="cs-CZ"/>
+        </w:rPr>
+        <w:t>&gt;&lt;</w:t>
+      </w:r>
+      <w:r>
+        <w:rPr>
+          <w:rFonts w:ascii="Consolas" w:eastAsia="Times New Roman" w:hAnsi="Consolas" w:cs="Times New Roman"/>
+          <w:color w:val="569CD6"/>
+          <w:sz w:val="21"/>
+          <w:szCs w:val="21"/>
+          <w:lang w:eastAsia="cs-CZ"/>
+        </w:rPr>
+        <w:t>a</w:t>
+      </w:r>
+      <w:r>
+        <w:rPr>
+          <w:rFonts w:ascii="Consolas" w:eastAsia="Times New Roman" w:hAnsi="Consolas" w:cs="Times New Roman"/>
+          <w:color w:val="CCCCCC"/>
+          <w:sz w:val="21"/>
+          <w:szCs w:val="21"/>
+          <w:lang w:eastAsia="cs-CZ"/>
+        </w:rPr>
+        <w:t xml:space="preserve"> </w:t>
+      </w:r>
+      <w:r>
+        <w:rPr>
+          <w:rFonts w:ascii="Consolas" w:eastAsia="Times New Roman" w:hAnsi="Consolas" w:cs="Times New Roman"/>
+          <w:color w:val="9CDCFE"/>
+          <w:sz w:val="21"/>
+          <w:szCs w:val="21"/>
+          <w:lang w:eastAsia="cs-CZ"/>
+        </w:rPr>
+        <w:t>href</w:t>
+      </w:r>
+      <w:r>
+        <w:rPr>
+          <w:rFonts w:ascii="Consolas" w:eastAsia="Times New Roman" w:hAnsi="Consolas" w:cs="Times New Roman"/>
+          <w:color w:val="CCCCCC"/>
+          <w:sz w:val="21"/>
+          <w:szCs w:val="21"/>
+          <w:lang w:eastAsia="cs-CZ"/>
+        </w:rPr>
+        <w:t>=</w:t>
+      </w:r>
+      <w:r>
+        <w:rPr>
+          <w:rFonts w:ascii="Consolas" w:eastAsia="Times New Roman" w:hAnsi="Consolas" w:cs="Times New Roman"/>
+          <w:color w:val="CE9178"/>
+          <w:sz w:val="21"/>
+          <w:szCs w:val="21"/>
+          <w:lang w:eastAsia="cs-CZ"/>
+        </w:rPr>
+        <w:t>"index.html"</w:t>
+      </w:r>
+      <w:r>
+        <w:rPr>
+          <w:rFonts w:ascii="Consolas" w:eastAsia="Times New Roman" w:hAnsi="Consolas" w:cs="Times New Roman"/>
+          <w:color w:val="808080"/>
+          <w:sz w:val="21"/>
+          <w:szCs w:val="21"/>
+          <w:lang w:eastAsia="cs-CZ"/>
+        </w:rPr>
+        <w:t>&gt;</w:t>
+      </w:r>
+      <w:r>
+        <w:rPr>
+          <w:rFonts w:ascii="Consolas" w:eastAsia="Times New Roman" w:hAnsi="Consolas" w:cs="Times New Roman"/>
+          <w:color w:val="CCCCCC"/>
+          <w:sz w:val="21"/>
+          <w:szCs w:val="21"/>
+          <w:lang w:eastAsia="cs-CZ"/>
+        </w:rPr>
+        <w:t>Domů</w:t>
+      </w:r>
+      <w:r>
+        <w:rPr>
+          <w:rFonts w:ascii="Consolas" w:eastAsia="Times New Roman" w:hAnsi="Consolas" w:cs="Times New Roman"/>
+          <w:color w:val="808080"/>
+          <w:sz w:val="21"/>
+          <w:szCs w:val="21"/>
+          <w:lang w:eastAsia="cs-CZ"/>
+        </w:rPr>
+        <w:t>&lt;/</w:t>
+      </w:r>
+      <w:r>
+        <w:rPr>
+          <w:rFonts w:ascii="Consolas" w:eastAsia="Times New Roman" w:hAnsi="Consolas" w:cs="Times New Roman"/>
+          <w:color w:val="569CD6"/>
+          <w:sz w:val="21"/>
+          <w:szCs w:val="21"/>
+          <w:lang w:eastAsia="cs-CZ"/>
+        </w:rPr>
+        <w:t>a</w:t>
+      </w:r>
+      <w:r>
+        <w:rPr>
+          <w:rFonts w:ascii="Consolas" w:eastAsia="Times New Roman" w:hAnsi="Consolas" w:cs="Times New Roman"/>
+          <w:color w:val="808080"/>
+          <w:sz w:val="21"/>
+          <w:szCs w:val="21"/>
+          <w:lang w:eastAsia="cs-CZ"/>
+        </w:rPr>
+        <w:t>&gt;&lt;/</w:t>
+      </w:r>
+      <w:r>
+        <w:rPr>
+          <w:rFonts w:ascii="Consolas" w:eastAsia="Times New Roman" w:hAnsi="Consolas" w:cs="Times New Roman"/>
+          <w:color w:val="569CD6"/>
+          <w:sz w:val="21"/>
+          <w:szCs w:val="21"/>
+          <w:lang w:eastAsia="cs-CZ"/>
+        </w:rPr>
+        <w:t>li</w:t>
+      </w:r>
+      <w:r>
+        <w:rPr>
+          <w:rFonts w:ascii="Consolas" w:eastAsia="Times New Roman" w:hAnsi="Consolas" w:cs="Times New Roman"/>
+          <w:color w:val="808080"/>
+          <w:sz w:val="21"/>
+          <w:szCs w:val="21"/>
+          <w:lang w:eastAsia="cs-CZ"/>
+        </w:rPr>
+        <w:t>&gt;</w:t>
+      </w:r>
+    </w:p>
+    <w:p>
+      <w:pPr>
+        <w:shd w:val="clear" w:color="auto" w:fill="1F1F1F"/>
+        <w:spacing w:after="0" w:line="285" w:lineRule="atLeast"/>
+        <w:rPr>
+          <w:rFonts w:ascii="Consolas" w:eastAsia="Times New Roman" w:hAnsi="Consolas" w:cs="Times New Roman"/>
+          <w:color w:val="CCCCCC"/>
+          <w:sz w:val="21"/>
+          <w:szCs w:val="21"/>
+          <w:lang w:eastAsia="cs-CZ"/>
+        </w:rPr>
+      </w:pPr>
+      <w:r>
+        <w:rPr>
+          <w:rFonts w:ascii="Consolas" w:eastAsia="Times New Roman" w:hAnsi="Consolas" w:cs="Times New Roman"/>
+          <w:color w:val="CCCCCC"/>
+          <w:sz w:val="21"/>
+          <w:szCs w:val="21"/>
+          <w:lang w:eastAsia="cs-CZ"/>
+        </w:rPr>
+        <w:t xml:space="preserve">                </w:t>
+      </w:r>
+      <w:r>
+        <w:rPr>
+          <w:rFonts w:ascii="Consolas" w:eastAsia="Times New Roman" w:hAnsi="Consolas" w:cs="Times New Roman"/>
+          <w:color w:val="808080"/>
+          <w:sz w:val="21"/>
+          <w:szCs w:val="21"/>
+          <w:lang w:eastAsia="cs-CZ"/>
+        </w:rPr>
+        <w:t>&lt;</w:t>
+      </w:r>
+      <w:r>
+        <w:rPr>
+          <w:rFonts w:ascii="Consolas" w:eastAsia="Times New Roman" w:hAnsi="Consolas" w:cs="Times New Roman"/>
+          <w:color w:val="569CD6"/>
+          <w:sz w:val="21"/>
+          <w:szCs w:val="21"/>
+          <w:lang w:eastAsia="cs-CZ"/>
+        </w:rPr>
+        <w:t>li</w:t>
+      </w:r>
+      <w:r>
+        <w:rPr>
+          <w:rFonts w:ascii="Consolas" w:eastAsia="Times New Roman" w:hAnsi="Consolas" w:cs="Times New Roman"/>
+          <w:color w:val="808080"/>
+          <w:sz w:val="21"/>
+          <w:szCs w:val="21"/>
+          <w:lang w:eastAsia="cs-CZ"/>
+        </w:rPr>
+        <w:t>&gt;&lt;</w:t>
+      </w:r>
+      <w:r>
+        <w:rPr>
+          <w:rFonts w:ascii="Consolas" w:eastAsia="Times New Roman" w:hAnsi="Consolas" w:cs="Times New Roman"/>
+          <w:color w:val="569CD6"/>
+          <w:sz w:val="21"/>
+          <w:szCs w:val="21"/>
+          <w:lang w:eastAsia="cs-CZ"/>
+        </w:rPr>
+        <w:t>a</w:t>
+      </w:r>
+      <w:r>
+        <w:rPr>
+          <w:rFonts w:ascii="Consolas" w:eastAsia="Times New Roman" w:hAnsi="Consolas" w:cs="Times New Roman"/>
+          <w:color w:val="CCCCCC"/>
+          <w:sz w:val="21"/>
+          <w:szCs w:val="21"/>
+          <w:lang w:eastAsia="cs-CZ"/>
+        </w:rPr>
+        <w:t xml:space="preserve"> </w:t>
+      </w:r>
+      <w:r>
+        <w:rPr>
+          <w:rFonts w:ascii="Consolas" w:eastAsia="Times New Roman" w:hAnsi="Consolas" w:cs="Times New Roman"/>
+          <w:color w:val="9CDCFE"/>
+          <w:sz w:val="21"/>
+          <w:szCs w:val="21"/>
+          <w:lang w:eastAsia="cs-CZ"/>
+        </w:rPr>
+        <w:t>href</w:t>
+      </w:r>
+      <w:r>
+        <w:rPr>
+          <w:rFonts w:ascii="Consolas" w:eastAsia="Times New Roman" w:hAnsi="Consolas" w:cs="Times New Roman"/>
+          <w:color w:val="CCCCCC"/>
+          <w:sz w:val="21"/>
+          <w:szCs w:val="21"/>
+          <w:lang w:eastAsia="cs-CZ"/>
+        </w:rPr>
+        <w:t>=</w:t>
+      </w:r>
+      <w:r>
+        <w:rPr>
+          <w:rFonts w:ascii="Consolas" w:eastAsia="Times New Roman" w:hAnsi="Consolas" w:cs="Times New Roman"/>
+          <w:color w:val="CE9178"/>
+          <w:sz w:val="21"/>
+          <w:szCs w:val="21"/>
+          <w:lang w:eastAsia="cs-CZ"/>
+        </w:rPr>
+        <w:t>"akce.html"</w:t>
+      </w:r>
+      <w:r>
+        <w:rPr>
+          <w:rFonts w:ascii="Consolas" w:eastAsia="Times New Roman" w:hAnsi="Consolas" w:cs="Times New Roman"/>
+          <w:color w:val="808080"/>
+          <w:sz w:val="21"/>
+          <w:szCs w:val="21"/>
+          <w:lang w:eastAsia="cs-CZ"/>
+        </w:rPr>
+        <w:t>&gt;</w:t>
+      </w:r>
+      <w:r>
+        <w:rPr>
+          <w:rFonts w:ascii="Consolas" w:eastAsia="Times New Roman" w:hAnsi="Consolas" w:cs="Times New Roman"/>
+          <w:color w:val="CCCCCC"/>
+          <w:sz w:val="21"/>
+          <w:szCs w:val="21"/>
+          <w:lang w:eastAsia="cs-CZ"/>
+        </w:rPr>
+        <w:t>Akce</w:t>
+      </w:r>
+      <w:r>
+        <w:rPr>
+          <w:rFonts w:ascii="Consolas" w:eastAsia="Times New Roman" w:hAnsi="Consolas" w:cs="Times New Roman"/>
+          <w:color w:val="808080"/>
+          <w:sz w:val="21"/>
+          <w:szCs w:val="21"/>
+          <w:lang w:eastAsia="cs-CZ"/>
+        </w:rPr>
+        <w:t>&lt;/</w:t>
+      </w:r>
+      <w:r>
+        <w:rPr>
+          <w:rFonts w:ascii="Consolas" w:eastAsia="Times New Roman" w:hAnsi="Consolas" w:cs="Times New Roman"/>
+          <w:color w:val="569CD6"/>
+          <w:sz w:val="21"/>
+          <w:szCs w:val="21"/>
+          <w:lang w:eastAsia="cs-CZ"/>
+        </w:rPr>
+        <w:t>a</w:t>
+      </w:r>
+      <w:r>
+        <w:rPr>
+          <w:rFonts w:ascii="Consolas" w:eastAsia="Times New Roman" w:hAnsi="Consolas" w:cs="Times New Roman"/>
+          <w:color w:val="808080"/>
+          <w:sz w:val="21"/>
+          <w:szCs w:val="21"/>
+          <w:lang w:eastAsia="cs-CZ"/>
+        </w:rPr>
+        <w:t>&gt;&lt;/</w:t>
+      </w:r>
+      <w:r>
+        <w:rPr>
+          <w:rFonts w:ascii="Consolas" w:eastAsia="Times New Roman" w:hAnsi="Consolas" w:cs="Times New Roman"/>
+          <w:color w:val="569CD6"/>
+          <w:sz w:val="21"/>
+          <w:szCs w:val="21"/>
+          <w:lang w:eastAsia="cs-CZ"/>
+        </w:rPr>
+        <w:t>li</w:t>
+      </w:r>
+      <w:r>
+        <w:rPr>
+          <w:rFonts w:ascii="Consolas" w:eastAsia="Times New Roman" w:hAnsi="Consolas" w:cs="Times New Roman"/>
+          <w:color w:val="808080"/>
+          <w:sz w:val="21"/>
+          <w:szCs w:val="21"/>
+          <w:lang w:eastAsia="cs-CZ"/>
+        </w:rPr>
+        <w:t>&gt;</w:t>
+      </w:r>
+    </w:p>
+    <w:p>
+      <w:pPr>
+        <w:shd w:val="clear" w:color="auto" w:fill="1F1F1F"/>
+        <w:spacing w:after="0" w:line="285" w:lineRule="atLeast"/>
+        <w:rPr>
+          <w:rFonts w:ascii="Consolas" w:eastAsia="Times New Roman" w:hAnsi="Consolas" w:cs="Times New Roman"/>
+          <w:color w:val="CCCCCC"/>
+          <w:sz w:val="21"/>
+          <w:szCs w:val="21"/>
+          <w:lang w:eastAsia="cs-CZ"/>
+        </w:rPr>
+      </w:pPr>
+      <w:r>
+        <w:rPr>
+          <w:rFonts w:ascii="Consolas" w:eastAsia="Times New Roman" w:hAnsi="Consolas" w:cs="Times New Roman"/>
+          <w:color w:val="CCCCCC"/>
+          <w:sz w:val="21"/>
+          <w:szCs w:val="21"/>
+          <w:lang w:eastAsia="cs-CZ"/>
+        </w:rPr>
+        <w:t xml:space="preserve">                </w:t>
+      </w:r>
+      <w:r>
+        <w:rPr>
+          <w:rFonts w:ascii="Consolas" w:eastAsia="Times New Roman" w:hAnsi="Consolas" w:cs="Times New Roman"/>
+          <w:color w:val="808080"/>
+          <w:sz w:val="21"/>
+          <w:szCs w:val="21"/>
+          <w:lang w:eastAsia="cs-CZ"/>
+        </w:rPr>
+        <w:t>&lt;</w:t>
+      </w:r>
+      <w:r>
+        <w:rPr>
+          <w:rFonts w:ascii="Consolas" w:eastAsia="Times New Roman" w:hAnsi="Consolas" w:cs="Times New Roman"/>
+          <w:color w:val="569CD6"/>
+          <w:sz w:val="21"/>
+          <w:szCs w:val="21"/>
+          <w:lang w:eastAsia="cs-CZ"/>
+        </w:rPr>
+        <w:t>li</w:t>
+      </w:r>
+      <w:r>
+        <w:rPr>
+          <w:rFonts w:ascii="Consolas" w:eastAsia="Times New Roman" w:hAnsi="Consolas" w:cs="Times New Roman"/>
+          <w:color w:val="808080"/>
+          <w:sz w:val="21"/>
+          <w:szCs w:val="21"/>
+          <w:lang w:eastAsia="cs-CZ"/>
+        </w:rPr>
+        <w:t>&gt;&lt;</w:t>
+      </w:r>
+      <w:r>
+        <w:rPr>
+          <w:rFonts w:ascii="Consolas" w:eastAsia="Times New Roman" w:hAnsi="Consolas" w:cs="Times New Roman"/>
+          <w:color w:val="569CD6"/>
+          <w:sz w:val="21"/>
+          <w:szCs w:val="21"/>
+          <w:lang w:eastAsia="cs-CZ"/>
+        </w:rPr>
+        <w:t>a</w:t>
+      </w:r>
+      <w:r>
+        <w:rPr>
+          <w:rFonts w:ascii="Consolas" w:eastAsia="Times New Roman" w:hAnsi="Consolas" w:cs="Times New Roman"/>
+          <w:color w:val="CCCCCC"/>
+          <w:sz w:val="21"/>
+          <w:szCs w:val="21"/>
+          <w:lang w:eastAsia="cs-CZ"/>
+        </w:rPr>
+        <w:t xml:space="preserve"> </w:t>
+      </w:r>
+      <w:r>
+        <w:rPr>
+          <w:rFonts w:ascii="Consolas" w:eastAsia="Times New Roman" w:hAnsi="Consolas" w:cs="Times New Roman"/>
+          <w:color w:val="9CDCFE"/>
+          <w:sz w:val="21"/>
+          <w:szCs w:val="21"/>
+          <w:lang w:eastAsia="cs-CZ"/>
+        </w:rPr>
+        <w:t>href</w:t>
+      </w:r>
+      <w:r>
+        <w:rPr>
+          <w:rFonts w:ascii="Consolas" w:eastAsia="Times New Roman" w:hAnsi="Consolas" w:cs="Times New Roman"/>
+          <w:color w:val="CCCCCC"/>
+          <w:sz w:val="21"/>
+          <w:szCs w:val="21"/>
+          <w:lang w:eastAsia="cs-CZ"/>
+        </w:rPr>
+        <w:t>=</w:t>
+      </w:r>
+      <w:r>
+        <w:rPr>
+          <w:rFonts w:ascii="Consolas" w:eastAsia="Times New Roman" w:hAnsi="Consolas" w:cs="Times New Roman"/>
+          <w:color w:val="CE9178"/>
+          <w:sz w:val="21"/>
+          <w:szCs w:val="21"/>
+          <w:lang w:eastAsia="cs-CZ"/>
+        </w:rPr>
+        <w:t>"rezervace.html"</w:t>
+      </w:r>
+      <w:r>
+        <w:rPr>
+          <w:rFonts w:ascii="Consolas" w:eastAsia="Times New Roman" w:hAnsi="Consolas" w:cs="Times New Roman"/>
+          <w:color w:val="808080"/>
+          <w:sz w:val="21"/>
+          <w:szCs w:val="21"/>
+          <w:lang w:eastAsia="cs-CZ"/>
+        </w:rPr>
+        <w:t>&gt;</w:t>
+      </w:r>
+      <w:r>
+        <w:rPr>
+          <w:rFonts w:ascii="Consolas" w:eastAsia="Times New Roman" w:hAnsi="Consolas" w:cs="Times New Roman"/>
+          <w:color w:val="CCCCCC"/>
+          <w:sz w:val="21"/>
+          <w:szCs w:val="21"/>
+          <w:lang w:eastAsia="cs-CZ"/>
+        </w:rPr>
+        <w:t>Rezervace</w:t>
+      </w:r>
+      <w:r>
+        <w:rPr>
+          <w:rFonts w:ascii="Consolas" w:eastAsia="Times New Roman" w:hAnsi="Consolas" w:cs="Times New Roman"/>
+          <w:color w:val="808080"/>
+          <w:sz w:val="21"/>
+          <w:szCs w:val="21"/>
+          <w:lang w:eastAsia="cs-CZ"/>
+        </w:rPr>
+        <w:t>&lt;/</w:t>
+      </w:r>
+      <w:r>
+        <w:rPr>
+          <w:rFonts w:ascii="Consolas" w:eastAsia="Times New Roman" w:hAnsi="Consolas" w:cs="Times New Roman"/>
+          <w:color w:val="569CD6"/>
+          <w:sz w:val="21"/>
+          <w:szCs w:val="21"/>
+          <w:lang w:eastAsia="cs-CZ"/>
+        </w:rPr>
+        <w:t>a</w:t>
+      </w:r>
+      <w:r>
+        <w:rPr>
+          <w:rFonts w:ascii="Consolas" w:eastAsia="Times New Roman" w:hAnsi="Consolas" w:cs="Times New Roman"/>
+          <w:color w:val="808080"/>
+          <w:sz w:val="21"/>
+          <w:szCs w:val="21"/>
+          <w:lang w:eastAsia="cs-CZ"/>
+        </w:rPr>
+        <w:t>&gt;&lt;/</w:t>
+      </w:r>
+      <w:r>
+        <w:rPr>
+          <w:rFonts w:ascii="Consolas" w:eastAsia="Times New Roman" w:hAnsi="Consolas" w:cs="Times New Roman"/>
+          <w:color w:val="569CD6"/>
+          <w:sz w:val="21"/>
+          <w:szCs w:val="21"/>
+          <w:lang w:eastAsia="cs-CZ"/>
+        </w:rPr>
+        <w:t>li</w:t>
+      </w:r>
+      <w:r>
+        <w:rPr>
+          <w:rFonts w:ascii="Consolas" w:eastAsia="Times New Roman" w:hAnsi="Consolas" w:cs="Times New Roman"/>
+          <w:color w:val="808080"/>
+          <w:sz w:val="21"/>
+          <w:szCs w:val="21"/>
+          <w:lang w:eastAsia="cs-CZ"/>
+        </w:rPr>
+        <w:t>&gt;</w:t>
+      </w:r>
+    </w:p>
+    <w:p>
+      <w:pPr>
+        <w:shd w:val="clear" w:color="auto" w:fill="1F1F1F"/>
+        <w:spacing w:after="0" w:line="285" w:lineRule="atLeast"/>
+        <w:rPr>
+          <w:rFonts w:ascii="Consolas" w:eastAsia="Times New Roman" w:hAnsi="Consolas" w:cs="Times New Roman"/>
+          <w:color w:val="CCCCCC"/>
+          <w:sz w:val="21"/>
+          <w:szCs w:val="21"/>
+          <w:lang w:eastAsia="cs-CZ"/>
+        </w:rPr>
+      </w:pPr>
+      <w:r>
+        <w:rPr>
+          <w:rFonts w:ascii="Consolas" w:eastAsia="Times New Roman" w:hAnsi="Consolas" w:cs="Times New Roman"/>
+          <w:color w:val="CCCCCC"/>
+          <w:sz w:val="21"/>
+          <w:szCs w:val="21"/>
+          <w:lang w:eastAsia="cs-CZ"/>
+        </w:rPr>
+        <w:t xml:space="preserve">                </w:t>
+      </w:r>
+      <w:r>
+        <w:rPr>
+          <w:rFonts w:ascii="Consolas" w:eastAsia="Times New Roman" w:hAnsi="Consolas" w:cs="Times New Roman"/>
+          <w:color w:val="808080"/>
+          <w:sz w:val="21"/>
+          <w:szCs w:val="21"/>
+          <w:lang w:eastAsia="cs-CZ"/>
+        </w:rPr>
+        <w:t>&lt;</w:t>
+      </w:r>
+      <w:r>
+        <w:rPr>
+          <w:rFonts w:ascii="Consolas" w:eastAsia="Times New Roman" w:hAnsi="Consolas" w:cs="Times New Roman"/>
+          <w:color w:val="569CD6"/>
+          <w:sz w:val="21"/>
+          <w:szCs w:val="21"/>
+          <w:lang w:eastAsia="cs-CZ"/>
+        </w:rPr>
+        <w:t>li</w:t>
+      </w:r>
+      <w:r>
+        <w:rPr>
+          <w:rFonts w:ascii="Consolas" w:eastAsia="Times New Roman" w:hAnsi="Consolas" w:cs="Times New Roman"/>
+          <w:color w:val="808080"/>
+          <w:sz w:val="21"/>
+          <w:szCs w:val="21"/>
+          <w:lang w:eastAsia="cs-CZ"/>
+        </w:rPr>
+        <w:t>&gt;&lt;</w:t>
+      </w:r>
+      <w:r>
+        <w:rPr>
+          <w:rFonts w:ascii="Consolas" w:eastAsia="Times New Roman" w:hAnsi="Consolas" w:cs="Times New Roman"/>
+          <w:color w:val="569CD6"/>
+          <w:sz w:val="21"/>
+          <w:szCs w:val="21"/>
+          <w:lang w:eastAsia="cs-CZ"/>
+        </w:rPr>
+        <w:t>a</w:t>
+      </w:r>
+      <w:r>
+        <w:rPr>
+          <w:rFonts w:ascii="Consolas" w:eastAsia="Times New Roman" w:hAnsi="Consolas" w:cs="Times New Roman"/>
+          <w:color w:val="CCCCCC"/>
+          <w:sz w:val="21"/>
+          <w:szCs w:val="21"/>
+          <w:lang w:eastAsia="cs-CZ"/>
+        </w:rPr>
+        <w:t xml:space="preserve"> </w:t>
+      </w:r>
+      <w:r>
+        <w:rPr>
+          <w:rFonts w:ascii="Consolas" w:eastAsia="Times New Roman" w:hAnsi="Consolas" w:cs="Times New Roman"/>
+          <w:color w:val="9CDCFE"/>
+          <w:sz w:val="21"/>
+          <w:szCs w:val="21"/>
+          <w:lang w:eastAsia="cs-CZ"/>
+        </w:rPr>
+        <w:t>href</w:t>
+      </w:r>
+      <w:r>
+        <w:rPr>
+          <w:rFonts w:ascii="Consolas" w:eastAsia="Times New Roman" w:hAnsi="Consolas" w:cs="Times New Roman"/>
+          <w:color w:val="CCCCCC"/>
+          <w:sz w:val="21"/>
+          <w:szCs w:val="21"/>
+          <w:lang w:eastAsia="cs-CZ"/>
+        </w:rPr>
+        <w:t>=</w:t>
+      </w:r>
+      <w:r>
+        <w:rPr>
+          <w:rFonts w:ascii="Consolas" w:eastAsia="Times New Roman" w:hAnsi="Consolas" w:cs="Times New Roman"/>
+          <w:color w:val="CE9178"/>
+          <w:sz w:val="21"/>
+          <w:szCs w:val="21"/>
+          <w:lang w:eastAsia="cs-CZ"/>
+        </w:rPr>
+        <w:t>"galerie.html"</w:t>
+      </w:r>
+      <w:r>
+        <w:rPr>
+          <w:rFonts w:ascii="Consolas" w:eastAsia="Times New Roman" w:hAnsi="Consolas" w:cs="Times New Roman"/>
+          <w:color w:val="808080"/>
+          <w:sz w:val="21"/>
+          <w:szCs w:val="21"/>
+          <w:lang w:eastAsia="cs-CZ"/>
+        </w:rPr>
+        <w:t>&gt;</w:t>
+      </w:r>
+      <w:r>
+        <w:rPr>
+          <w:rFonts w:ascii="Consolas" w:eastAsia="Times New Roman" w:hAnsi="Consolas" w:cs="Times New Roman"/>
+          <w:color w:val="CCCCCC"/>
+          <w:sz w:val="21"/>
+          <w:szCs w:val="21"/>
+          <w:lang w:eastAsia="cs-CZ"/>
+        </w:rPr>
+        <w:t>Galerie</w:t>
+      </w:r>
+      <w:r>
+        <w:rPr>
+          <w:rFonts w:ascii="Consolas" w:eastAsia="Times New Roman" w:hAnsi="Consolas" w:cs="Times New Roman"/>
+          <w:color w:val="808080"/>
+          <w:sz w:val="21"/>
+          <w:szCs w:val="21"/>
+          <w:lang w:eastAsia="cs-CZ"/>
+        </w:rPr>
+        <w:t>&lt;/</w:t>
+      </w:r>
+      <w:r>
+        <w:rPr>
+          <w:rFonts w:ascii="Consolas" w:eastAsia="Times New Roman" w:hAnsi="Consolas" w:cs="Times New Roman"/>
+          <w:color w:val="569CD6"/>
+          <w:sz w:val="21"/>
+          <w:szCs w:val="21"/>
+          <w:lang w:eastAsia="cs-CZ"/>
+        </w:rPr>
+        <w:t>a</w:t>
+      </w:r>
+      <w:r>
+        <w:rPr>
+          <w:rFonts w:ascii="Consolas" w:eastAsia="Times New Roman" w:hAnsi="Consolas" w:cs="Times New Roman"/>
+          <w:color w:val="808080"/>
+          <w:sz w:val="21"/>
+          <w:szCs w:val="21"/>
+          <w:lang w:eastAsia="cs-CZ"/>
+        </w:rPr>
+        <w:t>&gt;&lt;/</w:t>
+      </w:r>
+      <w:r>
+        <w:rPr>
+          <w:rFonts w:ascii="Consolas" w:eastAsia="Times New Roman" w:hAnsi="Consolas" w:cs="Times New Roman"/>
+          <w:color w:val="569CD6"/>
+          <w:sz w:val="21"/>
+          <w:szCs w:val="21"/>
+          <w:lang w:eastAsia="cs-CZ"/>
+        </w:rPr>
+        <w:t>li</w:t>
+      </w:r>
+      <w:r>
+        <w:rPr>
+          <w:rFonts w:ascii="Consolas" w:eastAsia="Times New Roman" w:hAnsi="Consolas" w:cs="Times New Roman"/>
+          <w:color w:val="808080"/>
+          <w:sz w:val="21"/>
+          <w:szCs w:val="21"/>
+          <w:lang w:eastAsia="cs-CZ"/>
+        </w:rPr>
+        <w:t>&gt;</w:t>
+      </w:r>
+    </w:p>
+    <w:p>
+      <w:pPr>
+        <w:shd w:val="clear" w:color="auto" w:fill="1F1F1F"/>
+        <w:spacing w:after="0" w:line="285" w:lineRule="atLeast"/>
+        <w:rPr>
+          <w:rFonts w:ascii="Consolas" w:eastAsia="Times New Roman" w:hAnsi="Consolas" w:cs="Times New Roman"/>
+          <w:color w:val="CCCCCC"/>
+          <w:sz w:val="21"/>
+          <w:szCs w:val="21"/>
+          <w:lang w:eastAsia="cs-CZ"/>
+        </w:rPr>
+      </w:pPr>
+      <w:r>
+        <w:rPr>
+          <w:rFonts w:ascii="Consolas" w:eastAsia="Times New Roman" w:hAnsi="Consolas" w:cs="Times New Roman"/>
+          <w:color w:val="CCCCCC"/>
+          <w:sz w:val="21"/>
+          <w:szCs w:val="21"/>
+          <w:lang w:eastAsia="cs-CZ"/>
+        </w:rPr>
+        <w:t xml:space="preserve">                </w:t>
+      </w:r>
+      <w:r>
+        <w:rPr>
+          <w:rFonts w:ascii="Consolas" w:eastAsia="Times New Roman" w:hAnsi="Consolas" w:cs="Times New Roman"/>
+          <w:color w:val="808080"/>
+          <w:sz w:val="21"/>
+          <w:szCs w:val="21"/>
+          <w:lang w:eastAsia="cs-CZ"/>
+        </w:rPr>
+        <w:t>&lt;</w:t>
+      </w:r>
+      <w:r>
+        <w:rPr>
+          <w:rFonts w:ascii="Consolas" w:eastAsia="Times New Roman" w:hAnsi="Consolas" w:cs="Times New Roman"/>
+          <w:color w:val="569CD6"/>
+          <w:sz w:val="21"/>
+          <w:szCs w:val="21"/>
+          <w:lang w:eastAsia="cs-CZ"/>
+        </w:rPr>
+        <w:t>li</w:t>
+      </w:r>
+      <w:r>
+        <w:rPr>
+          <w:rFonts w:ascii="Consolas" w:eastAsia="Times New Roman" w:hAnsi="Consolas" w:cs="Times New Roman"/>
+          <w:color w:val="808080"/>
+          <w:sz w:val="21"/>
+          <w:szCs w:val="21"/>
+          <w:lang w:eastAsia="cs-CZ"/>
+        </w:rPr>
+        <w:t>&gt;&lt;</w:t>
+      </w:r>
+      <w:r>
+        <w:rPr>
+          <w:rFonts w:ascii="Consolas" w:eastAsia="Times New Roman" w:hAnsi="Consolas" w:cs="Times New Roman"/>
+          <w:color w:val="569CD6"/>
+          <w:sz w:val="21"/>
+          <w:szCs w:val="21"/>
+          <w:lang w:eastAsia="cs-CZ"/>
+        </w:rPr>
+        <w:t>a</w:t>
+      </w:r>
+      <w:r>
+        <w:rPr>
+          <w:rFonts w:ascii="Consolas" w:eastAsia="Times New Roman" w:hAnsi="Consolas" w:cs="Times New Roman"/>
+          <w:color w:val="CCCCCC"/>
+          <w:sz w:val="21"/>
+          <w:szCs w:val="21"/>
+          <w:lang w:eastAsia="cs-CZ"/>
+        </w:rPr>
+        <w:t xml:space="preserve"> </w:t>
+      </w:r>
+      <w:r>
+        <w:rPr>
+          <w:rFonts w:ascii="Consolas" w:eastAsia="Times New Roman" w:hAnsi="Consolas" w:cs="Times New Roman"/>
+          <w:color w:val="9CDCFE"/>
+          <w:sz w:val="21"/>
+          <w:szCs w:val="21"/>
+          <w:lang w:eastAsia="cs-CZ"/>
+        </w:rPr>
+        <w:t>href</w:t>
+      </w:r>
+      <w:r>
+        <w:rPr>
+          <w:rFonts w:ascii="Consolas" w:eastAsia="Times New Roman" w:hAnsi="Consolas" w:cs="Times New Roman"/>
+          <w:color w:val="CCCCCC"/>
+          <w:sz w:val="21"/>
+          <w:szCs w:val="21"/>
+          <w:lang w:eastAsia="cs-CZ"/>
+        </w:rPr>
+        <w:t>=</w:t>
+      </w:r>
+      <w:r>
+        <w:rPr>
+          <w:rFonts w:ascii="Consolas" w:eastAsia="Times New Roman" w:hAnsi="Consolas" w:cs="Times New Roman"/>
+          <w:color w:val="CE9178"/>
+          <w:sz w:val="21"/>
+          <w:szCs w:val="21"/>
+          <w:lang w:eastAsia="cs-CZ"/>
+        </w:rPr>
+        <w:t>"kontakt.html"</w:t>
+      </w:r>
+      <w:r>
+        <w:rPr>
+          <w:rFonts w:ascii="Consolas" w:eastAsia="Times New Roman" w:hAnsi="Consolas" w:cs="Times New Roman"/>
+          <w:color w:val="808080"/>
+          <w:sz w:val="21"/>
+          <w:szCs w:val="21"/>
+          <w:lang w:eastAsia="cs-CZ"/>
+        </w:rPr>
+        <w:t>&gt;</w:t>
+      </w:r>
+      <w:r>
+        <w:rPr>
+          <w:rFonts w:ascii="Consolas" w:eastAsia="Times New Roman" w:hAnsi="Consolas" w:cs="Times New Roman"/>
+          <w:color w:val="CCCCCC"/>
+          <w:sz w:val="21"/>
+          <w:szCs w:val="21"/>
+          <w:lang w:eastAsia="cs-CZ"/>
+        </w:rPr>
+        <w:t>Kontakt</w:t>
+      </w:r>
+      <w:r>
+        <w:rPr>
+          <w:rFonts w:ascii="Consolas" w:eastAsia="Times New Roman" w:hAnsi="Consolas" w:cs="Times New Roman"/>
+          <w:color w:val="808080"/>
+          <w:sz w:val="21"/>
+          <w:szCs w:val="21"/>
+          <w:lang w:eastAsia="cs-CZ"/>
+        </w:rPr>
+        <w:t>&lt;/</w:t>
+      </w:r>
+      <w:r>
+        <w:rPr>
+          <w:rFonts w:ascii="Consolas" w:eastAsia="Times New Roman" w:hAnsi="Consolas" w:cs="Times New Roman"/>
+          <w:color w:val="569CD6"/>
+          <w:sz w:val="21"/>
+          <w:szCs w:val="21"/>
+          <w:lang w:eastAsia="cs-CZ"/>
+        </w:rPr>
+        <w:t>a</w:t>
+      </w:r>
+      <w:r>
+        <w:rPr>
+          <w:rFonts w:ascii="Consolas" w:eastAsia="Times New Roman" w:hAnsi="Consolas" w:cs="Times New Roman"/>
+          <w:color w:val="808080"/>
+          <w:sz w:val="21"/>
+          <w:szCs w:val="21"/>
+          <w:lang w:eastAsia="cs-CZ"/>
+        </w:rPr>
+        <w:t>&gt;&lt;/</w:t>
+      </w:r>
+      <w:r>
+        <w:rPr>
+          <w:rFonts w:ascii="Consolas" w:eastAsia="Times New Roman" w:hAnsi="Consolas" w:cs="Times New Roman"/>
+          <w:color w:val="569CD6"/>
+          <w:sz w:val="21"/>
+          <w:szCs w:val="21"/>
+          <w:lang w:eastAsia="cs-CZ"/>
+        </w:rPr>
+        <w:t>li</w:t>
+      </w:r>
+      <w:r>
+        <w:rPr>
+          <w:rFonts w:ascii="Consolas" w:eastAsia="Times New Roman" w:hAnsi="Consolas" w:cs="Times New Roman"/>
+          <w:color w:val="808080"/>
+          <w:sz w:val="21"/>
+          <w:szCs w:val="21"/>
+          <w:lang w:eastAsia="cs-CZ"/>
+        </w:rPr>
+        <w:t>&gt;</w:t>
+      </w:r>
+    </w:p>
+    <w:p>
+      <w:pPr>
+        <w:shd w:val="clear" w:color="auto" w:fill="1F1F1F"/>
+        <w:spacing w:after="0" w:line="285" w:lineRule="atLeast"/>
+        <w:rPr>
+          <w:rFonts w:ascii="Consolas" w:eastAsia="Times New Roman" w:hAnsi="Consolas" w:cs="Times New Roman"/>
+          <w:color w:val="CCCCCC"/>
+          <w:sz w:val="21"/>
+          <w:szCs w:val="21"/>
+          <w:lang w:eastAsia="cs-CZ"/>
+        </w:rPr>
+      </w:pPr>
+      <w:r>
+        <w:rPr>
+          <w:rFonts w:ascii="Consolas" w:eastAsia="Times New Roman" w:hAnsi="Consolas" w:cs="Times New Roman"/>
+          <w:color w:val="CCCCCC"/>
+          <w:sz w:val="21"/>
+          <w:szCs w:val="21"/>
+          <w:lang w:eastAsia="cs-CZ"/>
+        </w:rPr>
+        <w:t xml:space="preserve">            </w:t>
+      </w:r>
+      <w:r>
+        <w:rPr>
+          <w:rFonts w:ascii="Consolas" w:eastAsia="Times New Roman" w:hAnsi="Consolas" w:cs="Times New Roman"/>
+          <w:color w:val="808080"/>
+          <w:sz w:val="21"/>
+          <w:szCs w:val="21"/>
+          <w:lang w:eastAsia="cs-CZ"/>
+        </w:rPr>
+        <w:t>&lt;/</w:t>
+      </w:r>
+      <w:r>
+        <w:rPr>
+          <w:rFonts w:ascii="Consolas" w:eastAsia="Times New Roman" w:hAnsi="Consolas" w:cs="Times New Roman"/>
+          <w:color w:val="569CD6"/>
+          <w:sz w:val="21"/>
+          <w:szCs w:val="21"/>
+          <w:lang w:eastAsia="cs-CZ"/>
+        </w:rPr>
+        <w:t>ul</w:t>
+      </w:r>
+      <w:r>
+        <w:rPr>
+          <w:rFonts w:ascii="Consolas" w:eastAsia="Times New Roman" w:hAnsi="Consolas" w:cs="Times New Roman"/>
+          <w:color w:val="808080"/>
+          <w:sz w:val="21"/>
+          <w:szCs w:val="21"/>
+          <w:lang w:eastAsia="cs-CZ"/>
+        </w:rPr>
+        <w:t>&gt;</w:t>
+      </w:r>
+    </w:p>
+    <w:p>
+      <w:pPr>
+        <w:shd w:val="clear" w:color="auto" w:fill="1F1F1F"/>
+        <w:spacing w:after="0" w:line="285" w:lineRule="atLeast"/>
+        <w:rPr>
+          <w:rFonts w:ascii="Consolas" w:eastAsia="Times New Roman" w:hAnsi="Consolas" w:cs="Times New Roman"/>
+          <w:color w:val="CCCCCC"/>
+          <w:sz w:val="21"/>
+          <w:szCs w:val="21"/>
+          <w:lang w:eastAsia="cs-CZ"/>
+        </w:rPr>
+      </w:pPr>
+      <w:r>
+        <w:rPr>
+          <w:rFonts w:ascii="Consolas" w:eastAsia="Times New Roman" w:hAnsi="Consolas" w:cs="Times New Roman"/>
+          <w:color w:val="CCCCCC"/>
+          <w:sz w:val="21"/>
+          <w:szCs w:val="21"/>
+          <w:lang w:eastAsia="cs-CZ"/>
+        </w:rPr>
+        <w:t xml:space="preserve">        </w:t>
+      </w:r>
+      <w:r>
+        <w:rPr>
+          <w:rFonts w:ascii="Consolas" w:eastAsia="Times New Roman" w:hAnsi="Consolas" w:cs="Times New Roman"/>
+          <w:color w:val="808080"/>
+          <w:sz w:val="21"/>
+          <w:szCs w:val="21"/>
+          <w:lang w:eastAsia="cs-CZ"/>
+        </w:rPr>
+        <w:t>&lt;/</w:t>
+      </w:r>
+      <w:r>
+        <w:rPr>
+          <w:rFonts w:ascii="Consolas" w:eastAsia="Times New Roman" w:hAnsi="Consolas" w:cs="Times New Roman"/>
+          <w:color w:val="569CD6"/>
+          <w:sz w:val="21"/>
+          <w:szCs w:val="21"/>
+          <w:lang w:eastAsia="cs-CZ"/>
+        </w:rPr>
+        <w:t>nav</w:t>
+      </w:r>
+      <w:r>
+        <w:rPr>
+          <w:rFonts w:ascii="Consolas" w:eastAsia="Times New Roman" w:hAnsi="Consolas" w:cs="Times New Roman"/>
+          <w:color w:val="808080"/>
+          <w:sz w:val="21"/>
+          <w:szCs w:val="21"/>
+          <w:lang w:eastAsia="cs-CZ"/>
+        </w:rPr>
+        <w:t>&gt;</w:t>
+      </w:r>
+    </w:p>
+    <w:p>
+      <w:pPr>
+        <w:pBdr>
+          <w:top w:val="single" w:sz="4" w:space="1" w:color="auto"/>
+          <w:left w:val="single" w:sz="4" w:space="4" w:color="auto"/>
+          <w:bottom w:val="single" w:sz="4" w:space="1" w:color="auto"/>
+          <w:right w:val="single" w:sz="4" w:space="4" w:color="auto"/>
+        </w:pBdr>
+      </w:pPr>
+    </w:p>
+    <w:p>
+      <w:pPr>
+        <w:pStyle w:val="Nadpis2"/>
+        <w:numPr>
+          <w:ilvl w:val="0"/>
+          <w:numId w:val="19"/>
+        </w:numPr>
+        <w:spacing w:before="240"/>
+        <w:ind w:left="357" w:hanging="357"/>
+        <w:rPr>
+          <w:color w:val="000000" w:themeColor="text1"/>
+        </w:rPr>
+      </w:pPr>
+      <w:r>
+        <w:rPr>
+          <w:color w:val="000000" w:themeColor="text1"/>
+        </w:rPr>
+        <w:t>Komponenty stránky</w:t>
+      </w:r>
+    </w:p>
+    <w:p>
+      <w:r>
+        <w:t>Uveďte příklad označkování a formátování základních komponent stránky.</w:t>
+      </w:r>
+    </w:p>
+    <w:p>
+      <w:pPr>
         <w:pBdr>
           <w:top w:val="single" w:sz="4" w:space="1" w:color="auto"/>
           <w:left w:val="single" w:sz="4" w:space="4" w:color="auto"/>
@@ -2130,6 +3238,78 @@
     </w:p>
     <w:p>
       <w:pPr>
+        <w:pBdr>
+          <w:top w:val="single" w:sz="4" w:space="1" w:color="auto"/>
+          <w:left w:val="single" w:sz="4" w:space="4" w:color="auto"/>
+          <w:bottom w:val="single" w:sz="4" w:space="1" w:color="auto"/>
+          <w:right w:val="single" w:sz="4" w:space="4" w:color="auto"/>
+        </w:pBdr>
+      </w:pPr>
+    </w:p>
+    <w:p>
+      <w:pPr>
+        <w:pBdr>
+          <w:top w:val="single" w:sz="4" w:space="1" w:color="auto"/>
+          <w:left w:val="single" w:sz="4" w:space="4" w:color="auto"/>
+          <w:bottom w:val="single" w:sz="4" w:space="1" w:color="auto"/>
+          <w:right w:val="single" w:sz="4" w:space="4" w:color="auto"/>
+        </w:pBdr>
+        <w:spacing w:after="0" w:line="240" w:lineRule="auto"/>
+        <w:rPr>
+          <w:rFonts w:ascii="Consolas" w:hAnsi="Consolas"/>
+        </w:rPr>
+      </w:pPr>
+      <w:r>
+        <w:rPr>
+          <w:rFonts w:ascii="Consolas" w:hAnsi="Consolas"/>
+        </w:rPr>
+        <w:t xml:space="preserve">(sem zkopírujte </w:t>
+      </w:r>
+      <w:r>
+        <w:rPr>
+          <w:rFonts w:ascii="Consolas" w:hAnsi="Consolas"/>
+        </w:rPr>
+        <w:t>CSS</w:t>
+      </w:r>
+      <w:r>
+        <w:rPr>
+          <w:rFonts w:ascii="Consolas" w:hAnsi="Consolas"/>
+        </w:rPr>
+        <w:t xml:space="preserve"> kód z projektu)</w:t>
+      </w:r>
+    </w:p>
+    <w:p>
+      <w:pPr>
+        <w:pBdr>
+          <w:top w:val="single" w:sz="4" w:space="1" w:color="auto"/>
+          <w:left w:val="single" w:sz="4" w:space="4" w:color="auto"/>
+          <w:bottom w:val="single" w:sz="4" w:space="1" w:color="auto"/>
+          <w:right w:val="single" w:sz="4" w:space="4" w:color="auto"/>
+        </w:pBdr>
+      </w:pPr>
+    </w:p>
+    <w:p>
+      <w:pPr>
+        <w:pBdr>
+          <w:top w:val="single" w:sz="4" w:space="1" w:color="auto"/>
+          <w:left w:val="single" w:sz="4" w:space="4" w:color="auto"/>
+          <w:bottom w:val="single" w:sz="4" w:space="1" w:color="auto"/>
+          <w:right w:val="single" w:sz="4" w:space="4" w:color="auto"/>
+        </w:pBdr>
+      </w:pPr>
+    </w:p>
+    <w:p>
+      <w:pPr>
+        <w:pBdr>
+          <w:top w:val="single" w:sz="4" w:space="1" w:color="auto"/>
+          <w:left w:val="single" w:sz="4" w:space="4" w:color="auto"/>
+          <w:bottom w:val="single" w:sz="4" w:space="1" w:color="auto"/>
+          <w:right w:val="single" w:sz="4" w:space="4" w:color="auto"/>
+        </w:pBdr>
+      </w:pPr>
+    </w:p>
+    <w:p>
+      <w:pPr>
         <w:pStyle w:val="Nadpis2"/>
         <w:numPr>
           <w:ilvl w:val="0"/>
@@ -2145,12 +3325,3829 @@
         <w:rPr>
           <w:color w:val="000000" w:themeColor="text1"/>
         </w:rPr>
-        <w:t>Komponenty stránky</w:t>
-      </w:r>
-    </w:p>
-    <w:p>
-      <w:r>
-        <w:t>Uveďte příklad označkování a formátování základních komponent stránky.</w:t>
+        <w:t>Rozložení stránky</w:t>
+      </w:r>
+    </w:p>
+    <w:p>
+      <w:r>
+        <w:t>Uveďte příklad označkování a formátování rozložení stránky či její části.</w:t>
+      </w:r>
+    </w:p>
+    <w:p>
+      <w:pPr>
+        <w:shd w:val="clear" w:color="auto" w:fill="1F1F1F"/>
+        <w:spacing w:after="0" w:line="285" w:lineRule="atLeast"/>
+        <w:rPr>
+          <w:rFonts w:ascii="Consolas" w:eastAsia="Times New Roman" w:hAnsi="Consolas" w:cs="Times New Roman"/>
+          <w:color w:val="CCCCCC"/>
+          <w:sz w:val="21"/>
+          <w:szCs w:val="21"/>
+          <w:lang w:eastAsia="cs-CZ"/>
+        </w:rPr>
+      </w:pPr>
+      <w:r>
+        <w:rPr>
+          <w:rFonts w:ascii="Consolas" w:eastAsia="Times New Roman" w:hAnsi="Consolas" w:cs="Times New Roman"/>
+          <w:color w:val="808080"/>
+          <w:sz w:val="21"/>
+          <w:szCs w:val="21"/>
+          <w:lang w:eastAsia="cs-CZ"/>
+        </w:rPr>
+        <w:t>&lt;</w:t>
+      </w:r>
+      <w:r>
+        <w:rPr>
+          <w:rFonts w:ascii="Consolas" w:eastAsia="Times New Roman" w:hAnsi="Consolas" w:cs="Times New Roman"/>
+          <w:color w:val="569CD6"/>
+          <w:sz w:val="21"/>
+          <w:szCs w:val="21"/>
+          <w:lang w:eastAsia="cs-CZ"/>
+        </w:rPr>
+        <w:t>body</w:t>
+      </w:r>
+      <w:r>
+        <w:rPr>
+          <w:rFonts w:ascii="Consolas" w:eastAsia="Times New Roman" w:hAnsi="Consolas" w:cs="Times New Roman"/>
+          <w:color w:val="808080"/>
+          <w:sz w:val="21"/>
+          <w:szCs w:val="21"/>
+          <w:lang w:eastAsia="cs-CZ"/>
+        </w:rPr>
+        <w:t>&gt;</w:t>
+      </w:r>
+    </w:p>
+    <w:p>
+      <w:pPr>
+        <w:shd w:val="clear" w:color="auto" w:fill="1F1F1F"/>
+        <w:spacing w:after="0" w:line="285" w:lineRule="atLeast"/>
+        <w:rPr>
+          <w:rFonts w:ascii="Consolas" w:eastAsia="Times New Roman" w:hAnsi="Consolas" w:cs="Times New Roman"/>
+          <w:color w:val="CCCCCC"/>
+          <w:sz w:val="21"/>
+          <w:szCs w:val="21"/>
+          <w:lang w:eastAsia="cs-CZ"/>
+        </w:rPr>
+      </w:pPr>
+      <w:r>
+        <w:rPr>
+          <w:rFonts w:ascii="Consolas" w:eastAsia="Times New Roman" w:hAnsi="Consolas" w:cs="Times New Roman"/>
+          <w:color w:val="CCCCCC"/>
+          <w:sz w:val="21"/>
+          <w:szCs w:val="21"/>
+          <w:lang w:eastAsia="cs-CZ"/>
+        </w:rPr>
+        <w:t xml:space="preserve">    </w:t>
+      </w:r>
+      <w:r>
+        <w:rPr>
+          <w:rFonts w:ascii="Consolas" w:eastAsia="Times New Roman" w:hAnsi="Consolas" w:cs="Times New Roman"/>
+          <w:color w:val="808080"/>
+          <w:sz w:val="21"/>
+          <w:szCs w:val="21"/>
+          <w:lang w:eastAsia="cs-CZ"/>
+        </w:rPr>
+        <w:t>&lt;</w:t>
+      </w:r>
+      <w:r>
+        <w:rPr>
+          <w:rFonts w:ascii="Consolas" w:eastAsia="Times New Roman" w:hAnsi="Consolas" w:cs="Times New Roman"/>
+          <w:color w:val="569CD6"/>
+          <w:sz w:val="21"/>
+          <w:szCs w:val="21"/>
+          <w:lang w:eastAsia="cs-CZ"/>
+        </w:rPr>
+        <w:t>header</w:t>
+      </w:r>
+      <w:r>
+        <w:rPr>
+          <w:rFonts w:ascii="Consolas" w:eastAsia="Times New Roman" w:hAnsi="Consolas" w:cs="Times New Roman"/>
+          <w:color w:val="808080"/>
+          <w:sz w:val="21"/>
+          <w:szCs w:val="21"/>
+          <w:lang w:eastAsia="cs-CZ"/>
+        </w:rPr>
+        <w:t>&gt;</w:t>
+      </w:r>
+    </w:p>
+    <w:p>
+      <w:pPr>
+        <w:shd w:val="clear" w:color="auto" w:fill="1F1F1F"/>
+        <w:spacing w:after="0" w:line="285" w:lineRule="atLeast"/>
+        <w:rPr>
+          <w:rFonts w:ascii="Consolas" w:eastAsia="Times New Roman" w:hAnsi="Consolas" w:cs="Times New Roman"/>
+          <w:color w:val="CCCCCC"/>
+          <w:sz w:val="21"/>
+          <w:szCs w:val="21"/>
+          <w:lang w:eastAsia="cs-CZ"/>
+        </w:rPr>
+      </w:pPr>
+      <w:r>
+        <w:rPr>
+          <w:rFonts w:ascii="Consolas" w:eastAsia="Times New Roman" w:hAnsi="Consolas" w:cs="Times New Roman"/>
+          <w:color w:val="CCCCCC"/>
+          <w:sz w:val="21"/>
+          <w:szCs w:val="21"/>
+          <w:lang w:eastAsia="cs-CZ"/>
+        </w:rPr>
+        <w:t xml:space="preserve">        </w:t>
+      </w:r>
+      <w:r>
+        <w:rPr>
+          <w:rFonts w:ascii="Consolas" w:eastAsia="Times New Roman" w:hAnsi="Consolas" w:cs="Times New Roman"/>
+          <w:color w:val="808080"/>
+          <w:sz w:val="21"/>
+          <w:szCs w:val="21"/>
+          <w:lang w:eastAsia="cs-CZ"/>
+        </w:rPr>
+        <w:t>&lt;</w:t>
+      </w:r>
+      <w:r>
+        <w:rPr>
+          <w:rFonts w:ascii="Consolas" w:eastAsia="Times New Roman" w:hAnsi="Consolas" w:cs="Times New Roman"/>
+          <w:color w:val="569CD6"/>
+          <w:sz w:val="21"/>
+          <w:szCs w:val="21"/>
+          <w:lang w:eastAsia="cs-CZ"/>
+        </w:rPr>
+        <w:t>nav</w:t>
+      </w:r>
+      <w:r>
+        <w:rPr>
+          <w:rFonts w:ascii="Consolas" w:eastAsia="Times New Roman" w:hAnsi="Consolas" w:cs="Times New Roman"/>
+          <w:color w:val="808080"/>
+          <w:sz w:val="21"/>
+          <w:szCs w:val="21"/>
+          <w:lang w:eastAsia="cs-CZ"/>
+        </w:rPr>
+        <w:t>&gt;</w:t>
+      </w:r>
+      <w:r>
+        <w:rPr>
+          <w:rFonts w:ascii="Consolas" w:eastAsia="Times New Roman" w:hAnsi="Consolas" w:cs="Times New Roman"/>
+          <w:color w:val="808080"/>
+          <w:sz w:val="21"/>
+          <w:szCs w:val="21"/>
+          <w:lang w:eastAsia="cs-CZ"/>
+        </w:rPr>
+        <w:t>&lt;/</w:t>
+      </w:r>
+      <w:r>
+        <w:rPr>
+          <w:rFonts w:ascii="Consolas" w:eastAsia="Times New Roman" w:hAnsi="Consolas" w:cs="Times New Roman"/>
+          <w:color w:val="569CD6"/>
+          <w:sz w:val="21"/>
+          <w:szCs w:val="21"/>
+          <w:lang w:eastAsia="cs-CZ"/>
+        </w:rPr>
+        <w:t>nav</w:t>
+      </w:r>
+      <w:r>
+        <w:rPr>
+          <w:rFonts w:ascii="Consolas" w:eastAsia="Times New Roman" w:hAnsi="Consolas" w:cs="Times New Roman"/>
+          <w:color w:val="569CD6"/>
+          <w:sz w:val="21"/>
+          <w:szCs w:val="21"/>
+          <w:lang w:eastAsia="cs-CZ"/>
+        </w:rPr>
+        <w:t>&gt;</w:t>
+      </w:r>
+    </w:p>
+    <w:p>
+      <w:pPr>
+        <w:shd w:val="clear" w:color="auto" w:fill="1F1F1F"/>
+        <w:spacing w:after="0" w:line="285" w:lineRule="atLeast"/>
+        <w:rPr>
+          <w:rFonts w:ascii="Consolas" w:eastAsia="Times New Roman" w:hAnsi="Consolas" w:cs="Times New Roman"/>
+          <w:color w:val="CCCCCC"/>
+          <w:sz w:val="21"/>
+          <w:szCs w:val="21"/>
+          <w:lang w:eastAsia="cs-CZ"/>
+        </w:rPr>
+      </w:pPr>
+      <w:r>
+        <w:rPr>
+          <w:rFonts w:ascii="Consolas" w:eastAsia="Times New Roman" w:hAnsi="Consolas" w:cs="Times New Roman"/>
+          <w:color w:val="CCCCCC"/>
+          <w:sz w:val="21"/>
+          <w:szCs w:val="21"/>
+          <w:lang w:eastAsia="cs-CZ"/>
+        </w:rPr>
+        <w:t xml:space="preserve">    </w:t>
+      </w:r>
+      <w:r>
+        <w:rPr>
+          <w:rFonts w:ascii="Consolas" w:eastAsia="Times New Roman" w:hAnsi="Consolas" w:cs="Times New Roman"/>
+          <w:color w:val="808080"/>
+          <w:sz w:val="21"/>
+          <w:szCs w:val="21"/>
+          <w:lang w:eastAsia="cs-CZ"/>
+        </w:rPr>
+        <w:t>&lt;/</w:t>
+      </w:r>
+      <w:r>
+        <w:rPr>
+          <w:rFonts w:ascii="Consolas" w:eastAsia="Times New Roman" w:hAnsi="Consolas" w:cs="Times New Roman"/>
+          <w:color w:val="569CD6"/>
+          <w:sz w:val="21"/>
+          <w:szCs w:val="21"/>
+          <w:lang w:eastAsia="cs-CZ"/>
+        </w:rPr>
+        <w:t>header</w:t>
+      </w:r>
+      <w:r>
+        <w:rPr>
+          <w:rFonts w:ascii="Consolas" w:eastAsia="Times New Roman" w:hAnsi="Consolas" w:cs="Times New Roman"/>
+          <w:color w:val="808080"/>
+          <w:sz w:val="21"/>
+          <w:szCs w:val="21"/>
+          <w:lang w:eastAsia="cs-CZ"/>
+        </w:rPr>
+        <w:t>&gt;</w:t>
+      </w:r>
+    </w:p>
+    <w:p>
+      <w:pPr>
+        <w:shd w:val="clear" w:color="auto" w:fill="1F1F1F"/>
+        <w:spacing w:after="0" w:line="285" w:lineRule="atLeast"/>
+        <w:rPr>
+          <w:rFonts w:ascii="Consolas" w:eastAsia="Times New Roman" w:hAnsi="Consolas" w:cs="Times New Roman"/>
+          <w:color w:val="CCCCCC"/>
+          <w:sz w:val="21"/>
+          <w:szCs w:val="21"/>
+          <w:lang w:eastAsia="cs-CZ"/>
+        </w:rPr>
+      </w:pPr>
+    </w:p>
+    <w:p>
+      <w:pPr>
+        <w:shd w:val="clear" w:color="auto" w:fill="1F1F1F"/>
+        <w:spacing w:after="0" w:line="285" w:lineRule="atLeast"/>
+        <w:rPr>
+          <w:rFonts w:ascii="Consolas" w:eastAsia="Times New Roman" w:hAnsi="Consolas" w:cs="Times New Roman"/>
+          <w:color w:val="CCCCCC"/>
+          <w:sz w:val="21"/>
+          <w:szCs w:val="21"/>
+          <w:lang w:eastAsia="cs-CZ"/>
+        </w:rPr>
+      </w:pPr>
+      <w:r>
+        <w:rPr>
+          <w:rFonts w:ascii="Consolas" w:eastAsia="Times New Roman" w:hAnsi="Consolas" w:cs="Times New Roman"/>
+          <w:color w:val="CCCCCC"/>
+          <w:sz w:val="21"/>
+          <w:szCs w:val="21"/>
+          <w:lang w:eastAsia="cs-CZ"/>
+        </w:rPr>
+        <w:t xml:space="preserve">    </w:t>
+      </w:r>
+      <w:r>
+        <w:rPr>
+          <w:rFonts w:ascii="Consolas" w:eastAsia="Times New Roman" w:hAnsi="Consolas" w:cs="Times New Roman"/>
+          <w:color w:val="808080"/>
+          <w:sz w:val="21"/>
+          <w:szCs w:val="21"/>
+          <w:lang w:eastAsia="cs-CZ"/>
+        </w:rPr>
+        <w:t>&lt;</w:t>
+      </w:r>
+      <w:r>
+        <w:rPr>
+          <w:rFonts w:ascii="Consolas" w:eastAsia="Times New Roman" w:hAnsi="Consolas" w:cs="Times New Roman"/>
+          <w:color w:val="569CD6"/>
+          <w:sz w:val="21"/>
+          <w:szCs w:val="21"/>
+          <w:lang w:eastAsia="cs-CZ"/>
+        </w:rPr>
+        <w:t>main</w:t>
+      </w:r>
+      <w:r>
+        <w:rPr>
+          <w:rFonts w:ascii="Consolas" w:eastAsia="Times New Roman" w:hAnsi="Consolas" w:cs="Times New Roman"/>
+          <w:color w:val="808080"/>
+          <w:sz w:val="21"/>
+          <w:szCs w:val="21"/>
+          <w:lang w:eastAsia="cs-CZ"/>
+        </w:rPr>
+        <w:t>&gt;</w:t>
+      </w:r>
+    </w:p>
+    <w:p>
+      <w:pPr>
+        <w:shd w:val="clear" w:color="auto" w:fill="1F1F1F"/>
+        <w:spacing w:after="0" w:line="285" w:lineRule="atLeast"/>
+        <w:rPr>
+          <w:rFonts w:ascii="Consolas" w:eastAsia="Times New Roman" w:hAnsi="Consolas" w:cs="Times New Roman"/>
+          <w:color w:val="CCCCCC"/>
+          <w:sz w:val="21"/>
+          <w:szCs w:val="21"/>
+          <w:lang w:eastAsia="cs-CZ"/>
+        </w:rPr>
+      </w:pPr>
+      <w:r>
+        <w:rPr>
+          <w:rFonts w:ascii="Consolas" w:eastAsia="Times New Roman" w:hAnsi="Consolas" w:cs="Times New Roman"/>
+          <w:color w:val="CCCCCC"/>
+          <w:sz w:val="21"/>
+          <w:szCs w:val="21"/>
+          <w:lang w:eastAsia="cs-CZ"/>
+        </w:rPr>
+        <w:t>       </w:t>
+      </w:r>
+    </w:p>
+    <w:p>
+      <w:pPr>
+        <w:shd w:val="clear" w:color="auto" w:fill="1F1F1F"/>
+        <w:spacing w:after="0" w:line="285" w:lineRule="atLeast"/>
+        <w:rPr>
+          <w:rFonts w:ascii="Consolas" w:eastAsia="Times New Roman" w:hAnsi="Consolas" w:cs="Times New Roman"/>
+          <w:color w:val="CCCCCC"/>
+          <w:sz w:val="21"/>
+          <w:szCs w:val="21"/>
+          <w:lang w:eastAsia="cs-CZ"/>
+        </w:rPr>
+      </w:pPr>
+      <w:r>
+        <w:rPr>
+          <w:rFonts w:ascii="Consolas" w:eastAsia="Times New Roman" w:hAnsi="Consolas" w:cs="Times New Roman"/>
+          <w:color w:val="CCCCCC"/>
+          <w:sz w:val="21"/>
+          <w:szCs w:val="21"/>
+          <w:lang w:eastAsia="cs-CZ"/>
+        </w:rPr>
+        <w:t xml:space="preserve">    </w:t>
+      </w:r>
+      <w:r>
+        <w:rPr>
+          <w:rFonts w:ascii="Consolas" w:eastAsia="Times New Roman" w:hAnsi="Consolas" w:cs="Times New Roman"/>
+          <w:color w:val="808080"/>
+          <w:sz w:val="21"/>
+          <w:szCs w:val="21"/>
+          <w:lang w:eastAsia="cs-CZ"/>
+        </w:rPr>
+        <w:t>&lt;/</w:t>
+      </w:r>
+      <w:r>
+        <w:rPr>
+          <w:rFonts w:ascii="Consolas" w:eastAsia="Times New Roman" w:hAnsi="Consolas" w:cs="Times New Roman"/>
+          <w:color w:val="569CD6"/>
+          <w:sz w:val="21"/>
+          <w:szCs w:val="21"/>
+          <w:lang w:eastAsia="cs-CZ"/>
+        </w:rPr>
+        <w:t>main</w:t>
+      </w:r>
+      <w:r>
+        <w:rPr>
+          <w:rFonts w:ascii="Consolas" w:eastAsia="Times New Roman" w:hAnsi="Consolas" w:cs="Times New Roman"/>
+          <w:color w:val="808080"/>
+          <w:sz w:val="21"/>
+          <w:szCs w:val="21"/>
+          <w:lang w:eastAsia="cs-CZ"/>
+        </w:rPr>
+        <w:t>&gt;</w:t>
+      </w:r>
+    </w:p>
+    <w:p>
+      <w:pPr>
+        <w:shd w:val="clear" w:color="auto" w:fill="1F1F1F"/>
+        <w:spacing w:after="0" w:line="285" w:lineRule="atLeast"/>
+        <w:rPr>
+          <w:rFonts w:ascii="Consolas" w:eastAsia="Times New Roman" w:hAnsi="Consolas" w:cs="Times New Roman"/>
+          <w:color w:val="CCCCCC"/>
+          <w:sz w:val="21"/>
+          <w:szCs w:val="21"/>
+          <w:lang w:eastAsia="cs-CZ"/>
+        </w:rPr>
+      </w:pPr>
+    </w:p>
+    <w:p>
+      <w:pPr>
+        <w:shd w:val="clear" w:color="auto" w:fill="1F1F1F"/>
+        <w:spacing w:after="0" w:line="285" w:lineRule="atLeast"/>
+        <w:rPr>
+          <w:rFonts w:ascii="Consolas" w:eastAsia="Times New Roman" w:hAnsi="Consolas" w:cs="Times New Roman"/>
+          <w:color w:val="CCCCCC"/>
+          <w:sz w:val="21"/>
+          <w:szCs w:val="21"/>
+          <w:lang w:eastAsia="cs-CZ"/>
+        </w:rPr>
+      </w:pPr>
+      <w:r>
+        <w:rPr>
+          <w:rFonts w:ascii="Consolas" w:eastAsia="Times New Roman" w:hAnsi="Consolas" w:cs="Times New Roman"/>
+          <w:color w:val="CCCCCC"/>
+          <w:sz w:val="21"/>
+          <w:szCs w:val="21"/>
+          <w:lang w:eastAsia="cs-CZ"/>
+        </w:rPr>
+        <w:t xml:space="preserve">    </w:t>
+      </w:r>
+      <w:r>
+        <w:rPr>
+          <w:rFonts w:ascii="Consolas" w:eastAsia="Times New Roman" w:hAnsi="Consolas" w:cs="Times New Roman"/>
+          <w:color w:val="808080"/>
+          <w:sz w:val="21"/>
+          <w:szCs w:val="21"/>
+          <w:lang w:eastAsia="cs-CZ"/>
+        </w:rPr>
+        <w:t>&lt;</w:t>
+      </w:r>
+      <w:r>
+        <w:rPr>
+          <w:rFonts w:ascii="Consolas" w:eastAsia="Times New Roman" w:hAnsi="Consolas" w:cs="Times New Roman"/>
+          <w:color w:val="569CD6"/>
+          <w:sz w:val="21"/>
+          <w:szCs w:val="21"/>
+          <w:lang w:eastAsia="cs-CZ"/>
+        </w:rPr>
+        <w:t>footer</w:t>
+      </w:r>
+      <w:r>
+        <w:rPr>
+          <w:rFonts w:ascii="Consolas" w:eastAsia="Times New Roman" w:hAnsi="Consolas" w:cs="Times New Roman"/>
+          <w:color w:val="808080"/>
+          <w:sz w:val="21"/>
+          <w:szCs w:val="21"/>
+          <w:lang w:eastAsia="cs-CZ"/>
+        </w:rPr>
+        <w:t>&gt;</w:t>
+      </w:r>
+    </w:p>
+    <w:p>
+      <w:pPr>
+        <w:shd w:val="clear" w:color="auto" w:fill="1F1F1F"/>
+        <w:spacing w:after="0" w:line="285" w:lineRule="atLeast"/>
+        <w:rPr>
+          <w:rFonts w:ascii="Consolas" w:eastAsia="Times New Roman" w:hAnsi="Consolas" w:cs="Times New Roman"/>
+          <w:color w:val="CCCCCC"/>
+          <w:sz w:val="21"/>
+          <w:szCs w:val="21"/>
+          <w:lang w:eastAsia="cs-CZ"/>
+        </w:rPr>
+      </w:pPr>
+      <w:r>
+        <w:rPr>
+          <w:rFonts w:ascii="Consolas" w:eastAsia="Times New Roman" w:hAnsi="Consolas" w:cs="Times New Roman"/>
+          <w:color w:val="CCCCCC"/>
+          <w:sz w:val="21"/>
+          <w:szCs w:val="21"/>
+          <w:lang w:eastAsia="cs-CZ"/>
+        </w:rPr>
+        <w:t xml:space="preserve">    </w:t>
+      </w:r>
+      <w:r>
+        <w:rPr>
+          <w:rFonts w:ascii="Consolas" w:eastAsia="Times New Roman" w:hAnsi="Consolas" w:cs="Times New Roman"/>
+          <w:color w:val="808080"/>
+          <w:sz w:val="21"/>
+          <w:szCs w:val="21"/>
+          <w:lang w:eastAsia="cs-CZ"/>
+        </w:rPr>
+        <w:t>&lt;/</w:t>
+      </w:r>
+      <w:r>
+        <w:rPr>
+          <w:rFonts w:ascii="Consolas" w:eastAsia="Times New Roman" w:hAnsi="Consolas" w:cs="Times New Roman"/>
+          <w:color w:val="569CD6"/>
+          <w:sz w:val="21"/>
+          <w:szCs w:val="21"/>
+          <w:lang w:eastAsia="cs-CZ"/>
+        </w:rPr>
+        <w:t>footer</w:t>
+      </w:r>
+      <w:r>
+        <w:rPr>
+          <w:rFonts w:ascii="Consolas" w:eastAsia="Times New Roman" w:hAnsi="Consolas" w:cs="Times New Roman"/>
+          <w:color w:val="808080"/>
+          <w:sz w:val="21"/>
+          <w:szCs w:val="21"/>
+          <w:lang w:eastAsia="cs-CZ"/>
+        </w:rPr>
+        <w:t>&gt;</w:t>
+      </w:r>
+    </w:p>
+    <w:p>
+      <w:pPr>
+        <w:shd w:val="clear" w:color="auto" w:fill="1F1F1F"/>
+        <w:spacing w:after="0" w:line="285" w:lineRule="atLeast"/>
+        <w:rPr>
+          <w:rFonts w:ascii="Consolas" w:eastAsia="Times New Roman" w:hAnsi="Consolas" w:cs="Times New Roman"/>
+          <w:color w:val="CCCCCC"/>
+          <w:sz w:val="21"/>
+          <w:szCs w:val="21"/>
+          <w:lang w:eastAsia="cs-CZ"/>
+        </w:rPr>
+      </w:pPr>
+      <w:r>
+        <w:rPr>
+          <w:rFonts w:ascii="Consolas" w:eastAsia="Times New Roman" w:hAnsi="Consolas" w:cs="Times New Roman"/>
+          <w:color w:val="808080"/>
+          <w:sz w:val="21"/>
+          <w:szCs w:val="21"/>
+          <w:lang w:eastAsia="cs-CZ"/>
+        </w:rPr>
+        <w:t>&lt;/</w:t>
+      </w:r>
+      <w:r>
+        <w:rPr>
+          <w:rFonts w:ascii="Consolas" w:eastAsia="Times New Roman" w:hAnsi="Consolas" w:cs="Times New Roman"/>
+          <w:color w:val="569CD6"/>
+          <w:sz w:val="21"/>
+          <w:szCs w:val="21"/>
+          <w:lang w:eastAsia="cs-CZ"/>
+        </w:rPr>
+        <w:t>body</w:t>
+      </w:r>
+      <w:r>
+        <w:rPr>
+          <w:rFonts w:ascii="Consolas" w:eastAsia="Times New Roman" w:hAnsi="Consolas" w:cs="Times New Roman"/>
+          <w:color w:val="808080"/>
+          <w:sz w:val="21"/>
+          <w:szCs w:val="21"/>
+          <w:lang w:eastAsia="cs-CZ"/>
+        </w:rPr>
+        <w:t>&gt;</w:t>
+      </w:r>
+    </w:p>
+    <w:p>
+      <w:pPr>
+        <w:pBdr>
+          <w:top w:val="single" w:sz="4" w:space="1" w:color="auto"/>
+          <w:left w:val="single" w:sz="4" w:space="4" w:color="auto"/>
+          <w:bottom w:val="single" w:sz="4" w:space="1" w:color="auto"/>
+          <w:right w:val="single" w:sz="4" w:space="4" w:color="auto"/>
+        </w:pBdr>
+      </w:pPr>
+    </w:p>
+    <w:p>
+      <w:pPr>
+        <w:shd w:val="clear" w:color="auto" w:fill="1F1F1F"/>
+        <w:spacing w:after="0" w:line="285" w:lineRule="atLeast"/>
+        <w:rPr>
+          <w:rFonts w:ascii="Consolas" w:eastAsia="Times New Roman" w:hAnsi="Consolas" w:cs="Times New Roman"/>
+          <w:color w:val="CCCCCC"/>
+          <w:sz w:val="21"/>
+          <w:szCs w:val="21"/>
+          <w:lang w:eastAsia="cs-CZ"/>
+        </w:rPr>
+      </w:pPr>
+      <w:r>
+        <w:rPr>
+          <w:rFonts w:ascii="Consolas" w:eastAsia="Times New Roman" w:hAnsi="Consolas" w:cs="Times New Roman"/>
+          <w:color w:val="D7BA7D"/>
+          <w:sz w:val="21"/>
+          <w:szCs w:val="21"/>
+          <w:lang w:eastAsia="cs-CZ"/>
+        </w:rPr>
+        <w:t>b</w:t>
+      </w:r>
+      <w:r>
+        <w:rPr>
+          <w:rFonts w:ascii="Consolas" w:eastAsia="Times New Roman" w:hAnsi="Consolas" w:cs="Times New Roman"/>
+          <w:color w:val="D7BA7D"/>
+          <w:sz w:val="21"/>
+          <w:szCs w:val="21"/>
+          <w:lang w:eastAsia="cs-CZ"/>
+        </w:rPr>
+        <w:t>ody</w:t>
+      </w:r>
+      <w:r>
+        <w:rPr>
+          <w:rFonts w:ascii="Consolas" w:eastAsia="Times New Roman" w:hAnsi="Consolas" w:cs="Times New Roman"/>
+          <w:color w:val="CCCCCC"/>
+          <w:sz w:val="21"/>
+          <w:szCs w:val="21"/>
+          <w:lang w:eastAsia="cs-CZ"/>
+        </w:rPr>
+        <w:t xml:space="preserve"> {</w:t>
+      </w:r>
+    </w:p>
+    <w:p>
+      <w:pPr>
+        <w:shd w:val="clear" w:color="auto" w:fill="1F1F1F"/>
+        <w:spacing w:after="0" w:line="285" w:lineRule="atLeast"/>
+        <w:rPr>
+          <w:rFonts w:ascii="Consolas" w:eastAsia="Times New Roman" w:hAnsi="Consolas" w:cs="Times New Roman"/>
+          <w:color w:val="CCCCCC"/>
+          <w:sz w:val="21"/>
+          <w:szCs w:val="21"/>
+          <w:lang w:eastAsia="cs-CZ"/>
+        </w:rPr>
+      </w:pPr>
+      <w:r>
+        <w:rPr>
+          <w:rFonts w:ascii="Consolas" w:eastAsia="Times New Roman" w:hAnsi="Consolas" w:cs="Times New Roman"/>
+          <w:color w:val="CCCCCC"/>
+          <w:sz w:val="21"/>
+          <w:szCs w:val="21"/>
+          <w:lang w:eastAsia="cs-CZ"/>
+        </w:rPr>
+        <w:t xml:space="preserve">    </w:t>
+      </w:r>
+      <w:r>
+        <w:rPr>
+          <w:rFonts w:ascii="Consolas" w:eastAsia="Times New Roman" w:hAnsi="Consolas" w:cs="Times New Roman"/>
+          <w:color w:val="9CDCFE"/>
+          <w:sz w:val="21"/>
+          <w:szCs w:val="21"/>
+          <w:lang w:eastAsia="cs-CZ"/>
+        </w:rPr>
+        <w:t>font-family</w:t>
+      </w:r>
+      <w:r>
+        <w:rPr>
+          <w:rFonts w:ascii="Consolas" w:eastAsia="Times New Roman" w:hAnsi="Consolas" w:cs="Times New Roman"/>
+          <w:color w:val="CCCCCC"/>
+          <w:sz w:val="21"/>
+          <w:szCs w:val="21"/>
+          <w:lang w:eastAsia="cs-CZ"/>
+        </w:rPr>
+        <w:t xml:space="preserve">: </w:t>
+      </w:r>
+      <w:r>
+        <w:rPr>
+          <w:rFonts w:ascii="Consolas" w:eastAsia="Times New Roman" w:hAnsi="Consolas" w:cs="Times New Roman"/>
+          <w:color w:val="CE9178"/>
+          <w:sz w:val="21"/>
+          <w:szCs w:val="21"/>
+          <w:lang w:eastAsia="cs-CZ"/>
+        </w:rPr>
+        <w:t>'Arial'</w:t>
+      </w:r>
+      <w:r>
+        <w:rPr>
+          <w:rFonts w:ascii="Consolas" w:eastAsia="Times New Roman" w:hAnsi="Consolas" w:cs="Times New Roman"/>
+          <w:color w:val="CCCCCC"/>
+          <w:sz w:val="21"/>
+          <w:szCs w:val="21"/>
+          <w:lang w:eastAsia="cs-CZ"/>
+        </w:rPr>
+        <w:t xml:space="preserve">, </w:t>
+      </w:r>
+      <w:r>
+        <w:rPr>
+          <w:rFonts w:ascii="Consolas" w:eastAsia="Times New Roman" w:hAnsi="Consolas" w:cs="Times New Roman"/>
+          <w:color w:val="CE9178"/>
+          <w:sz w:val="21"/>
+          <w:szCs w:val="21"/>
+          <w:lang w:eastAsia="cs-CZ"/>
+        </w:rPr>
+        <w:t>sans-serif</w:t>
+      </w:r>
+      <w:r>
+        <w:rPr>
+          <w:rFonts w:ascii="Consolas" w:eastAsia="Times New Roman" w:hAnsi="Consolas" w:cs="Times New Roman"/>
+          <w:color w:val="CCCCCC"/>
+          <w:sz w:val="21"/>
+          <w:szCs w:val="21"/>
+          <w:lang w:eastAsia="cs-CZ"/>
+        </w:rPr>
+        <w:t>;</w:t>
+      </w:r>
+    </w:p>
+    <w:p>
+      <w:pPr>
+        <w:shd w:val="clear" w:color="auto" w:fill="1F1F1F"/>
+        <w:spacing w:after="0" w:line="285" w:lineRule="atLeast"/>
+        <w:rPr>
+          <w:rFonts w:ascii="Consolas" w:eastAsia="Times New Roman" w:hAnsi="Consolas" w:cs="Times New Roman"/>
+          <w:color w:val="CCCCCC"/>
+          <w:sz w:val="21"/>
+          <w:szCs w:val="21"/>
+          <w:lang w:eastAsia="cs-CZ"/>
+        </w:rPr>
+      </w:pPr>
+      <w:r>
+        <w:rPr>
+          <w:rFonts w:ascii="Consolas" w:eastAsia="Times New Roman" w:hAnsi="Consolas" w:cs="Times New Roman"/>
+          <w:color w:val="CCCCCC"/>
+          <w:sz w:val="21"/>
+          <w:szCs w:val="21"/>
+          <w:lang w:eastAsia="cs-CZ"/>
+        </w:rPr>
+        <w:t xml:space="preserve">    </w:t>
+      </w:r>
+      <w:r>
+        <w:rPr>
+          <w:rFonts w:ascii="Consolas" w:eastAsia="Times New Roman" w:hAnsi="Consolas" w:cs="Times New Roman"/>
+          <w:color w:val="9CDCFE"/>
+          <w:sz w:val="21"/>
+          <w:szCs w:val="21"/>
+          <w:lang w:eastAsia="cs-CZ"/>
+        </w:rPr>
+        <w:t>background-color</w:t>
+      </w:r>
+      <w:r>
+        <w:rPr>
+          <w:rFonts w:ascii="Consolas" w:eastAsia="Times New Roman" w:hAnsi="Consolas" w:cs="Times New Roman"/>
+          <w:color w:val="CCCCCC"/>
+          <w:sz w:val="21"/>
+          <w:szCs w:val="21"/>
+          <w:lang w:eastAsia="cs-CZ"/>
+        </w:rPr>
+        <w:t xml:space="preserve">: </w:t>
+      </w:r>
+      <w:r>
+        <w:rPr>
+          <w:rFonts w:ascii="Consolas" w:eastAsia="Times New Roman" w:hAnsi="Consolas" w:cs="Times New Roman"/>
+          <w:color w:val="CE9178"/>
+          <w:sz w:val="21"/>
+          <w:szCs w:val="21"/>
+          <w:lang w:eastAsia="cs-CZ"/>
+        </w:rPr>
+        <w:t>#393E46</w:t>
+      </w:r>
+      <w:r>
+        <w:rPr>
+          <w:rFonts w:ascii="Consolas" w:eastAsia="Times New Roman" w:hAnsi="Consolas" w:cs="Times New Roman"/>
+          <w:color w:val="CCCCCC"/>
+          <w:sz w:val="21"/>
+          <w:szCs w:val="21"/>
+          <w:lang w:eastAsia="cs-CZ"/>
+        </w:rPr>
+        <w:t>;</w:t>
+      </w:r>
+    </w:p>
+    <w:p>
+      <w:pPr>
+        <w:shd w:val="clear" w:color="auto" w:fill="1F1F1F"/>
+        <w:spacing w:after="0" w:line="285" w:lineRule="atLeast"/>
+        <w:rPr>
+          <w:rFonts w:ascii="Consolas" w:eastAsia="Times New Roman" w:hAnsi="Consolas" w:cs="Times New Roman"/>
+          <w:color w:val="CCCCCC"/>
+          <w:sz w:val="21"/>
+          <w:szCs w:val="21"/>
+          <w:lang w:eastAsia="cs-CZ"/>
+        </w:rPr>
+      </w:pPr>
+      <w:r>
+        <w:rPr>
+          <w:rFonts w:ascii="Consolas" w:eastAsia="Times New Roman" w:hAnsi="Consolas" w:cs="Times New Roman"/>
+          <w:color w:val="CCCCCC"/>
+          <w:sz w:val="21"/>
+          <w:szCs w:val="21"/>
+          <w:lang w:eastAsia="cs-CZ"/>
+        </w:rPr>
+        <w:t xml:space="preserve">    </w:t>
+      </w:r>
+      <w:r>
+        <w:rPr>
+          <w:rFonts w:ascii="Consolas" w:eastAsia="Times New Roman" w:hAnsi="Consolas" w:cs="Times New Roman"/>
+          <w:color w:val="9CDCFE"/>
+          <w:sz w:val="21"/>
+          <w:szCs w:val="21"/>
+          <w:lang w:eastAsia="cs-CZ"/>
+        </w:rPr>
+        <w:t>margin</w:t>
+      </w:r>
+      <w:r>
+        <w:rPr>
+          <w:rFonts w:ascii="Consolas" w:eastAsia="Times New Roman" w:hAnsi="Consolas" w:cs="Times New Roman"/>
+          <w:color w:val="CCCCCC"/>
+          <w:sz w:val="21"/>
+          <w:szCs w:val="21"/>
+          <w:lang w:eastAsia="cs-CZ"/>
+        </w:rPr>
+        <w:t xml:space="preserve">: </w:t>
+      </w:r>
+      <w:r>
+        <w:rPr>
+          <w:rFonts w:ascii="Consolas" w:eastAsia="Times New Roman" w:hAnsi="Consolas" w:cs="Times New Roman"/>
+          <w:color w:val="B5CEA8"/>
+          <w:sz w:val="21"/>
+          <w:szCs w:val="21"/>
+          <w:lang w:eastAsia="cs-CZ"/>
+        </w:rPr>
+        <w:t>0</w:t>
+      </w:r>
+      <w:r>
+        <w:rPr>
+          <w:rFonts w:ascii="Consolas" w:eastAsia="Times New Roman" w:hAnsi="Consolas" w:cs="Times New Roman"/>
+          <w:color w:val="CCCCCC"/>
+          <w:sz w:val="21"/>
+          <w:szCs w:val="21"/>
+          <w:lang w:eastAsia="cs-CZ"/>
+        </w:rPr>
+        <w:t>;</w:t>
+      </w:r>
+    </w:p>
+    <w:p>
+      <w:pPr>
+        <w:shd w:val="clear" w:color="auto" w:fill="1F1F1F"/>
+        <w:spacing w:after="0" w:line="285" w:lineRule="atLeast"/>
+        <w:rPr>
+          <w:rFonts w:ascii="Consolas" w:eastAsia="Times New Roman" w:hAnsi="Consolas" w:cs="Times New Roman"/>
+          <w:color w:val="CCCCCC"/>
+          <w:sz w:val="21"/>
+          <w:szCs w:val="21"/>
+          <w:lang w:eastAsia="cs-CZ"/>
+        </w:rPr>
+      </w:pPr>
+      <w:r>
+        <w:rPr>
+          <w:rFonts w:ascii="Consolas" w:eastAsia="Times New Roman" w:hAnsi="Consolas" w:cs="Times New Roman"/>
+          <w:color w:val="CCCCCC"/>
+          <w:sz w:val="21"/>
+          <w:szCs w:val="21"/>
+          <w:lang w:eastAsia="cs-CZ"/>
+        </w:rPr>
+        <w:t xml:space="preserve">    </w:t>
+      </w:r>
+      <w:r>
+        <w:rPr>
+          <w:rFonts w:ascii="Consolas" w:eastAsia="Times New Roman" w:hAnsi="Consolas" w:cs="Times New Roman"/>
+          <w:color w:val="9CDCFE"/>
+          <w:sz w:val="21"/>
+          <w:szCs w:val="21"/>
+          <w:lang w:eastAsia="cs-CZ"/>
+        </w:rPr>
+        <w:t>padding</w:t>
+      </w:r>
+      <w:r>
+        <w:rPr>
+          <w:rFonts w:ascii="Consolas" w:eastAsia="Times New Roman" w:hAnsi="Consolas" w:cs="Times New Roman"/>
+          <w:color w:val="CCCCCC"/>
+          <w:sz w:val="21"/>
+          <w:szCs w:val="21"/>
+          <w:lang w:eastAsia="cs-CZ"/>
+        </w:rPr>
+        <w:t xml:space="preserve">: </w:t>
+      </w:r>
+      <w:r>
+        <w:rPr>
+          <w:rFonts w:ascii="Consolas" w:eastAsia="Times New Roman" w:hAnsi="Consolas" w:cs="Times New Roman"/>
+          <w:color w:val="B5CEA8"/>
+          <w:sz w:val="21"/>
+          <w:szCs w:val="21"/>
+          <w:lang w:eastAsia="cs-CZ"/>
+        </w:rPr>
+        <w:t>0</w:t>
+      </w:r>
+      <w:r>
+        <w:rPr>
+          <w:rFonts w:ascii="Consolas" w:eastAsia="Times New Roman" w:hAnsi="Consolas" w:cs="Times New Roman"/>
+          <w:color w:val="CCCCCC"/>
+          <w:sz w:val="21"/>
+          <w:szCs w:val="21"/>
+          <w:lang w:eastAsia="cs-CZ"/>
+        </w:rPr>
+        <w:t>;</w:t>
+      </w:r>
+    </w:p>
+    <w:p>
+      <w:pPr>
+        <w:shd w:val="clear" w:color="auto" w:fill="1F1F1F"/>
+        <w:spacing w:after="0" w:line="285" w:lineRule="atLeast"/>
+        <w:rPr>
+          <w:rFonts w:ascii="Consolas" w:eastAsia="Times New Roman" w:hAnsi="Consolas" w:cs="Times New Roman"/>
+          <w:color w:val="CCCCCC"/>
+          <w:sz w:val="21"/>
+          <w:szCs w:val="21"/>
+          <w:lang w:eastAsia="cs-CZ"/>
+        </w:rPr>
+      </w:pPr>
+      <w:r>
+        <w:rPr>
+          <w:rFonts w:ascii="Consolas" w:eastAsia="Times New Roman" w:hAnsi="Consolas" w:cs="Times New Roman"/>
+          <w:color w:val="CCCCCC"/>
+          <w:sz w:val="21"/>
+          <w:szCs w:val="21"/>
+          <w:lang w:eastAsia="cs-CZ"/>
+        </w:rPr>
+        <w:t xml:space="preserve">    </w:t>
+      </w:r>
+      <w:r>
+        <w:rPr>
+          <w:rFonts w:ascii="Consolas" w:eastAsia="Times New Roman" w:hAnsi="Consolas" w:cs="Times New Roman"/>
+          <w:color w:val="9CDCFE"/>
+          <w:sz w:val="21"/>
+          <w:szCs w:val="21"/>
+          <w:lang w:eastAsia="cs-CZ"/>
+        </w:rPr>
+        <w:t>box-sizing</w:t>
+      </w:r>
+      <w:r>
+        <w:rPr>
+          <w:rFonts w:ascii="Consolas" w:eastAsia="Times New Roman" w:hAnsi="Consolas" w:cs="Times New Roman"/>
+          <w:color w:val="CCCCCC"/>
+          <w:sz w:val="21"/>
+          <w:szCs w:val="21"/>
+          <w:lang w:eastAsia="cs-CZ"/>
+        </w:rPr>
+        <w:t xml:space="preserve">: </w:t>
+      </w:r>
+      <w:r>
+        <w:rPr>
+          <w:rFonts w:ascii="Consolas" w:eastAsia="Times New Roman" w:hAnsi="Consolas" w:cs="Times New Roman"/>
+          <w:color w:val="CE9178"/>
+          <w:sz w:val="21"/>
+          <w:szCs w:val="21"/>
+          <w:lang w:eastAsia="cs-CZ"/>
+        </w:rPr>
+        <w:t>border-box</w:t>
+      </w:r>
+      <w:r>
+        <w:rPr>
+          <w:rFonts w:ascii="Consolas" w:eastAsia="Times New Roman" w:hAnsi="Consolas" w:cs="Times New Roman"/>
+          <w:color w:val="CCCCCC"/>
+          <w:sz w:val="21"/>
+          <w:szCs w:val="21"/>
+          <w:lang w:eastAsia="cs-CZ"/>
+        </w:rPr>
+        <w:t>;</w:t>
+      </w:r>
+    </w:p>
+    <w:p>
+      <w:pPr>
+        <w:shd w:val="clear" w:color="auto" w:fill="1F1F1F"/>
+        <w:spacing w:after="0" w:line="285" w:lineRule="atLeast"/>
+        <w:rPr>
+          <w:rFonts w:ascii="Consolas" w:eastAsia="Times New Roman" w:hAnsi="Consolas" w:cs="Times New Roman"/>
+          <w:color w:val="CCCCCC"/>
+          <w:sz w:val="21"/>
+          <w:szCs w:val="21"/>
+          <w:lang w:eastAsia="cs-CZ"/>
+        </w:rPr>
+      </w:pPr>
+      <w:r>
+        <w:rPr>
+          <w:rFonts w:ascii="Consolas" w:eastAsia="Times New Roman" w:hAnsi="Consolas" w:cs="Times New Roman"/>
+          <w:color w:val="CCCCCC"/>
+          <w:sz w:val="21"/>
+          <w:szCs w:val="21"/>
+          <w:lang w:eastAsia="cs-CZ"/>
+        </w:rPr>
+        <w:t xml:space="preserve">    </w:t>
+      </w:r>
+      <w:r>
+        <w:rPr>
+          <w:rFonts w:ascii="Consolas" w:eastAsia="Times New Roman" w:hAnsi="Consolas" w:cs="Times New Roman"/>
+          <w:color w:val="9CDCFE"/>
+          <w:sz w:val="21"/>
+          <w:szCs w:val="21"/>
+          <w:lang w:eastAsia="cs-CZ"/>
+        </w:rPr>
+        <w:t>color</w:t>
+      </w:r>
+      <w:r>
+        <w:rPr>
+          <w:rFonts w:ascii="Consolas" w:eastAsia="Times New Roman" w:hAnsi="Consolas" w:cs="Times New Roman"/>
+          <w:color w:val="CCCCCC"/>
+          <w:sz w:val="21"/>
+          <w:szCs w:val="21"/>
+          <w:lang w:eastAsia="cs-CZ"/>
+        </w:rPr>
+        <w:t>:</w:t>
+      </w:r>
+      <w:r>
+        <w:rPr>
+          <w:rFonts w:ascii="Consolas" w:eastAsia="Times New Roman" w:hAnsi="Consolas" w:cs="Times New Roman"/>
+          <w:color w:val="CE9178"/>
+          <w:sz w:val="21"/>
+          <w:szCs w:val="21"/>
+          <w:lang w:eastAsia="cs-CZ"/>
+        </w:rPr>
+        <w:t>#EEEEEE</w:t>
+      </w:r>
+      <w:r>
+        <w:rPr>
+          <w:rFonts w:ascii="Consolas" w:eastAsia="Times New Roman" w:hAnsi="Consolas" w:cs="Times New Roman"/>
+          <w:color w:val="CCCCCC"/>
+          <w:sz w:val="21"/>
+          <w:szCs w:val="21"/>
+          <w:lang w:eastAsia="cs-CZ"/>
+        </w:rPr>
+        <w:t>;</w:t>
+      </w:r>
+    </w:p>
+    <w:p>
+      <w:pPr>
+        <w:shd w:val="clear" w:color="auto" w:fill="1F1F1F"/>
+        <w:spacing w:after="0" w:line="285" w:lineRule="atLeast"/>
+        <w:rPr>
+          <w:rFonts w:ascii="Consolas" w:eastAsia="Times New Roman" w:hAnsi="Consolas" w:cs="Times New Roman"/>
+          <w:color w:val="CCCCCC"/>
+          <w:sz w:val="21"/>
+          <w:szCs w:val="21"/>
+          <w:lang w:eastAsia="cs-CZ"/>
+        </w:rPr>
+      </w:pPr>
+      <w:r>
+        <w:rPr>
+          <w:rFonts w:ascii="Consolas" w:eastAsia="Times New Roman" w:hAnsi="Consolas" w:cs="Times New Roman"/>
+          <w:color w:val="CCCCCC"/>
+          <w:sz w:val="21"/>
+          <w:szCs w:val="21"/>
+          <w:lang w:eastAsia="cs-CZ"/>
+        </w:rPr>
+        <w:t xml:space="preserve">    </w:t>
+      </w:r>
+      <w:r>
+        <w:rPr>
+          <w:rFonts w:ascii="Consolas" w:eastAsia="Times New Roman" w:hAnsi="Consolas" w:cs="Times New Roman"/>
+          <w:color w:val="9CDCFE"/>
+          <w:sz w:val="21"/>
+          <w:szCs w:val="21"/>
+          <w:lang w:eastAsia="cs-CZ"/>
+        </w:rPr>
+        <w:t>font-size</w:t>
+      </w:r>
+      <w:r>
+        <w:rPr>
+          <w:rFonts w:ascii="Consolas" w:eastAsia="Times New Roman" w:hAnsi="Consolas" w:cs="Times New Roman"/>
+          <w:color w:val="CCCCCC"/>
+          <w:sz w:val="21"/>
+          <w:szCs w:val="21"/>
+          <w:lang w:eastAsia="cs-CZ"/>
+        </w:rPr>
+        <w:t xml:space="preserve">: </w:t>
+      </w:r>
+      <w:r>
+        <w:rPr>
+          <w:rFonts w:ascii="Consolas" w:eastAsia="Times New Roman" w:hAnsi="Consolas" w:cs="Times New Roman"/>
+          <w:color w:val="B5CEA8"/>
+          <w:sz w:val="21"/>
+          <w:szCs w:val="21"/>
+          <w:lang w:eastAsia="cs-CZ"/>
+        </w:rPr>
+        <w:t>18px</w:t>
+      </w:r>
+      <w:r>
+        <w:rPr>
+          <w:rFonts w:ascii="Consolas" w:eastAsia="Times New Roman" w:hAnsi="Consolas" w:cs="Times New Roman"/>
+          <w:color w:val="CCCCCC"/>
+          <w:sz w:val="21"/>
+          <w:szCs w:val="21"/>
+          <w:lang w:eastAsia="cs-CZ"/>
+        </w:rPr>
+        <w:t>;</w:t>
+      </w:r>
+    </w:p>
+    <w:p>
+      <w:pPr>
+        <w:shd w:val="clear" w:color="auto" w:fill="1F1F1F"/>
+        <w:spacing w:after="0" w:line="285" w:lineRule="atLeast"/>
+        <w:rPr>
+          <w:rFonts w:ascii="Consolas" w:eastAsia="Times New Roman" w:hAnsi="Consolas" w:cs="Times New Roman"/>
+          <w:color w:val="CCCCCC"/>
+          <w:sz w:val="21"/>
+          <w:szCs w:val="21"/>
+          <w:lang w:eastAsia="cs-CZ"/>
+        </w:rPr>
+      </w:pPr>
+      <w:r>
+        <w:rPr>
+          <w:rFonts w:ascii="Consolas" w:eastAsia="Times New Roman" w:hAnsi="Consolas" w:cs="Times New Roman"/>
+          <w:color w:val="CCCCCC"/>
+          <w:sz w:val="21"/>
+          <w:szCs w:val="21"/>
+          <w:lang w:eastAsia="cs-CZ"/>
+        </w:rPr>
+        <w:t>}</w:t>
+      </w:r>
+    </w:p>
+    <w:p>
+      <w:pPr>
+        <w:shd w:val="clear" w:color="auto" w:fill="1F1F1F"/>
+        <w:spacing w:after="0" w:line="285" w:lineRule="atLeast"/>
+        <w:rPr>
+          <w:rFonts w:ascii="Consolas" w:eastAsia="Times New Roman" w:hAnsi="Consolas" w:cs="Times New Roman"/>
+          <w:color w:val="CCCCCC"/>
+          <w:sz w:val="21"/>
+          <w:szCs w:val="21"/>
+          <w:lang w:eastAsia="cs-CZ"/>
+        </w:rPr>
+      </w:pPr>
+    </w:p>
+    <w:p>
+      <w:pPr>
+        <w:shd w:val="clear" w:color="auto" w:fill="1F1F1F"/>
+        <w:spacing w:after="0" w:line="285" w:lineRule="atLeast"/>
+        <w:rPr>
+          <w:rFonts w:ascii="Consolas" w:eastAsia="Times New Roman" w:hAnsi="Consolas" w:cs="Times New Roman"/>
+          <w:color w:val="CCCCCC"/>
+          <w:sz w:val="21"/>
+          <w:szCs w:val="21"/>
+          <w:lang w:eastAsia="cs-CZ"/>
+        </w:rPr>
+      </w:pPr>
+      <w:r>
+        <w:rPr>
+          <w:rFonts w:ascii="Consolas" w:eastAsia="Times New Roman" w:hAnsi="Consolas" w:cs="Times New Roman"/>
+          <w:color w:val="D7BA7D"/>
+          <w:sz w:val="21"/>
+          <w:szCs w:val="21"/>
+          <w:lang w:eastAsia="cs-CZ"/>
+        </w:rPr>
+        <w:t>header</w:t>
+      </w:r>
+      <w:r>
+        <w:rPr>
+          <w:rFonts w:ascii="Consolas" w:eastAsia="Times New Roman" w:hAnsi="Consolas" w:cs="Times New Roman"/>
+          <w:color w:val="CCCCCC"/>
+          <w:sz w:val="21"/>
+          <w:szCs w:val="21"/>
+          <w:lang w:eastAsia="cs-CZ"/>
+        </w:rPr>
+        <w:t xml:space="preserve"> {</w:t>
+      </w:r>
+    </w:p>
+    <w:p>
+      <w:pPr>
+        <w:shd w:val="clear" w:color="auto" w:fill="1F1F1F"/>
+        <w:spacing w:after="0" w:line="285" w:lineRule="atLeast"/>
+        <w:rPr>
+          <w:rFonts w:ascii="Consolas" w:eastAsia="Times New Roman" w:hAnsi="Consolas" w:cs="Times New Roman"/>
+          <w:color w:val="CCCCCC"/>
+          <w:sz w:val="21"/>
+          <w:szCs w:val="21"/>
+          <w:lang w:eastAsia="cs-CZ"/>
+        </w:rPr>
+      </w:pPr>
+      <w:r>
+        <w:rPr>
+          <w:rFonts w:ascii="Consolas" w:eastAsia="Times New Roman" w:hAnsi="Consolas" w:cs="Times New Roman"/>
+          <w:color w:val="CCCCCC"/>
+          <w:sz w:val="21"/>
+          <w:szCs w:val="21"/>
+          <w:lang w:eastAsia="cs-CZ"/>
+        </w:rPr>
+        <w:t xml:space="preserve">    </w:t>
+      </w:r>
+      <w:r>
+        <w:rPr>
+          <w:rFonts w:ascii="Consolas" w:eastAsia="Times New Roman" w:hAnsi="Consolas" w:cs="Times New Roman"/>
+          <w:color w:val="9CDCFE"/>
+          <w:sz w:val="21"/>
+          <w:szCs w:val="21"/>
+          <w:lang w:eastAsia="cs-CZ"/>
+        </w:rPr>
+        <w:t>background-color</w:t>
+      </w:r>
+      <w:r>
+        <w:rPr>
+          <w:rFonts w:ascii="Consolas" w:eastAsia="Times New Roman" w:hAnsi="Consolas" w:cs="Times New Roman"/>
+          <w:color w:val="CCCCCC"/>
+          <w:sz w:val="21"/>
+          <w:szCs w:val="21"/>
+          <w:lang w:eastAsia="cs-CZ"/>
+        </w:rPr>
+        <w:t xml:space="preserve">: </w:t>
+      </w:r>
+      <w:r>
+        <w:rPr>
+          <w:rFonts w:ascii="Consolas" w:eastAsia="Times New Roman" w:hAnsi="Consolas" w:cs="Times New Roman"/>
+          <w:color w:val="CE9178"/>
+          <w:sz w:val="21"/>
+          <w:szCs w:val="21"/>
+          <w:lang w:eastAsia="cs-CZ"/>
+        </w:rPr>
+        <w:t>#222831</w:t>
+      </w:r>
+      <w:r>
+        <w:rPr>
+          <w:rFonts w:ascii="Consolas" w:eastAsia="Times New Roman" w:hAnsi="Consolas" w:cs="Times New Roman"/>
+          <w:color w:val="CCCCCC"/>
+          <w:sz w:val="21"/>
+          <w:szCs w:val="21"/>
+          <w:lang w:eastAsia="cs-CZ"/>
+        </w:rPr>
+        <w:t>;</w:t>
+      </w:r>
+    </w:p>
+    <w:p>
+      <w:pPr>
+        <w:shd w:val="clear" w:color="auto" w:fill="1F1F1F"/>
+        <w:spacing w:after="0" w:line="285" w:lineRule="atLeast"/>
+        <w:rPr>
+          <w:rFonts w:ascii="Consolas" w:eastAsia="Times New Roman" w:hAnsi="Consolas" w:cs="Times New Roman"/>
+          <w:color w:val="CCCCCC"/>
+          <w:sz w:val="21"/>
+          <w:szCs w:val="21"/>
+          <w:lang w:eastAsia="cs-CZ"/>
+        </w:rPr>
+      </w:pPr>
+      <w:r>
+        <w:rPr>
+          <w:rFonts w:ascii="Consolas" w:eastAsia="Times New Roman" w:hAnsi="Consolas" w:cs="Times New Roman"/>
+          <w:color w:val="CCCCCC"/>
+          <w:sz w:val="21"/>
+          <w:szCs w:val="21"/>
+          <w:lang w:eastAsia="cs-CZ"/>
+        </w:rPr>
+        <w:t xml:space="preserve">    </w:t>
+      </w:r>
+      <w:r>
+        <w:rPr>
+          <w:rFonts w:ascii="Consolas" w:eastAsia="Times New Roman" w:hAnsi="Consolas" w:cs="Times New Roman"/>
+          <w:color w:val="9CDCFE"/>
+          <w:sz w:val="21"/>
+          <w:szCs w:val="21"/>
+          <w:lang w:eastAsia="cs-CZ"/>
+        </w:rPr>
+        <w:t>color</w:t>
+      </w:r>
+      <w:r>
+        <w:rPr>
+          <w:rFonts w:ascii="Consolas" w:eastAsia="Times New Roman" w:hAnsi="Consolas" w:cs="Times New Roman"/>
+          <w:color w:val="CCCCCC"/>
+          <w:sz w:val="21"/>
+          <w:szCs w:val="21"/>
+          <w:lang w:eastAsia="cs-CZ"/>
+        </w:rPr>
+        <w:t xml:space="preserve">: </w:t>
+      </w:r>
+      <w:r>
+        <w:rPr>
+          <w:rFonts w:ascii="Consolas" w:eastAsia="Times New Roman" w:hAnsi="Consolas" w:cs="Times New Roman"/>
+          <w:color w:val="CE9178"/>
+          <w:sz w:val="21"/>
+          <w:szCs w:val="21"/>
+          <w:lang w:eastAsia="cs-CZ"/>
+        </w:rPr>
+        <w:t>#EEEEEE</w:t>
+      </w:r>
+      <w:r>
+        <w:rPr>
+          <w:rFonts w:ascii="Consolas" w:eastAsia="Times New Roman" w:hAnsi="Consolas" w:cs="Times New Roman"/>
+          <w:color w:val="CCCCCC"/>
+          <w:sz w:val="21"/>
+          <w:szCs w:val="21"/>
+          <w:lang w:eastAsia="cs-CZ"/>
+        </w:rPr>
+        <w:t>;</w:t>
+      </w:r>
+    </w:p>
+    <w:p>
+      <w:pPr>
+        <w:shd w:val="clear" w:color="auto" w:fill="1F1F1F"/>
+        <w:spacing w:after="0" w:line="285" w:lineRule="atLeast"/>
+        <w:rPr>
+          <w:rFonts w:ascii="Consolas" w:eastAsia="Times New Roman" w:hAnsi="Consolas" w:cs="Times New Roman"/>
+          <w:color w:val="CCCCCC"/>
+          <w:sz w:val="21"/>
+          <w:szCs w:val="21"/>
+          <w:lang w:eastAsia="cs-CZ"/>
+        </w:rPr>
+      </w:pPr>
+      <w:r>
+        <w:rPr>
+          <w:rFonts w:ascii="Consolas" w:eastAsia="Times New Roman" w:hAnsi="Consolas" w:cs="Times New Roman"/>
+          <w:color w:val="CCCCCC"/>
+          <w:sz w:val="21"/>
+          <w:szCs w:val="21"/>
+          <w:lang w:eastAsia="cs-CZ"/>
+        </w:rPr>
+        <w:t xml:space="preserve">    </w:t>
+      </w:r>
+      <w:r>
+        <w:rPr>
+          <w:rFonts w:ascii="Consolas" w:eastAsia="Times New Roman" w:hAnsi="Consolas" w:cs="Times New Roman"/>
+          <w:color w:val="9CDCFE"/>
+          <w:sz w:val="21"/>
+          <w:szCs w:val="21"/>
+          <w:lang w:eastAsia="cs-CZ"/>
+        </w:rPr>
+        <w:t>padding</w:t>
+      </w:r>
+      <w:r>
+        <w:rPr>
+          <w:rFonts w:ascii="Consolas" w:eastAsia="Times New Roman" w:hAnsi="Consolas" w:cs="Times New Roman"/>
+          <w:color w:val="CCCCCC"/>
+          <w:sz w:val="21"/>
+          <w:szCs w:val="21"/>
+          <w:lang w:eastAsia="cs-CZ"/>
+        </w:rPr>
+        <w:t xml:space="preserve">: </w:t>
+      </w:r>
+      <w:r>
+        <w:rPr>
+          <w:rFonts w:ascii="Consolas" w:eastAsia="Times New Roman" w:hAnsi="Consolas" w:cs="Times New Roman"/>
+          <w:color w:val="B5CEA8"/>
+          <w:sz w:val="21"/>
+          <w:szCs w:val="21"/>
+          <w:lang w:eastAsia="cs-CZ"/>
+        </w:rPr>
+        <w:t>10px</w:t>
+      </w:r>
+      <w:r>
+        <w:rPr>
+          <w:rFonts w:ascii="Consolas" w:eastAsia="Times New Roman" w:hAnsi="Consolas" w:cs="Times New Roman"/>
+          <w:color w:val="CCCCCC"/>
+          <w:sz w:val="21"/>
+          <w:szCs w:val="21"/>
+          <w:lang w:eastAsia="cs-CZ"/>
+        </w:rPr>
+        <w:t>;</w:t>
+      </w:r>
+    </w:p>
+    <w:p>
+      <w:pPr>
+        <w:shd w:val="clear" w:color="auto" w:fill="1F1F1F"/>
+        <w:spacing w:after="0" w:line="285" w:lineRule="atLeast"/>
+        <w:rPr>
+          <w:rFonts w:ascii="Consolas" w:eastAsia="Times New Roman" w:hAnsi="Consolas" w:cs="Times New Roman"/>
+          <w:color w:val="CCCCCC"/>
+          <w:sz w:val="21"/>
+          <w:szCs w:val="21"/>
+          <w:lang w:eastAsia="cs-CZ"/>
+        </w:rPr>
+      </w:pPr>
+      <w:r>
+        <w:rPr>
+          <w:rFonts w:ascii="Consolas" w:eastAsia="Times New Roman" w:hAnsi="Consolas" w:cs="Times New Roman"/>
+          <w:color w:val="CCCCCC"/>
+          <w:sz w:val="21"/>
+          <w:szCs w:val="21"/>
+          <w:lang w:eastAsia="cs-CZ"/>
+        </w:rPr>
+        <w:t xml:space="preserve">    </w:t>
+      </w:r>
+      <w:r>
+        <w:rPr>
+          <w:rFonts w:ascii="Consolas" w:eastAsia="Times New Roman" w:hAnsi="Consolas" w:cs="Times New Roman"/>
+          <w:color w:val="9CDCFE"/>
+          <w:sz w:val="21"/>
+          <w:szCs w:val="21"/>
+          <w:lang w:eastAsia="cs-CZ"/>
+        </w:rPr>
+        <w:t>text-align</w:t>
+      </w:r>
+      <w:r>
+        <w:rPr>
+          <w:rFonts w:ascii="Consolas" w:eastAsia="Times New Roman" w:hAnsi="Consolas" w:cs="Times New Roman"/>
+          <w:color w:val="CCCCCC"/>
+          <w:sz w:val="21"/>
+          <w:szCs w:val="21"/>
+          <w:lang w:eastAsia="cs-CZ"/>
+        </w:rPr>
+        <w:t xml:space="preserve">: </w:t>
+      </w:r>
+      <w:r>
+        <w:rPr>
+          <w:rFonts w:ascii="Consolas" w:eastAsia="Times New Roman" w:hAnsi="Consolas" w:cs="Times New Roman"/>
+          <w:color w:val="CE9178"/>
+          <w:sz w:val="21"/>
+          <w:szCs w:val="21"/>
+          <w:lang w:eastAsia="cs-CZ"/>
+        </w:rPr>
+        <w:t>center</w:t>
+      </w:r>
+      <w:r>
+        <w:rPr>
+          <w:rFonts w:ascii="Consolas" w:eastAsia="Times New Roman" w:hAnsi="Consolas" w:cs="Times New Roman"/>
+          <w:color w:val="CCCCCC"/>
+          <w:sz w:val="21"/>
+          <w:szCs w:val="21"/>
+          <w:lang w:eastAsia="cs-CZ"/>
+        </w:rPr>
+        <w:t>;</w:t>
+      </w:r>
+    </w:p>
+    <w:p>
+      <w:pPr>
+        <w:shd w:val="clear" w:color="auto" w:fill="1F1F1F"/>
+        <w:spacing w:after="0" w:line="285" w:lineRule="atLeast"/>
+        <w:rPr>
+          <w:rFonts w:ascii="Consolas" w:eastAsia="Times New Roman" w:hAnsi="Consolas" w:cs="Times New Roman"/>
+          <w:color w:val="CCCCCC"/>
+          <w:sz w:val="21"/>
+          <w:szCs w:val="21"/>
+          <w:lang w:eastAsia="cs-CZ"/>
+        </w:rPr>
+      </w:pPr>
+      <w:r>
+        <w:rPr>
+          <w:rFonts w:ascii="Consolas" w:eastAsia="Times New Roman" w:hAnsi="Consolas" w:cs="Times New Roman"/>
+          <w:color w:val="CCCCCC"/>
+          <w:sz w:val="21"/>
+          <w:szCs w:val="21"/>
+          <w:lang w:eastAsia="cs-CZ"/>
+        </w:rPr>
+        <w:t>}</w:t>
+      </w:r>
+    </w:p>
+    <w:p>
+      <w:pPr>
+        <w:shd w:val="clear" w:color="auto" w:fill="1F1F1F"/>
+        <w:spacing w:after="0" w:line="285" w:lineRule="atLeast"/>
+        <w:rPr>
+          <w:rFonts w:ascii="Consolas" w:eastAsia="Times New Roman" w:hAnsi="Consolas" w:cs="Times New Roman"/>
+          <w:color w:val="CCCCCC"/>
+          <w:sz w:val="21"/>
+          <w:szCs w:val="21"/>
+          <w:lang w:eastAsia="cs-CZ"/>
+        </w:rPr>
+      </w:pPr>
+    </w:p>
+    <w:p>
+      <w:pPr>
+        <w:shd w:val="clear" w:color="auto" w:fill="1F1F1F"/>
+        <w:spacing w:after="0" w:line="285" w:lineRule="atLeast"/>
+        <w:rPr>
+          <w:rFonts w:ascii="Consolas" w:eastAsia="Times New Roman" w:hAnsi="Consolas" w:cs="Times New Roman"/>
+          <w:color w:val="CCCCCC"/>
+          <w:sz w:val="21"/>
+          <w:szCs w:val="21"/>
+          <w:lang w:eastAsia="cs-CZ"/>
+        </w:rPr>
+      </w:pPr>
+      <w:r>
+        <w:rPr>
+          <w:rFonts w:ascii="Consolas" w:eastAsia="Times New Roman" w:hAnsi="Consolas" w:cs="Times New Roman"/>
+          <w:color w:val="D7BA7D"/>
+          <w:sz w:val="21"/>
+          <w:szCs w:val="21"/>
+          <w:lang w:eastAsia="cs-CZ"/>
+        </w:rPr>
+        <w:t>main</w:t>
+      </w:r>
+      <w:r>
+        <w:rPr>
+          <w:rFonts w:ascii="Consolas" w:eastAsia="Times New Roman" w:hAnsi="Consolas" w:cs="Times New Roman"/>
+          <w:color w:val="CCCCCC"/>
+          <w:sz w:val="21"/>
+          <w:szCs w:val="21"/>
+          <w:lang w:eastAsia="cs-CZ"/>
+        </w:rPr>
+        <w:t xml:space="preserve"> {</w:t>
+      </w:r>
+    </w:p>
+    <w:p>
+      <w:pPr>
+        <w:shd w:val="clear" w:color="auto" w:fill="1F1F1F"/>
+        <w:spacing w:after="0" w:line="285" w:lineRule="atLeast"/>
+        <w:rPr>
+          <w:rFonts w:ascii="Consolas" w:eastAsia="Times New Roman" w:hAnsi="Consolas" w:cs="Times New Roman"/>
+          <w:color w:val="CCCCCC"/>
+          <w:sz w:val="21"/>
+          <w:szCs w:val="21"/>
+          <w:lang w:eastAsia="cs-CZ"/>
+        </w:rPr>
+      </w:pPr>
+      <w:r>
+        <w:rPr>
+          <w:rFonts w:ascii="Consolas" w:eastAsia="Times New Roman" w:hAnsi="Consolas" w:cs="Times New Roman"/>
+          <w:color w:val="CCCCCC"/>
+          <w:sz w:val="21"/>
+          <w:szCs w:val="21"/>
+          <w:lang w:eastAsia="cs-CZ"/>
+        </w:rPr>
+        <w:t xml:space="preserve">    </w:t>
+      </w:r>
+      <w:r>
+        <w:rPr>
+          <w:rFonts w:ascii="Consolas" w:eastAsia="Times New Roman" w:hAnsi="Consolas" w:cs="Times New Roman"/>
+          <w:color w:val="9CDCFE"/>
+          <w:sz w:val="21"/>
+          <w:szCs w:val="21"/>
+          <w:lang w:eastAsia="cs-CZ"/>
+        </w:rPr>
+        <w:t>padding</w:t>
+      </w:r>
+      <w:r>
+        <w:rPr>
+          <w:rFonts w:ascii="Consolas" w:eastAsia="Times New Roman" w:hAnsi="Consolas" w:cs="Times New Roman"/>
+          <w:color w:val="CCCCCC"/>
+          <w:sz w:val="21"/>
+          <w:szCs w:val="21"/>
+          <w:lang w:eastAsia="cs-CZ"/>
+        </w:rPr>
+        <w:t xml:space="preserve">: </w:t>
+      </w:r>
+      <w:r>
+        <w:rPr>
+          <w:rFonts w:ascii="Consolas" w:eastAsia="Times New Roman" w:hAnsi="Consolas" w:cs="Times New Roman"/>
+          <w:color w:val="B5CEA8"/>
+          <w:sz w:val="21"/>
+          <w:szCs w:val="21"/>
+          <w:lang w:eastAsia="cs-CZ"/>
+        </w:rPr>
+        <w:t>4vh</w:t>
+      </w:r>
+      <w:r>
+        <w:rPr>
+          <w:rFonts w:ascii="Consolas" w:eastAsia="Times New Roman" w:hAnsi="Consolas" w:cs="Times New Roman"/>
+          <w:color w:val="CCCCCC"/>
+          <w:sz w:val="21"/>
+          <w:szCs w:val="21"/>
+          <w:lang w:eastAsia="cs-CZ"/>
+        </w:rPr>
+        <w:t xml:space="preserve"> </w:t>
+      </w:r>
+      <w:r>
+        <w:rPr>
+          <w:rFonts w:ascii="Consolas" w:eastAsia="Times New Roman" w:hAnsi="Consolas" w:cs="Times New Roman"/>
+          <w:color w:val="B5CEA8"/>
+          <w:sz w:val="21"/>
+          <w:szCs w:val="21"/>
+          <w:lang w:eastAsia="cs-CZ"/>
+        </w:rPr>
+        <w:t>12vw</w:t>
+      </w:r>
+      <w:r>
+        <w:rPr>
+          <w:rFonts w:ascii="Consolas" w:eastAsia="Times New Roman" w:hAnsi="Consolas" w:cs="Times New Roman"/>
+          <w:color w:val="CCCCCC"/>
+          <w:sz w:val="21"/>
+          <w:szCs w:val="21"/>
+          <w:lang w:eastAsia="cs-CZ"/>
+        </w:rPr>
+        <w:t>;</w:t>
+      </w:r>
+    </w:p>
+    <w:p>
+      <w:pPr>
+        <w:shd w:val="clear" w:color="auto" w:fill="1F1F1F"/>
+        <w:spacing w:after="0" w:line="285" w:lineRule="atLeast"/>
+        <w:rPr>
+          <w:rFonts w:ascii="Consolas" w:eastAsia="Times New Roman" w:hAnsi="Consolas" w:cs="Times New Roman"/>
+          <w:color w:val="CCCCCC"/>
+          <w:sz w:val="21"/>
+          <w:szCs w:val="21"/>
+          <w:lang w:eastAsia="cs-CZ"/>
+        </w:rPr>
+      </w:pPr>
+      <w:r>
+        <w:rPr>
+          <w:rFonts w:ascii="Consolas" w:eastAsia="Times New Roman" w:hAnsi="Consolas" w:cs="Times New Roman"/>
+          <w:color w:val="CCCCCC"/>
+          <w:sz w:val="21"/>
+          <w:szCs w:val="21"/>
+          <w:lang w:eastAsia="cs-CZ"/>
+        </w:rPr>
+        <w:t>}</w:t>
+      </w:r>
+    </w:p>
+    <w:p>
+      <w:pPr>
+        <w:shd w:val="clear" w:color="auto" w:fill="1F1F1F"/>
+        <w:spacing w:after="0" w:line="285" w:lineRule="atLeast"/>
+        <w:rPr>
+          <w:rFonts w:ascii="Consolas" w:eastAsia="Times New Roman" w:hAnsi="Consolas" w:cs="Times New Roman"/>
+          <w:color w:val="CCCCCC"/>
+          <w:sz w:val="21"/>
+          <w:szCs w:val="21"/>
+          <w:lang w:eastAsia="cs-CZ"/>
+        </w:rPr>
+      </w:pPr>
+    </w:p>
+    <w:p>
+      <w:pPr>
+        <w:shd w:val="clear" w:color="auto" w:fill="1F1F1F"/>
+        <w:spacing w:after="0" w:line="285" w:lineRule="atLeast"/>
+        <w:rPr>
+          <w:rFonts w:ascii="Consolas" w:eastAsia="Times New Roman" w:hAnsi="Consolas" w:cs="Times New Roman"/>
+          <w:color w:val="CCCCCC"/>
+          <w:sz w:val="21"/>
+          <w:szCs w:val="21"/>
+          <w:lang w:eastAsia="cs-CZ"/>
+        </w:rPr>
+      </w:pPr>
+      <w:r>
+        <w:rPr>
+          <w:rFonts w:ascii="Consolas" w:eastAsia="Times New Roman" w:hAnsi="Consolas" w:cs="Times New Roman"/>
+          <w:color w:val="D7BA7D"/>
+          <w:sz w:val="21"/>
+          <w:szCs w:val="21"/>
+          <w:lang w:eastAsia="cs-CZ"/>
+        </w:rPr>
+        <w:t>body</w:t>
+      </w:r>
+      <w:r>
+        <w:rPr>
+          <w:rFonts w:ascii="Consolas" w:eastAsia="Times New Roman" w:hAnsi="Consolas" w:cs="Times New Roman"/>
+          <w:color w:val="CCCCCC"/>
+          <w:sz w:val="21"/>
+          <w:szCs w:val="21"/>
+          <w:lang w:eastAsia="cs-CZ"/>
+        </w:rPr>
+        <w:t xml:space="preserve"> {</w:t>
+      </w:r>
+    </w:p>
+    <w:p>
+      <w:pPr>
+        <w:shd w:val="clear" w:color="auto" w:fill="1F1F1F"/>
+        <w:spacing w:after="0" w:line="285" w:lineRule="atLeast"/>
+        <w:rPr>
+          <w:rFonts w:ascii="Consolas" w:eastAsia="Times New Roman" w:hAnsi="Consolas" w:cs="Times New Roman"/>
+          <w:color w:val="CCCCCC"/>
+          <w:sz w:val="21"/>
+          <w:szCs w:val="21"/>
+          <w:lang w:eastAsia="cs-CZ"/>
+        </w:rPr>
+      </w:pPr>
+      <w:r>
+        <w:rPr>
+          <w:rFonts w:ascii="Consolas" w:eastAsia="Times New Roman" w:hAnsi="Consolas" w:cs="Times New Roman"/>
+          <w:color w:val="CCCCCC"/>
+          <w:sz w:val="21"/>
+          <w:szCs w:val="21"/>
+          <w:lang w:eastAsia="cs-CZ"/>
+        </w:rPr>
+        <w:t xml:space="preserve">    </w:t>
+      </w:r>
+      <w:r>
+        <w:rPr>
+          <w:rFonts w:ascii="Consolas" w:eastAsia="Times New Roman" w:hAnsi="Consolas" w:cs="Times New Roman"/>
+          <w:color w:val="9CDCFE"/>
+          <w:sz w:val="21"/>
+          <w:szCs w:val="21"/>
+          <w:lang w:eastAsia="cs-CZ"/>
+        </w:rPr>
+        <w:t>min-height</w:t>
+      </w:r>
+      <w:r>
+        <w:rPr>
+          <w:rFonts w:ascii="Consolas" w:eastAsia="Times New Roman" w:hAnsi="Consolas" w:cs="Times New Roman"/>
+          <w:color w:val="CCCCCC"/>
+          <w:sz w:val="21"/>
+          <w:szCs w:val="21"/>
+          <w:lang w:eastAsia="cs-CZ"/>
+        </w:rPr>
+        <w:t xml:space="preserve">: </w:t>
+      </w:r>
+      <w:r>
+        <w:rPr>
+          <w:rFonts w:ascii="Consolas" w:eastAsia="Times New Roman" w:hAnsi="Consolas" w:cs="Times New Roman"/>
+          <w:color w:val="B5CEA8"/>
+          <w:sz w:val="21"/>
+          <w:szCs w:val="21"/>
+          <w:lang w:eastAsia="cs-CZ"/>
+        </w:rPr>
+        <w:t>100vh</w:t>
+      </w:r>
+      <w:r>
+        <w:rPr>
+          <w:rFonts w:ascii="Consolas" w:eastAsia="Times New Roman" w:hAnsi="Consolas" w:cs="Times New Roman"/>
+          <w:color w:val="CCCCCC"/>
+          <w:sz w:val="21"/>
+          <w:szCs w:val="21"/>
+          <w:lang w:eastAsia="cs-CZ"/>
+        </w:rPr>
+        <w:t>;</w:t>
+      </w:r>
+    </w:p>
+    <w:p>
+      <w:pPr>
+        <w:shd w:val="clear" w:color="auto" w:fill="1F1F1F"/>
+        <w:spacing w:after="0" w:line="285" w:lineRule="atLeast"/>
+        <w:rPr>
+          <w:rFonts w:ascii="Consolas" w:eastAsia="Times New Roman" w:hAnsi="Consolas" w:cs="Times New Roman"/>
+          <w:color w:val="CCCCCC"/>
+          <w:sz w:val="21"/>
+          <w:szCs w:val="21"/>
+          <w:lang w:eastAsia="cs-CZ"/>
+        </w:rPr>
+      </w:pPr>
+      <w:r>
+        <w:rPr>
+          <w:rFonts w:ascii="Consolas" w:eastAsia="Times New Roman" w:hAnsi="Consolas" w:cs="Times New Roman"/>
+          <w:color w:val="CCCCCC"/>
+          <w:sz w:val="21"/>
+          <w:szCs w:val="21"/>
+          <w:lang w:eastAsia="cs-CZ"/>
+        </w:rPr>
+        <w:t xml:space="preserve">    </w:t>
+      </w:r>
+      <w:r>
+        <w:rPr>
+          <w:rFonts w:ascii="Consolas" w:eastAsia="Times New Roman" w:hAnsi="Consolas" w:cs="Times New Roman"/>
+          <w:color w:val="9CDCFE"/>
+          <w:sz w:val="21"/>
+          <w:szCs w:val="21"/>
+          <w:lang w:eastAsia="cs-CZ"/>
+        </w:rPr>
+        <w:t>display</w:t>
+      </w:r>
+      <w:r>
+        <w:rPr>
+          <w:rFonts w:ascii="Consolas" w:eastAsia="Times New Roman" w:hAnsi="Consolas" w:cs="Times New Roman"/>
+          <w:color w:val="CCCCCC"/>
+          <w:sz w:val="21"/>
+          <w:szCs w:val="21"/>
+          <w:lang w:eastAsia="cs-CZ"/>
+        </w:rPr>
+        <w:t xml:space="preserve">: </w:t>
+      </w:r>
+      <w:r>
+        <w:rPr>
+          <w:rFonts w:ascii="Consolas" w:eastAsia="Times New Roman" w:hAnsi="Consolas" w:cs="Times New Roman"/>
+          <w:color w:val="CE9178"/>
+          <w:sz w:val="21"/>
+          <w:szCs w:val="21"/>
+          <w:lang w:eastAsia="cs-CZ"/>
+        </w:rPr>
+        <w:t>flex</w:t>
+      </w:r>
+      <w:r>
+        <w:rPr>
+          <w:rFonts w:ascii="Consolas" w:eastAsia="Times New Roman" w:hAnsi="Consolas" w:cs="Times New Roman"/>
+          <w:color w:val="CCCCCC"/>
+          <w:sz w:val="21"/>
+          <w:szCs w:val="21"/>
+          <w:lang w:eastAsia="cs-CZ"/>
+        </w:rPr>
+        <w:t>;</w:t>
+      </w:r>
+    </w:p>
+    <w:p>
+      <w:pPr>
+        <w:shd w:val="clear" w:color="auto" w:fill="1F1F1F"/>
+        <w:spacing w:after="0" w:line="285" w:lineRule="atLeast"/>
+        <w:rPr>
+          <w:rFonts w:ascii="Consolas" w:eastAsia="Times New Roman" w:hAnsi="Consolas" w:cs="Times New Roman"/>
+          <w:color w:val="CCCCCC"/>
+          <w:sz w:val="21"/>
+          <w:szCs w:val="21"/>
+          <w:lang w:eastAsia="cs-CZ"/>
+        </w:rPr>
+      </w:pPr>
+      <w:r>
+        <w:rPr>
+          <w:rFonts w:ascii="Consolas" w:eastAsia="Times New Roman" w:hAnsi="Consolas" w:cs="Times New Roman"/>
+          <w:color w:val="CCCCCC"/>
+          <w:sz w:val="21"/>
+          <w:szCs w:val="21"/>
+          <w:lang w:eastAsia="cs-CZ"/>
+        </w:rPr>
+        <w:t xml:space="preserve">    </w:t>
+      </w:r>
+      <w:r>
+        <w:rPr>
+          <w:rFonts w:ascii="Consolas" w:eastAsia="Times New Roman" w:hAnsi="Consolas" w:cs="Times New Roman"/>
+          <w:color w:val="9CDCFE"/>
+          <w:sz w:val="21"/>
+          <w:szCs w:val="21"/>
+          <w:lang w:eastAsia="cs-CZ"/>
+        </w:rPr>
+        <w:t>flex-direction</w:t>
+      </w:r>
+      <w:r>
+        <w:rPr>
+          <w:rFonts w:ascii="Consolas" w:eastAsia="Times New Roman" w:hAnsi="Consolas" w:cs="Times New Roman"/>
+          <w:color w:val="CCCCCC"/>
+          <w:sz w:val="21"/>
+          <w:szCs w:val="21"/>
+          <w:lang w:eastAsia="cs-CZ"/>
+        </w:rPr>
+        <w:t xml:space="preserve">: </w:t>
+      </w:r>
+      <w:r>
+        <w:rPr>
+          <w:rFonts w:ascii="Consolas" w:eastAsia="Times New Roman" w:hAnsi="Consolas" w:cs="Times New Roman"/>
+          <w:color w:val="CE9178"/>
+          <w:sz w:val="21"/>
+          <w:szCs w:val="21"/>
+          <w:lang w:eastAsia="cs-CZ"/>
+        </w:rPr>
+        <w:t>column</w:t>
+      </w:r>
+      <w:r>
+        <w:rPr>
+          <w:rFonts w:ascii="Consolas" w:eastAsia="Times New Roman" w:hAnsi="Consolas" w:cs="Times New Roman"/>
+          <w:color w:val="CCCCCC"/>
+          <w:sz w:val="21"/>
+          <w:szCs w:val="21"/>
+          <w:lang w:eastAsia="cs-CZ"/>
+        </w:rPr>
+        <w:t>;</w:t>
+      </w:r>
+    </w:p>
+    <w:p>
+      <w:pPr>
+        <w:shd w:val="clear" w:color="auto" w:fill="1F1F1F"/>
+        <w:spacing w:after="0" w:line="285" w:lineRule="atLeast"/>
+        <w:rPr>
+          <w:rFonts w:ascii="Consolas" w:eastAsia="Times New Roman" w:hAnsi="Consolas" w:cs="Times New Roman"/>
+          <w:color w:val="CCCCCC"/>
+          <w:sz w:val="21"/>
+          <w:szCs w:val="21"/>
+          <w:lang w:eastAsia="cs-CZ"/>
+        </w:rPr>
+      </w:pPr>
+      <w:r>
+        <w:rPr>
+          <w:rFonts w:ascii="Consolas" w:eastAsia="Times New Roman" w:hAnsi="Consolas" w:cs="Times New Roman"/>
+          <w:color w:val="CCCCCC"/>
+          <w:sz w:val="21"/>
+          <w:szCs w:val="21"/>
+          <w:lang w:eastAsia="cs-CZ"/>
+        </w:rPr>
+        <w:lastRenderedPageBreak/>
+        <w:t>}</w:t>
+      </w:r>
+    </w:p>
+    <w:p>
+      <w:pPr>
+        <w:shd w:val="clear" w:color="auto" w:fill="1F1F1F"/>
+        <w:spacing w:after="0" w:line="285" w:lineRule="atLeast"/>
+        <w:rPr>
+          <w:rFonts w:ascii="Consolas" w:eastAsia="Times New Roman" w:hAnsi="Consolas" w:cs="Times New Roman"/>
+          <w:color w:val="CCCCCC"/>
+          <w:sz w:val="21"/>
+          <w:szCs w:val="21"/>
+          <w:lang w:eastAsia="cs-CZ"/>
+        </w:rPr>
+      </w:pPr>
+    </w:p>
+    <w:p>
+      <w:pPr>
+        <w:shd w:val="clear" w:color="auto" w:fill="1F1F1F"/>
+        <w:spacing w:after="0" w:line="285" w:lineRule="atLeast"/>
+        <w:rPr>
+          <w:rFonts w:ascii="Consolas" w:eastAsia="Times New Roman" w:hAnsi="Consolas" w:cs="Times New Roman"/>
+          <w:color w:val="CCCCCC"/>
+          <w:sz w:val="21"/>
+          <w:szCs w:val="21"/>
+          <w:lang w:eastAsia="cs-CZ"/>
+        </w:rPr>
+      </w:pPr>
+      <w:r>
+        <w:rPr>
+          <w:rFonts w:ascii="Consolas" w:eastAsia="Times New Roman" w:hAnsi="Consolas" w:cs="Times New Roman"/>
+          <w:color w:val="D7BA7D"/>
+          <w:sz w:val="21"/>
+          <w:szCs w:val="21"/>
+          <w:lang w:eastAsia="cs-CZ"/>
+        </w:rPr>
+        <w:t>footer</w:t>
+      </w:r>
+      <w:r>
+        <w:rPr>
+          <w:rFonts w:ascii="Consolas" w:eastAsia="Times New Roman" w:hAnsi="Consolas" w:cs="Times New Roman"/>
+          <w:color w:val="CCCCCC"/>
+          <w:sz w:val="21"/>
+          <w:szCs w:val="21"/>
+          <w:lang w:eastAsia="cs-CZ"/>
+        </w:rPr>
+        <w:t xml:space="preserve"> {</w:t>
+      </w:r>
+    </w:p>
+    <w:p>
+      <w:pPr>
+        <w:shd w:val="clear" w:color="auto" w:fill="1F1F1F"/>
+        <w:spacing w:after="0" w:line="285" w:lineRule="atLeast"/>
+        <w:rPr>
+          <w:rFonts w:ascii="Consolas" w:eastAsia="Times New Roman" w:hAnsi="Consolas" w:cs="Times New Roman"/>
+          <w:color w:val="CCCCCC"/>
+          <w:sz w:val="21"/>
+          <w:szCs w:val="21"/>
+          <w:lang w:eastAsia="cs-CZ"/>
+        </w:rPr>
+      </w:pPr>
+      <w:r>
+        <w:rPr>
+          <w:rFonts w:ascii="Consolas" w:eastAsia="Times New Roman" w:hAnsi="Consolas" w:cs="Times New Roman"/>
+          <w:color w:val="CCCCCC"/>
+          <w:sz w:val="21"/>
+          <w:szCs w:val="21"/>
+          <w:lang w:eastAsia="cs-CZ"/>
+        </w:rPr>
+        <w:t xml:space="preserve">    </w:t>
+      </w:r>
+      <w:r>
+        <w:rPr>
+          <w:rFonts w:ascii="Consolas" w:eastAsia="Times New Roman" w:hAnsi="Consolas" w:cs="Times New Roman"/>
+          <w:color w:val="9CDCFE"/>
+          <w:sz w:val="21"/>
+          <w:szCs w:val="21"/>
+          <w:lang w:eastAsia="cs-CZ"/>
+        </w:rPr>
+        <w:t>background-color</w:t>
+      </w:r>
+      <w:r>
+        <w:rPr>
+          <w:rFonts w:ascii="Consolas" w:eastAsia="Times New Roman" w:hAnsi="Consolas" w:cs="Times New Roman"/>
+          <w:color w:val="CCCCCC"/>
+          <w:sz w:val="21"/>
+          <w:szCs w:val="21"/>
+          <w:lang w:eastAsia="cs-CZ"/>
+        </w:rPr>
+        <w:t xml:space="preserve">: </w:t>
+      </w:r>
+      <w:r>
+        <w:rPr>
+          <w:rFonts w:ascii="Consolas" w:eastAsia="Times New Roman" w:hAnsi="Consolas" w:cs="Times New Roman"/>
+          <w:color w:val="CE9178"/>
+          <w:sz w:val="21"/>
+          <w:szCs w:val="21"/>
+          <w:lang w:eastAsia="cs-CZ"/>
+        </w:rPr>
+        <w:t>#222831</w:t>
+      </w:r>
+      <w:r>
+        <w:rPr>
+          <w:rFonts w:ascii="Consolas" w:eastAsia="Times New Roman" w:hAnsi="Consolas" w:cs="Times New Roman"/>
+          <w:color w:val="CCCCCC"/>
+          <w:sz w:val="21"/>
+          <w:szCs w:val="21"/>
+          <w:lang w:eastAsia="cs-CZ"/>
+        </w:rPr>
+        <w:t>;</w:t>
+      </w:r>
+    </w:p>
+    <w:p>
+      <w:pPr>
+        <w:shd w:val="clear" w:color="auto" w:fill="1F1F1F"/>
+        <w:spacing w:after="0" w:line="285" w:lineRule="atLeast"/>
+        <w:rPr>
+          <w:rFonts w:ascii="Consolas" w:eastAsia="Times New Roman" w:hAnsi="Consolas" w:cs="Times New Roman"/>
+          <w:color w:val="CCCCCC"/>
+          <w:sz w:val="21"/>
+          <w:szCs w:val="21"/>
+          <w:lang w:eastAsia="cs-CZ"/>
+        </w:rPr>
+      </w:pPr>
+      <w:r>
+        <w:rPr>
+          <w:rFonts w:ascii="Consolas" w:eastAsia="Times New Roman" w:hAnsi="Consolas" w:cs="Times New Roman"/>
+          <w:color w:val="CCCCCC"/>
+          <w:sz w:val="21"/>
+          <w:szCs w:val="21"/>
+          <w:lang w:eastAsia="cs-CZ"/>
+        </w:rPr>
+        <w:t xml:space="preserve">    </w:t>
+      </w:r>
+      <w:r>
+        <w:rPr>
+          <w:rFonts w:ascii="Consolas" w:eastAsia="Times New Roman" w:hAnsi="Consolas" w:cs="Times New Roman"/>
+          <w:color w:val="9CDCFE"/>
+          <w:sz w:val="21"/>
+          <w:szCs w:val="21"/>
+          <w:lang w:eastAsia="cs-CZ"/>
+        </w:rPr>
+        <w:t>color</w:t>
+      </w:r>
+      <w:r>
+        <w:rPr>
+          <w:rFonts w:ascii="Consolas" w:eastAsia="Times New Roman" w:hAnsi="Consolas" w:cs="Times New Roman"/>
+          <w:color w:val="CCCCCC"/>
+          <w:sz w:val="21"/>
+          <w:szCs w:val="21"/>
+          <w:lang w:eastAsia="cs-CZ"/>
+        </w:rPr>
+        <w:t xml:space="preserve">: </w:t>
+      </w:r>
+      <w:r>
+        <w:rPr>
+          <w:rFonts w:ascii="Consolas" w:eastAsia="Times New Roman" w:hAnsi="Consolas" w:cs="Times New Roman"/>
+          <w:color w:val="CE9178"/>
+          <w:sz w:val="21"/>
+          <w:szCs w:val="21"/>
+          <w:lang w:eastAsia="cs-CZ"/>
+        </w:rPr>
+        <w:t>#EEEEEE</w:t>
+      </w:r>
+      <w:r>
+        <w:rPr>
+          <w:rFonts w:ascii="Consolas" w:eastAsia="Times New Roman" w:hAnsi="Consolas" w:cs="Times New Roman"/>
+          <w:color w:val="CCCCCC"/>
+          <w:sz w:val="21"/>
+          <w:szCs w:val="21"/>
+          <w:lang w:eastAsia="cs-CZ"/>
+        </w:rPr>
+        <w:t>;</w:t>
+      </w:r>
+    </w:p>
+    <w:p>
+      <w:pPr>
+        <w:shd w:val="clear" w:color="auto" w:fill="1F1F1F"/>
+        <w:spacing w:after="0" w:line="285" w:lineRule="atLeast"/>
+        <w:rPr>
+          <w:rFonts w:ascii="Consolas" w:eastAsia="Times New Roman" w:hAnsi="Consolas" w:cs="Times New Roman"/>
+          <w:color w:val="CCCCCC"/>
+          <w:sz w:val="21"/>
+          <w:szCs w:val="21"/>
+          <w:lang w:eastAsia="cs-CZ"/>
+        </w:rPr>
+      </w:pPr>
+      <w:r>
+        <w:rPr>
+          <w:rFonts w:ascii="Consolas" w:eastAsia="Times New Roman" w:hAnsi="Consolas" w:cs="Times New Roman"/>
+          <w:color w:val="CCCCCC"/>
+          <w:sz w:val="21"/>
+          <w:szCs w:val="21"/>
+          <w:lang w:eastAsia="cs-CZ"/>
+        </w:rPr>
+        <w:t xml:space="preserve">    </w:t>
+      </w:r>
+      <w:r>
+        <w:rPr>
+          <w:rFonts w:ascii="Consolas" w:eastAsia="Times New Roman" w:hAnsi="Consolas" w:cs="Times New Roman"/>
+          <w:color w:val="9CDCFE"/>
+          <w:sz w:val="21"/>
+          <w:szCs w:val="21"/>
+          <w:lang w:eastAsia="cs-CZ"/>
+        </w:rPr>
+        <w:t>padding</w:t>
+      </w:r>
+      <w:r>
+        <w:rPr>
+          <w:rFonts w:ascii="Consolas" w:eastAsia="Times New Roman" w:hAnsi="Consolas" w:cs="Times New Roman"/>
+          <w:color w:val="CCCCCC"/>
+          <w:sz w:val="21"/>
+          <w:szCs w:val="21"/>
+          <w:lang w:eastAsia="cs-CZ"/>
+        </w:rPr>
+        <w:t xml:space="preserve">: </w:t>
+      </w:r>
+      <w:r>
+        <w:rPr>
+          <w:rFonts w:ascii="Consolas" w:eastAsia="Times New Roman" w:hAnsi="Consolas" w:cs="Times New Roman"/>
+          <w:color w:val="B5CEA8"/>
+          <w:sz w:val="21"/>
+          <w:szCs w:val="21"/>
+          <w:lang w:eastAsia="cs-CZ"/>
+        </w:rPr>
+        <w:t>10px</w:t>
+      </w:r>
+      <w:r>
+        <w:rPr>
+          <w:rFonts w:ascii="Consolas" w:eastAsia="Times New Roman" w:hAnsi="Consolas" w:cs="Times New Roman"/>
+          <w:color w:val="CCCCCC"/>
+          <w:sz w:val="21"/>
+          <w:szCs w:val="21"/>
+          <w:lang w:eastAsia="cs-CZ"/>
+        </w:rPr>
+        <w:t>;</w:t>
+      </w:r>
+    </w:p>
+    <w:p>
+      <w:pPr>
+        <w:shd w:val="clear" w:color="auto" w:fill="1F1F1F"/>
+        <w:spacing w:after="0" w:line="285" w:lineRule="atLeast"/>
+        <w:rPr>
+          <w:rFonts w:ascii="Consolas" w:eastAsia="Times New Roman" w:hAnsi="Consolas" w:cs="Times New Roman"/>
+          <w:color w:val="CCCCCC"/>
+          <w:sz w:val="21"/>
+          <w:szCs w:val="21"/>
+          <w:lang w:eastAsia="cs-CZ"/>
+        </w:rPr>
+      </w:pPr>
+      <w:r>
+        <w:rPr>
+          <w:rFonts w:ascii="Consolas" w:eastAsia="Times New Roman" w:hAnsi="Consolas" w:cs="Times New Roman"/>
+          <w:color w:val="CCCCCC"/>
+          <w:sz w:val="21"/>
+          <w:szCs w:val="21"/>
+          <w:lang w:eastAsia="cs-CZ"/>
+        </w:rPr>
+        <w:t xml:space="preserve">    </w:t>
+      </w:r>
+      <w:r>
+        <w:rPr>
+          <w:rFonts w:ascii="Consolas" w:eastAsia="Times New Roman" w:hAnsi="Consolas" w:cs="Times New Roman"/>
+          <w:color w:val="9CDCFE"/>
+          <w:sz w:val="21"/>
+          <w:szCs w:val="21"/>
+          <w:lang w:eastAsia="cs-CZ"/>
+        </w:rPr>
+        <w:t>text-align</w:t>
+      </w:r>
+      <w:r>
+        <w:rPr>
+          <w:rFonts w:ascii="Consolas" w:eastAsia="Times New Roman" w:hAnsi="Consolas" w:cs="Times New Roman"/>
+          <w:color w:val="CCCCCC"/>
+          <w:sz w:val="21"/>
+          <w:szCs w:val="21"/>
+          <w:lang w:eastAsia="cs-CZ"/>
+        </w:rPr>
+        <w:t xml:space="preserve">: </w:t>
+      </w:r>
+      <w:r>
+        <w:rPr>
+          <w:rFonts w:ascii="Consolas" w:eastAsia="Times New Roman" w:hAnsi="Consolas" w:cs="Times New Roman"/>
+          <w:color w:val="CE9178"/>
+          <w:sz w:val="21"/>
+          <w:szCs w:val="21"/>
+          <w:lang w:eastAsia="cs-CZ"/>
+        </w:rPr>
+        <w:t>center</w:t>
+      </w:r>
+      <w:r>
+        <w:rPr>
+          <w:rFonts w:ascii="Consolas" w:eastAsia="Times New Roman" w:hAnsi="Consolas" w:cs="Times New Roman"/>
+          <w:color w:val="CCCCCC"/>
+          <w:sz w:val="21"/>
+          <w:szCs w:val="21"/>
+          <w:lang w:eastAsia="cs-CZ"/>
+        </w:rPr>
+        <w:t>;</w:t>
+      </w:r>
+    </w:p>
+    <w:p>
+      <w:pPr>
+        <w:shd w:val="clear" w:color="auto" w:fill="1F1F1F"/>
+        <w:spacing w:after="0" w:line="285" w:lineRule="atLeast"/>
+        <w:rPr>
+          <w:rFonts w:ascii="Consolas" w:eastAsia="Times New Roman" w:hAnsi="Consolas" w:cs="Times New Roman"/>
+          <w:color w:val="CCCCCC"/>
+          <w:sz w:val="21"/>
+          <w:szCs w:val="21"/>
+          <w:lang w:eastAsia="cs-CZ"/>
+        </w:rPr>
+      </w:pPr>
+      <w:r>
+        <w:rPr>
+          <w:rFonts w:ascii="Consolas" w:eastAsia="Times New Roman" w:hAnsi="Consolas" w:cs="Times New Roman"/>
+          <w:color w:val="CCCCCC"/>
+          <w:sz w:val="21"/>
+          <w:szCs w:val="21"/>
+          <w:lang w:eastAsia="cs-CZ"/>
+        </w:rPr>
+        <w:t xml:space="preserve">    </w:t>
+      </w:r>
+      <w:r>
+        <w:rPr>
+          <w:rFonts w:ascii="Consolas" w:eastAsia="Times New Roman" w:hAnsi="Consolas" w:cs="Times New Roman"/>
+          <w:color w:val="9CDCFE"/>
+          <w:sz w:val="21"/>
+          <w:szCs w:val="21"/>
+          <w:lang w:eastAsia="cs-CZ"/>
+        </w:rPr>
+        <w:t>margin-top</w:t>
+      </w:r>
+      <w:r>
+        <w:rPr>
+          <w:rFonts w:ascii="Consolas" w:eastAsia="Times New Roman" w:hAnsi="Consolas" w:cs="Times New Roman"/>
+          <w:color w:val="CCCCCC"/>
+          <w:sz w:val="21"/>
+          <w:szCs w:val="21"/>
+          <w:lang w:eastAsia="cs-CZ"/>
+        </w:rPr>
+        <w:t xml:space="preserve">: </w:t>
+      </w:r>
+      <w:r>
+        <w:rPr>
+          <w:rFonts w:ascii="Consolas" w:eastAsia="Times New Roman" w:hAnsi="Consolas" w:cs="Times New Roman"/>
+          <w:color w:val="CE9178"/>
+          <w:sz w:val="21"/>
+          <w:szCs w:val="21"/>
+          <w:lang w:eastAsia="cs-CZ"/>
+        </w:rPr>
+        <w:t>auto</w:t>
+      </w:r>
+      <w:r>
+        <w:rPr>
+          <w:rFonts w:ascii="Consolas" w:eastAsia="Times New Roman" w:hAnsi="Consolas" w:cs="Times New Roman"/>
+          <w:color w:val="CCCCCC"/>
+          <w:sz w:val="21"/>
+          <w:szCs w:val="21"/>
+          <w:lang w:eastAsia="cs-CZ"/>
+        </w:rPr>
+        <w:t>;</w:t>
+      </w:r>
+    </w:p>
+    <w:p>
+      <w:pPr>
+        <w:shd w:val="clear" w:color="auto" w:fill="1F1F1F"/>
+        <w:spacing w:after="0" w:line="285" w:lineRule="atLeast"/>
+        <w:rPr>
+          <w:rFonts w:ascii="Consolas" w:eastAsia="Times New Roman" w:hAnsi="Consolas" w:cs="Times New Roman"/>
+          <w:color w:val="CCCCCC"/>
+          <w:sz w:val="21"/>
+          <w:szCs w:val="21"/>
+          <w:lang w:eastAsia="cs-CZ"/>
+        </w:rPr>
+      </w:pPr>
+      <w:r>
+        <w:rPr>
+          <w:rFonts w:ascii="Consolas" w:eastAsia="Times New Roman" w:hAnsi="Consolas" w:cs="Times New Roman"/>
+          <w:color w:val="CCCCCC"/>
+          <w:sz w:val="21"/>
+          <w:szCs w:val="21"/>
+          <w:lang w:eastAsia="cs-CZ"/>
+        </w:rPr>
+        <w:t>}</w:t>
+      </w:r>
+    </w:p>
+    <w:p>
+      <w:pPr>
+        <w:pBdr>
+          <w:top w:val="single" w:sz="4" w:space="1" w:color="auto"/>
+          <w:left w:val="single" w:sz="4" w:space="4" w:color="auto"/>
+          <w:bottom w:val="single" w:sz="4" w:space="1" w:color="auto"/>
+          <w:right w:val="single" w:sz="4" w:space="4" w:color="auto"/>
+        </w:pBdr>
+      </w:pPr>
+    </w:p>
+    <w:p>
+      <w:pPr>
+        <w:pStyle w:val="Nadpis2"/>
+        <w:numPr>
+          <w:ilvl w:val="0"/>
+          <w:numId w:val="19"/>
+        </w:numPr>
+        <w:spacing w:before="240"/>
+        <w:ind w:left="357" w:hanging="357"/>
+        <w:rPr>
+          <w:color w:val="000000" w:themeColor="text1"/>
+        </w:rPr>
+      </w:pPr>
+      <w:r>
+        <w:rPr>
+          <w:color w:val="000000" w:themeColor="text1"/>
+        </w:rPr>
+        <w:t>S</w:t>
+      </w:r>
+      <w:r>
+        <w:rPr>
+          <w:color w:val="000000" w:themeColor="text1"/>
+        </w:rPr>
+        <w:t>truktur</w:t>
+      </w:r>
+      <w:r>
+        <w:rPr>
+          <w:color w:val="000000" w:themeColor="text1"/>
+        </w:rPr>
+        <w:t>ální</w:t>
+      </w:r>
+      <w:r>
+        <w:rPr>
+          <w:color w:val="000000" w:themeColor="text1"/>
+        </w:rPr>
+        <w:t xml:space="preserve"> </w:t>
+      </w:r>
+      <w:r>
+        <w:rPr>
+          <w:color w:val="000000" w:themeColor="text1"/>
+        </w:rPr>
+        <w:t>elementy</w:t>
+      </w:r>
+      <w:r>
+        <w:rPr>
+          <w:color w:val="000000" w:themeColor="text1"/>
+        </w:rPr>
+        <w:t xml:space="preserve"> </w:t>
+      </w:r>
+      <w:r>
+        <w:rPr>
+          <w:color w:val="000000" w:themeColor="text1"/>
+        </w:rPr>
+        <w:t>HMLT5</w:t>
+      </w:r>
+    </w:p>
+    <w:p>
+      <w:r>
+        <w:t xml:space="preserve">Uveďte příklad použití HTML5 strukturálních elementů (např. </w:t>
+      </w:r>
+      <w:r>
+        <w:rPr>
+          <w:color w:val="000000" w:themeColor="text1"/>
+        </w:rPr>
+        <w:t>header, nav, main, footer).</w:t>
+      </w:r>
+    </w:p>
+    <w:p>
+      <w:pPr>
+        <w:shd w:val="clear" w:color="auto" w:fill="1F1F1F"/>
+        <w:spacing w:after="0" w:line="285" w:lineRule="atLeast"/>
+        <w:rPr>
+          <w:rFonts w:ascii="Consolas" w:eastAsia="Times New Roman" w:hAnsi="Consolas" w:cs="Times New Roman"/>
+          <w:color w:val="CCCCCC"/>
+          <w:sz w:val="21"/>
+          <w:szCs w:val="21"/>
+          <w:lang w:eastAsia="cs-CZ"/>
+        </w:rPr>
+      </w:pPr>
+      <w:r>
+        <w:rPr>
+          <w:rFonts w:ascii="Consolas" w:eastAsia="Times New Roman" w:hAnsi="Consolas" w:cs="Times New Roman"/>
+          <w:color w:val="808080"/>
+          <w:sz w:val="21"/>
+          <w:szCs w:val="21"/>
+          <w:lang w:eastAsia="cs-CZ"/>
+        </w:rPr>
+        <w:t>&lt;</w:t>
+      </w:r>
+      <w:r>
+        <w:rPr>
+          <w:rFonts w:ascii="Consolas" w:eastAsia="Times New Roman" w:hAnsi="Consolas" w:cs="Times New Roman"/>
+          <w:color w:val="569CD6"/>
+          <w:sz w:val="21"/>
+          <w:szCs w:val="21"/>
+          <w:lang w:eastAsia="cs-CZ"/>
+        </w:rPr>
+        <w:t>header</w:t>
+      </w:r>
+      <w:r>
+        <w:rPr>
+          <w:rFonts w:ascii="Consolas" w:eastAsia="Times New Roman" w:hAnsi="Consolas" w:cs="Times New Roman"/>
+          <w:color w:val="808080"/>
+          <w:sz w:val="21"/>
+          <w:szCs w:val="21"/>
+          <w:lang w:eastAsia="cs-CZ"/>
+        </w:rPr>
+        <w:t>&gt;</w:t>
+      </w:r>
+    </w:p>
+    <w:p>
+      <w:pPr>
+        <w:shd w:val="clear" w:color="auto" w:fill="1F1F1F"/>
+        <w:spacing w:after="0" w:line="285" w:lineRule="atLeast"/>
+        <w:rPr>
+          <w:rFonts w:ascii="Consolas" w:eastAsia="Times New Roman" w:hAnsi="Consolas" w:cs="Times New Roman"/>
+          <w:color w:val="CCCCCC"/>
+          <w:sz w:val="21"/>
+          <w:szCs w:val="21"/>
+          <w:lang w:eastAsia="cs-CZ"/>
+        </w:rPr>
+      </w:pPr>
+      <w:r>
+        <w:rPr>
+          <w:rFonts w:ascii="Consolas" w:eastAsia="Times New Roman" w:hAnsi="Consolas" w:cs="Times New Roman"/>
+          <w:color w:val="CCCCCC"/>
+          <w:sz w:val="21"/>
+          <w:szCs w:val="21"/>
+          <w:lang w:eastAsia="cs-CZ"/>
+        </w:rPr>
+        <w:t xml:space="preserve">        </w:t>
+      </w:r>
+      <w:r>
+        <w:rPr>
+          <w:rFonts w:ascii="Consolas" w:eastAsia="Times New Roman" w:hAnsi="Consolas" w:cs="Times New Roman"/>
+          <w:color w:val="808080"/>
+          <w:sz w:val="21"/>
+          <w:szCs w:val="21"/>
+          <w:lang w:eastAsia="cs-CZ"/>
+        </w:rPr>
+        <w:t>&lt;</w:t>
+      </w:r>
+      <w:r>
+        <w:rPr>
+          <w:rFonts w:ascii="Consolas" w:eastAsia="Times New Roman" w:hAnsi="Consolas" w:cs="Times New Roman"/>
+          <w:color w:val="569CD6"/>
+          <w:sz w:val="21"/>
+          <w:szCs w:val="21"/>
+          <w:lang w:eastAsia="cs-CZ"/>
+        </w:rPr>
+        <w:t>h1</w:t>
+      </w:r>
+      <w:r>
+        <w:rPr>
+          <w:rFonts w:ascii="Consolas" w:eastAsia="Times New Roman" w:hAnsi="Consolas" w:cs="Times New Roman"/>
+          <w:color w:val="808080"/>
+          <w:sz w:val="21"/>
+          <w:szCs w:val="21"/>
+          <w:lang w:eastAsia="cs-CZ"/>
+        </w:rPr>
+        <w:t>&gt;</w:t>
+      </w:r>
+      <w:r>
+        <w:rPr>
+          <w:rFonts w:ascii="Consolas" w:eastAsia="Times New Roman" w:hAnsi="Consolas" w:cs="Times New Roman"/>
+          <w:color w:val="CCCCCC"/>
+          <w:sz w:val="21"/>
+          <w:szCs w:val="21"/>
+          <w:lang w:eastAsia="cs-CZ"/>
+        </w:rPr>
+        <w:t>FCL Bar</w:t>
+      </w:r>
+      <w:r>
+        <w:rPr>
+          <w:rFonts w:ascii="Consolas" w:eastAsia="Times New Roman" w:hAnsi="Consolas" w:cs="Times New Roman"/>
+          <w:color w:val="808080"/>
+          <w:sz w:val="21"/>
+          <w:szCs w:val="21"/>
+          <w:lang w:eastAsia="cs-CZ"/>
+        </w:rPr>
+        <w:t>&lt;/</w:t>
+      </w:r>
+      <w:r>
+        <w:rPr>
+          <w:rFonts w:ascii="Consolas" w:eastAsia="Times New Roman" w:hAnsi="Consolas" w:cs="Times New Roman"/>
+          <w:color w:val="569CD6"/>
+          <w:sz w:val="21"/>
+          <w:szCs w:val="21"/>
+          <w:lang w:eastAsia="cs-CZ"/>
+        </w:rPr>
+        <w:t>h1</w:t>
+      </w:r>
+      <w:r>
+        <w:rPr>
+          <w:rFonts w:ascii="Consolas" w:eastAsia="Times New Roman" w:hAnsi="Consolas" w:cs="Times New Roman"/>
+          <w:color w:val="808080"/>
+          <w:sz w:val="21"/>
+          <w:szCs w:val="21"/>
+          <w:lang w:eastAsia="cs-CZ"/>
+        </w:rPr>
+        <w:t>&gt;</w:t>
+      </w:r>
+    </w:p>
+    <w:p>
+      <w:pPr>
+        <w:shd w:val="clear" w:color="auto" w:fill="1F1F1F"/>
+        <w:spacing w:after="0" w:line="285" w:lineRule="atLeast"/>
+        <w:rPr>
+          <w:rFonts w:ascii="Consolas" w:eastAsia="Times New Roman" w:hAnsi="Consolas" w:cs="Times New Roman"/>
+          <w:color w:val="CCCCCC"/>
+          <w:sz w:val="21"/>
+          <w:szCs w:val="21"/>
+          <w:lang w:eastAsia="cs-CZ"/>
+        </w:rPr>
+      </w:pPr>
+      <w:r>
+        <w:rPr>
+          <w:rFonts w:ascii="Consolas" w:eastAsia="Times New Roman" w:hAnsi="Consolas" w:cs="Times New Roman"/>
+          <w:color w:val="CCCCCC"/>
+          <w:sz w:val="21"/>
+          <w:szCs w:val="21"/>
+          <w:lang w:eastAsia="cs-CZ"/>
+        </w:rPr>
+        <w:t xml:space="preserve">        </w:t>
+      </w:r>
+      <w:r>
+        <w:rPr>
+          <w:rFonts w:ascii="Consolas" w:eastAsia="Times New Roman" w:hAnsi="Consolas" w:cs="Times New Roman"/>
+          <w:color w:val="808080"/>
+          <w:sz w:val="21"/>
+          <w:szCs w:val="21"/>
+          <w:lang w:eastAsia="cs-CZ"/>
+        </w:rPr>
+        <w:t>&lt;</w:t>
+      </w:r>
+      <w:r>
+        <w:rPr>
+          <w:rFonts w:ascii="Consolas" w:eastAsia="Times New Roman" w:hAnsi="Consolas" w:cs="Times New Roman"/>
+          <w:color w:val="569CD6"/>
+          <w:sz w:val="21"/>
+          <w:szCs w:val="21"/>
+          <w:lang w:eastAsia="cs-CZ"/>
+        </w:rPr>
+        <w:t>nav</w:t>
+      </w:r>
+      <w:r>
+        <w:rPr>
+          <w:rFonts w:ascii="Consolas" w:eastAsia="Times New Roman" w:hAnsi="Consolas" w:cs="Times New Roman"/>
+          <w:color w:val="808080"/>
+          <w:sz w:val="21"/>
+          <w:szCs w:val="21"/>
+          <w:lang w:eastAsia="cs-CZ"/>
+        </w:rPr>
+        <w:t>&gt;</w:t>
+      </w:r>
+    </w:p>
+    <w:p>
+      <w:pPr>
+        <w:shd w:val="clear" w:color="auto" w:fill="1F1F1F"/>
+        <w:spacing w:after="0" w:line="285" w:lineRule="atLeast"/>
+        <w:rPr>
+          <w:rFonts w:ascii="Consolas" w:eastAsia="Times New Roman" w:hAnsi="Consolas" w:cs="Times New Roman"/>
+          <w:color w:val="CCCCCC"/>
+          <w:sz w:val="21"/>
+          <w:szCs w:val="21"/>
+          <w:lang w:eastAsia="cs-CZ"/>
+        </w:rPr>
+      </w:pPr>
+      <w:r>
+        <w:rPr>
+          <w:rFonts w:ascii="Consolas" w:eastAsia="Times New Roman" w:hAnsi="Consolas" w:cs="Times New Roman"/>
+          <w:color w:val="CCCCCC"/>
+          <w:sz w:val="21"/>
+          <w:szCs w:val="21"/>
+          <w:lang w:eastAsia="cs-CZ"/>
+        </w:rPr>
+        <w:t xml:space="preserve">            </w:t>
+      </w:r>
+      <w:r>
+        <w:rPr>
+          <w:rFonts w:ascii="Consolas" w:eastAsia="Times New Roman" w:hAnsi="Consolas" w:cs="Times New Roman"/>
+          <w:color w:val="808080"/>
+          <w:sz w:val="21"/>
+          <w:szCs w:val="21"/>
+          <w:lang w:eastAsia="cs-CZ"/>
+        </w:rPr>
+        <w:t>&lt;</w:t>
+      </w:r>
+      <w:r>
+        <w:rPr>
+          <w:rFonts w:ascii="Consolas" w:eastAsia="Times New Roman" w:hAnsi="Consolas" w:cs="Times New Roman"/>
+          <w:color w:val="569CD6"/>
+          <w:sz w:val="21"/>
+          <w:szCs w:val="21"/>
+          <w:lang w:eastAsia="cs-CZ"/>
+        </w:rPr>
+        <w:t>ul</w:t>
+      </w:r>
+      <w:r>
+        <w:rPr>
+          <w:rFonts w:ascii="Consolas" w:eastAsia="Times New Roman" w:hAnsi="Consolas" w:cs="Times New Roman"/>
+          <w:color w:val="808080"/>
+          <w:sz w:val="21"/>
+          <w:szCs w:val="21"/>
+          <w:lang w:eastAsia="cs-CZ"/>
+        </w:rPr>
+        <w:t>&gt;</w:t>
+      </w:r>
+    </w:p>
+    <w:p>
+      <w:pPr>
+        <w:shd w:val="clear" w:color="auto" w:fill="1F1F1F"/>
+        <w:spacing w:after="0" w:line="285" w:lineRule="atLeast"/>
+        <w:rPr>
+          <w:rFonts w:ascii="Consolas" w:eastAsia="Times New Roman" w:hAnsi="Consolas" w:cs="Times New Roman"/>
+          <w:color w:val="CCCCCC"/>
+          <w:sz w:val="21"/>
+          <w:szCs w:val="21"/>
+          <w:lang w:eastAsia="cs-CZ"/>
+        </w:rPr>
+      </w:pPr>
+      <w:r>
+        <w:rPr>
+          <w:rFonts w:ascii="Consolas" w:eastAsia="Times New Roman" w:hAnsi="Consolas" w:cs="Times New Roman"/>
+          <w:color w:val="CCCCCC"/>
+          <w:sz w:val="21"/>
+          <w:szCs w:val="21"/>
+          <w:lang w:eastAsia="cs-CZ"/>
+        </w:rPr>
+        <w:t xml:space="preserve">                </w:t>
+      </w:r>
+      <w:r>
+        <w:rPr>
+          <w:rFonts w:ascii="Consolas" w:eastAsia="Times New Roman" w:hAnsi="Consolas" w:cs="Times New Roman"/>
+          <w:color w:val="808080"/>
+          <w:sz w:val="21"/>
+          <w:szCs w:val="21"/>
+          <w:lang w:eastAsia="cs-CZ"/>
+        </w:rPr>
+        <w:t>&lt;</w:t>
+      </w:r>
+      <w:r>
+        <w:rPr>
+          <w:rFonts w:ascii="Consolas" w:eastAsia="Times New Roman" w:hAnsi="Consolas" w:cs="Times New Roman"/>
+          <w:color w:val="569CD6"/>
+          <w:sz w:val="21"/>
+          <w:szCs w:val="21"/>
+          <w:lang w:eastAsia="cs-CZ"/>
+        </w:rPr>
+        <w:t>li</w:t>
+      </w:r>
+      <w:r>
+        <w:rPr>
+          <w:rFonts w:ascii="Consolas" w:eastAsia="Times New Roman" w:hAnsi="Consolas" w:cs="Times New Roman"/>
+          <w:color w:val="808080"/>
+          <w:sz w:val="21"/>
+          <w:szCs w:val="21"/>
+          <w:lang w:eastAsia="cs-CZ"/>
+        </w:rPr>
+        <w:t>&gt;&lt;</w:t>
+      </w:r>
+      <w:r>
+        <w:rPr>
+          <w:rFonts w:ascii="Consolas" w:eastAsia="Times New Roman" w:hAnsi="Consolas" w:cs="Times New Roman"/>
+          <w:color w:val="569CD6"/>
+          <w:sz w:val="21"/>
+          <w:szCs w:val="21"/>
+          <w:lang w:eastAsia="cs-CZ"/>
+        </w:rPr>
+        <w:t>a</w:t>
+      </w:r>
+      <w:r>
+        <w:rPr>
+          <w:rFonts w:ascii="Consolas" w:eastAsia="Times New Roman" w:hAnsi="Consolas" w:cs="Times New Roman"/>
+          <w:color w:val="CCCCCC"/>
+          <w:sz w:val="21"/>
+          <w:szCs w:val="21"/>
+          <w:lang w:eastAsia="cs-CZ"/>
+        </w:rPr>
+        <w:t xml:space="preserve"> </w:t>
+      </w:r>
+      <w:r>
+        <w:rPr>
+          <w:rFonts w:ascii="Consolas" w:eastAsia="Times New Roman" w:hAnsi="Consolas" w:cs="Times New Roman"/>
+          <w:color w:val="9CDCFE"/>
+          <w:sz w:val="21"/>
+          <w:szCs w:val="21"/>
+          <w:lang w:eastAsia="cs-CZ"/>
+        </w:rPr>
+        <w:t>href</w:t>
+      </w:r>
+      <w:r>
+        <w:rPr>
+          <w:rFonts w:ascii="Consolas" w:eastAsia="Times New Roman" w:hAnsi="Consolas" w:cs="Times New Roman"/>
+          <w:color w:val="CCCCCC"/>
+          <w:sz w:val="21"/>
+          <w:szCs w:val="21"/>
+          <w:lang w:eastAsia="cs-CZ"/>
+        </w:rPr>
+        <w:t>=</w:t>
+      </w:r>
+      <w:r>
+        <w:rPr>
+          <w:rFonts w:ascii="Consolas" w:eastAsia="Times New Roman" w:hAnsi="Consolas" w:cs="Times New Roman"/>
+          <w:color w:val="CE9178"/>
+          <w:sz w:val="21"/>
+          <w:szCs w:val="21"/>
+          <w:lang w:eastAsia="cs-CZ"/>
+        </w:rPr>
+        <w:t>"index.html"</w:t>
+      </w:r>
+      <w:r>
+        <w:rPr>
+          <w:rFonts w:ascii="Consolas" w:eastAsia="Times New Roman" w:hAnsi="Consolas" w:cs="Times New Roman"/>
+          <w:color w:val="808080"/>
+          <w:sz w:val="21"/>
+          <w:szCs w:val="21"/>
+          <w:lang w:eastAsia="cs-CZ"/>
+        </w:rPr>
+        <w:t>&gt;</w:t>
+      </w:r>
+      <w:r>
+        <w:rPr>
+          <w:rFonts w:ascii="Consolas" w:eastAsia="Times New Roman" w:hAnsi="Consolas" w:cs="Times New Roman"/>
+          <w:color w:val="CCCCCC"/>
+          <w:sz w:val="21"/>
+          <w:szCs w:val="21"/>
+          <w:lang w:eastAsia="cs-CZ"/>
+        </w:rPr>
+        <w:t>Domů</w:t>
+      </w:r>
+      <w:r>
+        <w:rPr>
+          <w:rFonts w:ascii="Consolas" w:eastAsia="Times New Roman" w:hAnsi="Consolas" w:cs="Times New Roman"/>
+          <w:color w:val="808080"/>
+          <w:sz w:val="21"/>
+          <w:szCs w:val="21"/>
+          <w:lang w:eastAsia="cs-CZ"/>
+        </w:rPr>
+        <w:t>&lt;/</w:t>
+      </w:r>
+      <w:r>
+        <w:rPr>
+          <w:rFonts w:ascii="Consolas" w:eastAsia="Times New Roman" w:hAnsi="Consolas" w:cs="Times New Roman"/>
+          <w:color w:val="569CD6"/>
+          <w:sz w:val="21"/>
+          <w:szCs w:val="21"/>
+          <w:lang w:eastAsia="cs-CZ"/>
+        </w:rPr>
+        <w:t>a</w:t>
+      </w:r>
+      <w:r>
+        <w:rPr>
+          <w:rFonts w:ascii="Consolas" w:eastAsia="Times New Roman" w:hAnsi="Consolas" w:cs="Times New Roman"/>
+          <w:color w:val="808080"/>
+          <w:sz w:val="21"/>
+          <w:szCs w:val="21"/>
+          <w:lang w:eastAsia="cs-CZ"/>
+        </w:rPr>
+        <w:t>&gt;&lt;/</w:t>
+      </w:r>
+      <w:r>
+        <w:rPr>
+          <w:rFonts w:ascii="Consolas" w:eastAsia="Times New Roman" w:hAnsi="Consolas" w:cs="Times New Roman"/>
+          <w:color w:val="569CD6"/>
+          <w:sz w:val="21"/>
+          <w:szCs w:val="21"/>
+          <w:lang w:eastAsia="cs-CZ"/>
+        </w:rPr>
+        <w:t>li</w:t>
+      </w:r>
+      <w:r>
+        <w:rPr>
+          <w:rFonts w:ascii="Consolas" w:eastAsia="Times New Roman" w:hAnsi="Consolas" w:cs="Times New Roman"/>
+          <w:color w:val="808080"/>
+          <w:sz w:val="21"/>
+          <w:szCs w:val="21"/>
+          <w:lang w:eastAsia="cs-CZ"/>
+        </w:rPr>
+        <w:t>&gt;</w:t>
+      </w:r>
+    </w:p>
+    <w:p>
+      <w:pPr>
+        <w:shd w:val="clear" w:color="auto" w:fill="1F1F1F"/>
+        <w:spacing w:after="0" w:line="285" w:lineRule="atLeast"/>
+        <w:rPr>
+          <w:rFonts w:ascii="Consolas" w:eastAsia="Times New Roman" w:hAnsi="Consolas" w:cs="Times New Roman"/>
+          <w:color w:val="CCCCCC"/>
+          <w:sz w:val="21"/>
+          <w:szCs w:val="21"/>
+          <w:lang w:eastAsia="cs-CZ"/>
+        </w:rPr>
+      </w:pPr>
+      <w:r>
+        <w:rPr>
+          <w:rFonts w:ascii="Consolas" w:eastAsia="Times New Roman" w:hAnsi="Consolas" w:cs="Times New Roman"/>
+          <w:color w:val="CCCCCC"/>
+          <w:sz w:val="21"/>
+          <w:szCs w:val="21"/>
+          <w:lang w:eastAsia="cs-CZ"/>
+        </w:rPr>
+        <w:t xml:space="preserve">                </w:t>
+      </w:r>
+      <w:r>
+        <w:rPr>
+          <w:rFonts w:ascii="Consolas" w:eastAsia="Times New Roman" w:hAnsi="Consolas" w:cs="Times New Roman"/>
+          <w:color w:val="808080"/>
+          <w:sz w:val="21"/>
+          <w:szCs w:val="21"/>
+          <w:lang w:eastAsia="cs-CZ"/>
+        </w:rPr>
+        <w:t>&lt;</w:t>
+      </w:r>
+      <w:r>
+        <w:rPr>
+          <w:rFonts w:ascii="Consolas" w:eastAsia="Times New Roman" w:hAnsi="Consolas" w:cs="Times New Roman"/>
+          <w:color w:val="569CD6"/>
+          <w:sz w:val="21"/>
+          <w:szCs w:val="21"/>
+          <w:lang w:eastAsia="cs-CZ"/>
+        </w:rPr>
+        <w:t>li</w:t>
+      </w:r>
+      <w:r>
+        <w:rPr>
+          <w:rFonts w:ascii="Consolas" w:eastAsia="Times New Roman" w:hAnsi="Consolas" w:cs="Times New Roman"/>
+          <w:color w:val="808080"/>
+          <w:sz w:val="21"/>
+          <w:szCs w:val="21"/>
+          <w:lang w:eastAsia="cs-CZ"/>
+        </w:rPr>
+        <w:t>&gt;&lt;</w:t>
+      </w:r>
+      <w:r>
+        <w:rPr>
+          <w:rFonts w:ascii="Consolas" w:eastAsia="Times New Roman" w:hAnsi="Consolas" w:cs="Times New Roman"/>
+          <w:color w:val="569CD6"/>
+          <w:sz w:val="21"/>
+          <w:szCs w:val="21"/>
+          <w:lang w:eastAsia="cs-CZ"/>
+        </w:rPr>
+        <w:t>a</w:t>
+      </w:r>
+      <w:r>
+        <w:rPr>
+          <w:rFonts w:ascii="Consolas" w:eastAsia="Times New Roman" w:hAnsi="Consolas" w:cs="Times New Roman"/>
+          <w:color w:val="CCCCCC"/>
+          <w:sz w:val="21"/>
+          <w:szCs w:val="21"/>
+          <w:lang w:eastAsia="cs-CZ"/>
+        </w:rPr>
+        <w:t xml:space="preserve"> </w:t>
+      </w:r>
+      <w:r>
+        <w:rPr>
+          <w:rFonts w:ascii="Consolas" w:eastAsia="Times New Roman" w:hAnsi="Consolas" w:cs="Times New Roman"/>
+          <w:color w:val="9CDCFE"/>
+          <w:sz w:val="21"/>
+          <w:szCs w:val="21"/>
+          <w:lang w:eastAsia="cs-CZ"/>
+        </w:rPr>
+        <w:t>href</w:t>
+      </w:r>
+      <w:r>
+        <w:rPr>
+          <w:rFonts w:ascii="Consolas" w:eastAsia="Times New Roman" w:hAnsi="Consolas" w:cs="Times New Roman"/>
+          <w:color w:val="CCCCCC"/>
+          <w:sz w:val="21"/>
+          <w:szCs w:val="21"/>
+          <w:lang w:eastAsia="cs-CZ"/>
+        </w:rPr>
+        <w:t>=</w:t>
+      </w:r>
+      <w:r>
+        <w:rPr>
+          <w:rFonts w:ascii="Consolas" w:eastAsia="Times New Roman" w:hAnsi="Consolas" w:cs="Times New Roman"/>
+          <w:color w:val="CE9178"/>
+          <w:sz w:val="21"/>
+          <w:szCs w:val="21"/>
+          <w:lang w:eastAsia="cs-CZ"/>
+        </w:rPr>
+        <w:t>"akce.html"</w:t>
+      </w:r>
+      <w:r>
+        <w:rPr>
+          <w:rFonts w:ascii="Consolas" w:eastAsia="Times New Roman" w:hAnsi="Consolas" w:cs="Times New Roman"/>
+          <w:color w:val="808080"/>
+          <w:sz w:val="21"/>
+          <w:szCs w:val="21"/>
+          <w:lang w:eastAsia="cs-CZ"/>
+        </w:rPr>
+        <w:t>&gt;</w:t>
+      </w:r>
+      <w:r>
+        <w:rPr>
+          <w:rFonts w:ascii="Consolas" w:eastAsia="Times New Roman" w:hAnsi="Consolas" w:cs="Times New Roman"/>
+          <w:color w:val="CCCCCC"/>
+          <w:sz w:val="21"/>
+          <w:szCs w:val="21"/>
+          <w:lang w:eastAsia="cs-CZ"/>
+        </w:rPr>
+        <w:t>Akce</w:t>
+      </w:r>
+      <w:r>
+        <w:rPr>
+          <w:rFonts w:ascii="Consolas" w:eastAsia="Times New Roman" w:hAnsi="Consolas" w:cs="Times New Roman"/>
+          <w:color w:val="808080"/>
+          <w:sz w:val="21"/>
+          <w:szCs w:val="21"/>
+          <w:lang w:eastAsia="cs-CZ"/>
+        </w:rPr>
+        <w:t>&lt;/</w:t>
+      </w:r>
+      <w:r>
+        <w:rPr>
+          <w:rFonts w:ascii="Consolas" w:eastAsia="Times New Roman" w:hAnsi="Consolas" w:cs="Times New Roman"/>
+          <w:color w:val="569CD6"/>
+          <w:sz w:val="21"/>
+          <w:szCs w:val="21"/>
+          <w:lang w:eastAsia="cs-CZ"/>
+        </w:rPr>
+        <w:t>a</w:t>
+      </w:r>
+      <w:r>
+        <w:rPr>
+          <w:rFonts w:ascii="Consolas" w:eastAsia="Times New Roman" w:hAnsi="Consolas" w:cs="Times New Roman"/>
+          <w:color w:val="808080"/>
+          <w:sz w:val="21"/>
+          <w:szCs w:val="21"/>
+          <w:lang w:eastAsia="cs-CZ"/>
+        </w:rPr>
+        <w:t>&gt;&lt;/</w:t>
+      </w:r>
+      <w:r>
+        <w:rPr>
+          <w:rFonts w:ascii="Consolas" w:eastAsia="Times New Roman" w:hAnsi="Consolas" w:cs="Times New Roman"/>
+          <w:color w:val="569CD6"/>
+          <w:sz w:val="21"/>
+          <w:szCs w:val="21"/>
+          <w:lang w:eastAsia="cs-CZ"/>
+        </w:rPr>
+        <w:t>li</w:t>
+      </w:r>
+      <w:r>
+        <w:rPr>
+          <w:rFonts w:ascii="Consolas" w:eastAsia="Times New Roman" w:hAnsi="Consolas" w:cs="Times New Roman"/>
+          <w:color w:val="808080"/>
+          <w:sz w:val="21"/>
+          <w:szCs w:val="21"/>
+          <w:lang w:eastAsia="cs-CZ"/>
+        </w:rPr>
+        <w:t>&gt;</w:t>
+      </w:r>
+    </w:p>
+    <w:p>
+      <w:pPr>
+        <w:shd w:val="clear" w:color="auto" w:fill="1F1F1F"/>
+        <w:spacing w:after="0" w:line="285" w:lineRule="atLeast"/>
+        <w:rPr>
+          <w:rFonts w:ascii="Consolas" w:eastAsia="Times New Roman" w:hAnsi="Consolas" w:cs="Times New Roman"/>
+          <w:color w:val="CCCCCC"/>
+          <w:sz w:val="21"/>
+          <w:szCs w:val="21"/>
+          <w:lang w:eastAsia="cs-CZ"/>
+        </w:rPr>
+      </w:pPr>
+      <w:r>
+        <w:rPr>
+          <w:rFonts w:ascii="Consolas" w:eastAsia="Times New Roman" w:hAnsi="Consolas" w:cs="Times New Roman"/>
+          <w:color w:val="CCCCCC"/>
+          <w:sz w:val="21"/>
+          <w:szCs w:val="21"/>
+          <w:lang w:eastAsia="cs-CZ"/>
+        </w:rPr>
+        <w:t xml:space="preserve">                </w:t>
+      </w:r>
+      <w:r>
+        <w:rPr>
+          <w:rFonts w:ascii="Consolas" w:eastAsia="Times New Roman" w:hAnsi="Consolas" w:cs="Times New Roman"/>
+          <w:color w:val="808080"/>
+          <w:sz w:val="21"/>
+          <w:szCs w:val="21"/>
+          <w:lang w:eastAsia="cs-CZ"/>
+        </w:rPr>
+        <w:t>&lt;</w:t>
+      </w:r>
+      <w:r>
+        <w:rPr>
+          <w:rFonts w:ascii="Consolas" w:eastAsia="Times New Roman" w:hAnsi="Consolas" w:cs="Times New Roman"/>
+          <w:color w:val="569CD6"/>
+          <w:sz w:val="21"/>
+          <w:szCs w:val="21"/>
+          <w:lang w:eastAsia="cs-CZ"/>
+        </w:rPr>
+        <w:t>li</w:t>
+      </w:r>
+      <w:r>
+        <w:rPr>
+          <w:rFonts w:ascii="Consolas" w:eastAsia="Times New Roman" w:hAnsi="Consolas" w:cs="Times New Roman"/>
+          <w:color w:val="808080"/>
+          <w:sz w:val="21"/>
+          <w:szCs w:val="21"/>
+          <w:lang w:eastAsia="cs-CZ"/>
+        </w:rPr>
+        <w:t>&gt;&lt;</w:t>
+      </w:r>
+      <w:r>
+        <w:rPr>
+          <w:rFonts w:ascii="Consolas" w:eastAsia="Times New Roman" w:hAnsi="Consolas" w:cs="Times New Roman"/>
+          <w:color w:val="569CD6"/>
+          <w:sz w:val="21"/>
+          <w:szCs w:val="21"/>
+          <w:lang w:eastAsia="cs-CZ"/>
+        </w:rPr>
+        <w:t>a</w:t>
+      </w:r>
+      <w:r>
+        <w:rPr>
+          <w:rFonts w:ascii="Consolas" w:eastAsia="Times New Roman" w:hAnsi="Consolas" w:cs="Times New Roman"/>
+          <w:color w:val="CCCCCC"/>
+          <w:sz w:val="21"/>
+          <w:szCs w:val="21"/>
+          <w:lang w:eastAsia="cs-CZ"/>
+        </w:rPr>
+        <w:t xml:space="preserve"> </w:t>
+      </w:r>
+      <w:r>
+        <w:rPr>
+          <w:rFonts w:ascii="Consolas" w:eastAsia="Times New Roman" w:hAnsi="Consolas" w:cs="Times New Roman"/>
+          <w:color w:val="9CDCFE"/>
+          <w:sz w:val="21"/>
+          <w:szCs w:val="21"/>
+          <w:lang w:eastAsia="cs-CZ"/>
+        </w:rPr>
+        <w:t>href</w:t>
+      </w:r>
+      <w:r>
+        <w:rPr>
+          <w:rFonts w:ascii="Consolas" w:eastAsia="Times New Roman" w:hAnsi="Consolas" w:cs="Times New Roman"/>
+          <w:color w:val="CCCCCC"/>
+          <w:sz w:val="21"/>
+          <w:szCs w:val="21"/>
+          <w:lang w:eastAsia="cs-CZ"/>
+        </w:rPr>
+        <w:t>=</w:t>
+      </w:r>
+      <w:r>
+        <w:rPr>
+          <w:rFonts w:ascii="Consolas" w:eastAsia="Times New Roman" w:hAnsi="Consolas" w:cs="Times New Roman"/>
+          <w:color w:val="CE9178"/>
+          <w:sz w:val="21"/>
+          <w:szCs w:val="21"/>
+          <w:lang w:eastAsia="cs-CZ"/>
+        </w:rPr>
+        <w:t>"rezervace.html"</w:t>
+      </w:r>
+      <w:r>
+        <w:rPr>
+          <w:rFonts w:ascii="Consolas" w:eastAsia="Times New Roman" w:hAnsi="Consolas" w:cs="Times New Roman"/>
+          <w:color w:val="808080"/>
+          <w:sz w:val="21"/>
+          <w:szCs w:val="21"/>
+          <w:lang w:eastAsia="cs-CZ"/>
+        </w:rPr>
+        <w:t>&gt;</w:t>
+      </w:r>
+      <w:r>
+        <w:rPr>
+          <w:rFonts w:ascii="Consolas" w:eastAsia="Times New Roman" w:hAnsi="Consolas" w:cs="Times New Roman"/>
+          <w:color w:val="CCCCCC"/>
+          <w:sz w:val="21"/>
+          <w:szCs w:val="21"/>
+          <w:lang w:eastAsia="cs-CZ"/>
+        </w:rPr>
+        <w:t>Rezervace</w:t>
+      </w:r>
+      <w:r>
+        <w:rPr>
+          <w:rFonts w:ascii="Consolas" w:eastAsia="Times New Roman" w:hAnsi="Consolas" w:cs="Times New Roman"/>
+          <w:color w:val="808080"/>
+          <w:sz w:val="21"/>
+          <w:szCs w:val="21"/>
+          <w:lang w:eastAsia="cs-CZ"/>
+        </w:rPr>
+        <w:t>&lt;/</w:t>
+      </w:r>
+      <w:r>
+        <w:rPr>
+          <w:rFonts w:ascii="Consolas" w:eastAsia="Times New Roman" w:hAnsi="Consolas" w:cs="Times New Roman"/>
+          <w:color w:val="569CD6"/>
+          <w:sz w:val="21"/>
+          <w:szCs w:val="21"/>
+          <w:lang w:eastAsia="cs-CZ"/>
+        </w:rPr>
+        <w:t>a</w:t>
+      </w:r>
+      <w:r>
+        <w:rPr>
+          <w:rFonts w:ascii="Consolas" w:eastAsia="Times New Roman" w:hAnsi="Consolas" w:cs="Times New Roman"/>
+          <w:color w:val="808080"/>
+          <w:sz w:val="21"/>
+          <w:szCs w:val="21"/>
+          <w:lang w:eastAsia="cs-CZ"/>
+        </w:rPr>
+        <w:t>&gt;&lt;/</w:t>
+      </w:r>
+      <w:r>
+        <w:rPr>
+          <w:rFonts w:ascii="Consolas" w:eastAsia="Times New Roman" w:hAnsi="Consolas" w:cs="Times New Roman"/>
+          <w:color w:val="569CD6"/>
+          <w:sz w:val="21"/>
+          <w:szCs w:val="21"/>
+          <w:lang w:eastAsia="cs-CZ"/>
+        </w:rPr>
+        <w:t>li</w:t>
+      </w:r>
+      <w:r>
+        <w:rPr>
+          <w:rFonts w:ascii="Consolas" w:eastAsia="Times New Roman" w:hAnsi="Consolas" w:cs="Times New Roman"/>
+          <w:color w:val="808080"/>
+          <w:sz w:val="21"/>
+          <w:szCs w:val="21"/>
+          <w:lang w:eastAsia="cs-CZ"/>
+        </w:rPr>
+        <w:t>&gt;</w:t>
+      </w:r>
+    </w:p>
+    <w:p>
+      <w:pPr>
+        <w:shd w:val="clear" w:color="auto" w:fill="1F1F1F"/>
+        <w:spacing w:after="0" w:line="285" w:lineRule="atLeast"/>
+        <w:rPr>
+          <w:rFonts w:ascii="Consolas" w:eastAsia="Times New Roman" w:hAnsi="Consolas" w:cs="Times New Roman"/>
+          <w:color w:val="CCCCCC"/>
+          <w:sz w:val="21"/>
+          <w:szCs w:val="21"/>
+          <w:lang w:eastAsia="cs-CZ"/>
+        </w:rPr>
+      </w:pPr>
+      <w:r>
+        <w:rPr>
+          <w:rFonts w:ascii="Consolas" w:eastAsia="Times New Roman" w:hAnsi="Consolas" w:cs="Times New Roman"/>
+          <w:color w:val="CCCCCC"/>
+          <w:sz w:val="21"/>
+          <w:szCs w:val="21"/>
+          <w:lang w:eastAsia="cs-CZ"/>
+        </w:rPr>
+        <w:t xml:space="preserve">                </w:t>
+      </w:r>
+      <w:r>
+        <w:rPr>
+          <w:rFonts w:ascii="Consolas" w:eastAsia="Times New Roman" w:hAnsi="Consolas" w:cs="Times New Roman"/>
+          <w:color w:val="808080"/>
+          <w:sz w:val="21"/>
+          <w:szCs w:val="21"/>
+          <w:lang w:eastAsia="cs-CZ"/>
+        </w:rPr>
+        <w:t>&lt;</w:t>
+      </w:r>
+      <w:r>
+        <w:rPr>
+          <w:rFonts w:ascii="Consolas" w:eastAsia="Times New Roman" w:hAnsi="Consolas" w:cs="Times New Roman"/>
+          <w:color w:val="569CD6"/>
+          <w:sz w:val="21"/>
+          <w:szCs w:val="21"/>
+          <w:lang w:eastAsia="cs-CZ"/>
+        </w:rPr>
+        <w:t>li</w:t>
+      </w:r>
+      <w:r>
+        <w:rPr>
+          <w:rFonts w:ascii="Consolas" w:eastAsia="Times New Roman" w:hAnsi="Consolas" w:cs="Times New Roman"/>
+          <w:color w:val="808080"/>
+          <w:sz w:val="21"/>
+          <w:szCs w:val="21"/>
+          <w:lang w:eastAsia="cs-CZ"/>
+        </w:rPr>
+        <w:t>&gt;&lt;</w:t>
+      </w:r>
+      <w:r>
+        <w:rPr>
+          <w:rFonts w:ascii="Consolas" w:eastAsia="Times New Roman" w:hAnsi="Consolas" w:cs="Times New Roman"/>
+          <w:color w:val="569CD6"/>
+          <w:sz w:val="21"/>
+          <w:szCs w:val="21"/>
+          <w:lang w:eastAsia="cs-CZ"/>
+        </w:rPr>
+        <w:t>a</w:t>
+      </w:r>
+      <w:r>
+        <w:rPr>
+          <w:rFonts w:ascii="Consolas" w:eastAsia="Times New Roman" w:hAnsi="Consolas" w:cs="Times New Roman"/>
+          <w:color w:val="CCCCCC"/>
+          <w:sz w:val="21"/>
+          <w:szCs w:val="21"/>
+          <w:lang w:eastAsia="cs-CZ"/>
+        </w:rPr>
+        <w:t xml:space="preserve"> </w:t>
+      </w:r>
+      <w:r>
+        <w:rPr>
+          <w:rFonts w:ascii="Consolas" w:eastAsia="Times New Roman" w:hAnsi="Consolas" w:cs="Times New Roman"/>
+          <w:color w:val="9CDCFE"/>
+          <w:sz w:val="21"/>
+          <w:szCs w:val="21"/>
+          <w:lang w:eastAsia="cs-CZ"/>
+        </w:rPr>
+        <w:t>href</w:t>
+      </w:r>
+      <w:r>
+        <w:rPr>
+          <w:rFonts w:ascii="Consolas" w:eastAsia="Times New Roman" w:hAnsi="Consolas" w:cs="Times New Roman"/>
+          <w:color w:val="CCCCCC"/>
+          <w:sz w:val="21"/>
+          <w:szCs w:val="21"/>
+          <w:lang w:eastAsia="cs-CZ"/>
+        </w:rPr>
+        <w:t>=</w:t>
+      </w:r>
+      <w:r>
+        <w:rPr>
+          <w:rFonts w:ascii="Consolas" w:eastAsia="Times New Roman" w:hAnsi="Consolas" w:cs="Times New Roman"/>
+          <w:color w:val="CE9178"/>
+          <w:sz w:val="21"/>
+          <w:szCs w:val="21"/>
+          <w:lang w:eastAsia="cs-CZ"/>
+        </w:rPr>
+        <w:t>"galerie.html"</w:t>
+      </w:r>
+      <w:r>
+        <w:rPr>
+          <w:rFonts w:ascii="Consolas" w:eastAsia="Times New Roman" w:hAnsi="Consolas" w:cs="Times New Roman"/>
+          <w:color w:val="808080"/>
+          <w:sz w:val="21"/>
+          <w:szCs w:val="21"/>
+          <w:lang w:eastAsia="cs-CZ"/>
+        </w:rPr>
+        <w:t>&gt;</w:t>
+      </w:r>
+      <w:r>
+        <w:rPr>
+          <w:rFonts w:ascii="Consolas" w:eastAsia="Times New Roman" w:hAnsi="Consolas" w:cs="Times New Roman"/>
+          <w:color w:val="CCCCCC"/>
+          <w:sz w:val="21"/>
+          <w:szCs w:val="21"/>
+          <w:lang w:eastAsia="cs-CZ"/>
+        </w:rPr>
+        <w:t>Galerie</w:t>
+      </w:r>
+      <w:r>
+        <w:rPr>
+          <w:rFonts w:ascii="Consolas" w:eastAsia="Times New Roman" w:hAnsi="Consolas" w:cs="Times New Roman"/>
+          <w:color w:val="808080"/>
+          <w:sz w:val="21"/>
+          <w:szCs w:val="21"/>
+          <w:lang w:eastAsia="cs-CZ"/>
+        </w:rPr>
+        <w:t>&lt;/</w:t>
+      </w:r>
+      <w:r>
+        <w:rPr>
+          <w:rFonts w:ascii="Consolas" w:eastAsia="Times New Roman" w:hAnsi="Consolas" w:cs="Times New Roman"/>
+          <w:color w:val="569CD6"/>
+          <w:sz w:val="21"/>
+          <w:szCs w:val="21"/>
+          <w:lang w:eastAsia="cs-CZ"/>
+        </w:rPr>
+        <w:t>a</w:t>
+      </w:r>
+      <w:r>
+        <w:rPr>
+          <w:rFonts w:ascii="Consolas" w:eastAsia="Times New Roman" w:hAnsi="Consolas" w:cs="Times New Roman"/>
+          <w:color w:val="808080"/>
+          <w:sz w:val="21"/>
+          <w:szCs w:val="21"/>
+          <w:lang w:eastAsia="cs-CZ"/>
+        </w:rPr>
+        <w:t>&gt;&lt;/</w:t>
+      </w:r>
+      <w:r>
+        <w:rPr>
+          <w:rFonts w:ascii="Consolas" w:eastAsia="Times New Roman" w:hAnsi="Consolas" w:cs="Times New Roman"/>
+          <w:color w:val="569CD6"/>
+          <w:sz w:val="21"/>
+          <w:szCs w:val="21"/>
+          <w:lang w:eastAsia="cs-CZ"/>
+        </w:rPr>
+        <w:t>li</w:t>
+      </w:r>
+      <w:r>
+        <w:rPr>
+          <w:rFonts w:ascii="Consolas" w:eastAsia="Times New Roman" w:hAnsi="Consolas" w:cs="Times New Roman"/>
+          <w:color w:val="808080"/>
+          <w:sz w:val="21"/>
+          <w:szCs w:val="21"/>
+          <w:lang w:eastAsia="cs-CZ"/>
+        </w:rPr>
+        <w:t>&gt;</w:t>
+      </w:r>
+    </w:p>
+    <w:p>
+      <w:pPr>
+        <w:shd w:val="clear" w:color="auto" w:fill="1F1F1F"/>
+        <w:spacing w:after="0" w:line="285" w:lineRule="atLeast"/>
+        <w:rPr>
+          <w:rFonts w:ascii="Consolas" w:eastAsia="Times New Roman" w:hAnsi="Consolas" w:cs="Times New Roman"/>
+          <w:color w:val="CCCCCC"/>
+          <w:sz w:val="21"/>
+          <w:szCs w:val="21"/>
+          <w:lang w:eastAsia="cs-CZ"/>
+        </w:rPr>
+      </w:pPr>
+      <w:r>
+        <w:rPr>
+          <w:rFonts w:ascii="Consolas" w:eastAsia="Times New Roman" w:hAnsi="Consolas" w:cs="Times New Roman"/>
+          <w:color w:val="CCCCCC"/>
+          <w:sz w:val="21"/>
+          <w:szCs w:val="21"/>
+          <w:lang w:eastAsia="cs-CZ"/>
+        </w:rPr>
+        <w:t xml:space="preserve">                </w:t>
+      </w:r>
+      <w:r>
+        <w:rPr>
+          <w:rFonts w:ascii="Consolas" w:eastAsia="Times New Roman" w:hAnsi="Consolas" w:cs="Times New Roman"/>
+          <w:color w:val="808080"/>
+          <w:sz w:val="21"/>
+          <w:szCs w:val="21"/>
+          <w:lang w:eastAsia="cs-CZ"/>
+        </w:rPr>
+        <w:t>&lt;</w:t>
+      </w:r>
+      <w:r>
+        <w:rPr>
+          <w:rFonts w:ascii="Consolas" w:eastAsia="Times New Roman" w:hAnsi="Consolas" w:cs="Times New Roman"/>
+          <w:color w:val="569CD6"/>
+          <w:sz w:val="21"/>
+          <w:szCs w:val="21"/>
+          <w:lang w:eastAsia="cs-CZ"/>
+        </w:rPr>
+        <w:t>li</w:t>
+      </w:r>
+      <w:r>
+        <w:rPr>
+          <w:rFonts w:ascii="Consolas" w:eastAsia="Times New Roman" w:hAnsi="Consolas" w:cs="Times New Roman"/>
+          <w:color w:val="808080"/>
+          <w:sz w:val="21"/>
+          <w:szCs w:val="21"/>
+          <w:lang w:eastAsia="cs-CZ"/>
+        </w:rPr>
+        <w:t>&gt;&lt;</w:t>
+      </w:r>
+      <w:r>
+        <w:rPr>
+          <w:rFonts w:ascii="Consolas" w:eastAsia="Times New Roman" w:hAnsi="Consolas" w:cs="Times New Roman"/>
+          <w:color w:val="569CD6"/>
+          <w:sz w:val="21"/>
+          <w:szCs w:val="21"/>
+          <w:lang w:eastAsia="cs-CZ"/>
+        </w:rPr>
+        <w:t>a</w:t>
+      </w:r>
+      <w:r>
+        <w:rPr>
+          <w:rFonts w:ascii="Consolas" w:eastAsia="Times New Roman" w:hAnsi="Consolas" w:cs="Times New Roman"/>
+          <w:color w:val="CCCCCC"/>
+          <w:sz w:val="21"/>
+          <w:szCs w:val="21"/>
+          <w:lang w:eastAsia="cs-CZ"/>
+        </w:rPr>
+        <w:t xml:space="preserve"> </w:t>
+      </w:r>
+      <w:r>
+        <w:rPr>
+          <w:rFonts w:ascii="Consolas" w:eastAsia="Times New Roman" w:hAnsi="Consolas" w:cs="Times New Roman"/>
+          <w:color w:val="9CDCFE"/>
+          <w:sz w:val="21"/>
+          <w:szCs w:val="21"/>
+          <w:lang w:eastAsia="cs-CZ"/>
+        </w:rPr>
+        <w:t>href</w:t>
+      </w:r>
+      <w:r>
+        <w:rPr>
+          <w:rFonts w:ascii="Consolas" w:eastAsia="Times New Roman" w:hAnsi="Consolas" w:cs="Times New Roman"/>
+          <w:color w:val="CCCCCC"/>
+          <w:sz w:val="21"/>
+          <w:szCs w:val="21"/>
+          <w:lang w:eastAsia="cs-CZ"/>
+        </w:rPr>
+        <w:t>=</w:t>
+      </w:r>
+      <w:r>
+        <w:rPr>
+          <w:rFonts w:ascii="Consolas" w:eastAsia="Times New Roman" w:hAnsi="Consolas" w:cs="Times New Roman"/>
+          <w:color w:val="CE9178"/>
+          <w:sz w:val="21"/>
+          <w:szCs w:val="21"/>
+          <w:lang w:eastAsia="cs-CZ"/>
+        </w:rPr>
+        <w:t>"kontakt.html"</w:t>
+      </w:r>
+      <w:r>
+        <w:rPr>
+          <w:rFonts w:ascii="Consolas" w:eastAsia="Times New Roman" w:hAnsi="Consolas" w:cs="Times New Roman"/>
+          <w:color w:val="808080"/>
+          <w:sz w:val="21"/>
+          <w:szCs w:val="21"/>
+          <w:lang w:eastAsia="cs-CZ"/>
+        </w:rPr>
+        <w:t>&gt;</w:t>
+      </w:r>
+      <w:r>
+        <w:rPr>
+          <w:rFonts w:ascii="Consolas" w:eastAsia="Times New Roman" w:hAnsi="Consolas" w:cs="Times New Roman"/>
+          <w:color w:val="CCCCCC"/>
+          <w:sz w:val="21"/>
+          <w:szCs w:val="21"/>
+          <w:lang w:eastAsia="cs-CZ"/>
+        </w:rPr>
+        <w:t>Kontakt</w:t>
+      </w:r>
+      <w:r>
+        <w:rPr>
+          <w:rFonts w:ascii="Consolas" w:eastAsia="Times New Roman" w:hAnsi="Consolas" w:cs="Times New Roman"/>
+          <w:color w:val="808080"/>
+          <w:sz w:val="21"/>
+          <w:szCs w:val="21"/>
+          <w:lang w:eastAsia="cs-CZ"/>
+        </w:rPr>
+        <w:t>&lt;/</w:t>
+      </w:r>
+      <w:r>
+        <w:rPr>
+          <w:rFonts w:ascii="Consolas" w:eastAsia="Times New Roman" w:hAnsi="Consolas" w:cs="Times New Roman"/>
+          <w:color w:val="569CD6"/>
+          <w:sz w:val="21"/>
+          <w:szCs w:val="21"/>
+          <w:lang w:eastAsia="cs-CZ"/>
+        </w:rPr>
+        <w:t>a</w:t>
+      </w:r>
+      <w:r>
+        <w:rPr>
+          <w:rFonts w:ascii="Consolas" w:eastAsia="Times New Roman" w:hAnsi="Consolas" w:cs="Times New Roman"/>
+          <w:color w:val="808080"/>
+          <w:sz w:val="21"/>
+          <w:szCs w:val="21"/>
+          <w:lang w:eastAsia="cs-CZ"/>
+        </w:rPr>
+        <w:t>&gt;&lt;/</w:t>
+      </w:r>
+      <w:r>
+        <w:rPr>
+          <w:rFonts w:ascii="Consolas" w:eastAsia="Times New Roman" w:hAnsi="Consolas" w:cs="Times New Roman"/>
+          <w:color w:val="569CD6"/>
+          <w:sz w:val="21"/>
+          <w:szCs w:val="21"/>
+          <w:lang w:eastAsia="cs-CZ"/>
+        </w:rPr>
+        <w:t>li</w:t>
+      </w:r>
+      <w:r>
+        <w:rPr>
+          <w:rFonts w:ascii="Consolas" w:eastAsia="Times New Roman" w:hAnsi="Consolas" w:cs="Times New Roman"/>
+          <w:color w:val="808080"/>
+          <w:sz w:val="21"/>
+          <w:szCs w:val="21"/>
+          <w:lang w:eastAsia="cs-CZ"/>
+        </w:rPr>
+        <w:t>&gt;</w:t>
+      </w:r>
+    </w:p>
+    <w:p>
+      <w:pPr>
+        <w:shd w:val="clear" w:color="auto" w:fill="1F1F1F"/>
+        <w:spacing w:after="0" w:line="285" w:lineRule="atLeast"/>
+        <w:rPr>
+          <w:rFonts w:ascii="Consolas" w:eastAsia="Times New Roman" w:hAnsi="Consolas" w:cs="Times New Roman"/>
+          <w:color w:val="CCCCCC"/>
+          <w:sz w:val="21"/>
+          <w:szCs w:val="21"/>
+          <w:lang w:eastAsia="cs-CZ"/>
+        </w:rPr>
+      </w:pPr>
+      <w:r>
+        <w:rPr>
+          <w:rFonts w:ascii="Consolas" w:eastAsia="Times New Roman" w:hAnsi="Consolas" w:cs="Times New Roman"/>
+          <w:color w:val="CCCCCC"/>
+          <w:sz w:val="21"/>
+          <w:szCs w:val="21"/>
+          <w:lang w:eastAsia="cs-CZ"/>
+        </w:rPr>
+        <w:t xml:space="preserve">            </w:t>
+      </w:r>
+      <w:r>
+        <w:rPr>
+          <w:rFonts w:ascii="Consolas" w:eastAsia="Times New Roman" w:hAnsi="Consolas" w:cs="Times New Roman"/>
+          <w:color w:val="808080"/>
+          <w:sz w:val="21"/>
+          <w:szCs w:val="21"/>
+          <w:lang w:eastAsia="cs-CZ"/>
+        </w:rPr>
+        <w:t>&lt;/</w:t>
+      </w:r>
+      <w:r>
+        <w:rPr>
+          <w:rFonts w:ascii="Consolas" w:eastAsia="Times New Roman" w:hAnsi="Consolas" w:cs="Times New Roman"/>
+          <w:color w:val="569CD6"/>
+          <w:sz w:val="21"/>
+          <w:szCs w:val="21"/>
+          <w:lang w:eastAsia="cs-CZ"/>
+        </w:rPr>
+        <w:t>ul</w:t>
+      </w:r>
+      <w:r>
+        <w:rPr>
+          <w:rFonts w:ascii="Consolas" w:eastAsia="Times New Roman" w:hAnsi="Consolas" w:cs="Times New Roman"/>
+          <w:color w:val="808080"/>
+          <w:sz w:val="21"/>
+          <w:szCs w:val="21"/>
+          <w:lang w:eastAsia="cs-CZ"/>
+        </w:rPr>
+        <w:t>&gt;</w:t>
+      </w:r>
+    </w:p>
+    <w:p>
+      <w:pPr>
+        <w:shd w:val="clear" w:color="auto" w:fill="1F1F1F"/>
+        <w:spacing w:after="0" w:line="285" w:lineRule="atLeast"/>
+        <w:rPr>
+          <w:rFonts w:ascii="Consolas" w:eastAsia="Times New Roman" w:hAnsi="Consolas" w:cs="Times New Roman"/>
+          <w:color w:val="CCCCCC"/>
+          <w:sz w:val="21"/>
+          <w:szCs w:val="21"/>
+          <w:lang w:eastAsia="cs-CZ"/>
+        </w:rPr>
+      </w:pPr>
+      <w:r>
+        <w:rPr>
+          <w:rFonts w:ascii="Consolas" w:eastAsia="Times New Roman" w:hAnsi="Consolas" w:cs="Times New Roman"/>
+          <w:color w:val="CCCCCC"/>
+          <w:sz w:val="21"/>
+          <w:szCs w:val="21"/>
+          <w:lang w:eastAsia="cs-CZ"/>
+        </w:rPr>
+        <w:t xml:space="preserve">        </w:t>
+      </w:r>
+      <w:r>
+        <w:rPr>
+          <w:rFonts w:ascii="Consolas" w:eastAsia="Times New Roman" w:hAnsi="Consolas" w:cs="Times New Roman"/>
+          <w:color w:val="808080"/>
+          <w:sz w:val="21"/>
+          <w:szCs w:val="21"/>
+          <w:lang w:eastAsia="cs-CZ"/>
+        </w:rPr>
+        <w:t>&lt;/</w:t>
+      </w:r>
+      <w:r>
+        <w:rPr>
+          <w:rFonts w:ascii="Consolas" w:eastAsia="Times New Roman" w:hAnsi="Consolas" w:cs="Times New Roman"/>
+          <w:color w:val="569CD6"/>
+          <w:sz w:val="21"/>
+          <w:szCs w:val="21"/>
+          <w:lang w:eastAsia="cs-CZ"/>
+        </w:rPr>
+        <w:t>nav</w:t>
+      </w:r>
+      <w:r>
+        <w:rPr>
+          <w:rFonts w:ascii="Consolas" w:eastAsia="Times New Roman" w:hAnsi="Consolas" w:cs="Times New Roman"/>
+          <w:color w:val="808080"/>
+          <w:sz w:val="21"/>
+          <w:szCs w:val="21"/>
+          <w:lang w:eastAsia="cs-CZ"/>
+        </w:rPr>
+        <w:t>&gt;</w:t>
+      </w:r>
+    </w:p>
+    <w:p>
+      <w:pPr>
+        <w:shd w:val="clear" w:color="auto" w:fill="1F1F1F"/>
+        <w:spacing w:after="0" w:line="285" w:lineRule="atLeast"/>
+        <w:rPr>
+          <w:rFonts w:ascii="Consolas" w:eastAsia="Times New Roman" w:hAnsi="Consolas" w:cs="Times New Roman"/>
+          <w:color w:val="808080"/>
+          <w:sz w:val="21"/>
+          <w:szCs w:val="21"/>
+          <w:lang w:eastAsia="cs-CZ"/>
+        </w:rPr>
+      </w:pPr>
+      <w:r>
+        <w:rPr>
+          <w:rFonts w:ascii="Consolas" w:eastAsia="Times New Roman" w:hAnsi="Consolas" w:cs="Times New Roman"/>
+          <w:color w:val="808080"/>
+          <w:sz w:val="21"/>
+          <w:szCs w:val="21"/>
+          <w:lang w:eastAsia="cs-CZ"/>
+        </w:rPr>
+        <w:t>&lt;/</w:t>
+      </w:r>
+      <w:r>
+        <w:rPr>
+          <w:rFonts w:ascii="Consolas" w:eastAsia="Times New Roman" w:hAnsi="Consolas" w:cs="Times New Roman"/>
+          <w:color w:val="569CD6"/>
+          <w:sz w:val="21"/>
+          <w:szCs w:val="21"/>
+          <w:lang w:eastAsia="cs-CZ"/>
+        </w:rPr>
+        <w:t>header</w:t>
+      </w:r>
+      <w:r>
+        <w:rPr>
+          <w:rFonts w:ascii="Consolas" w:eastAsia="Times New Roman" w:hAnsi="Consolas" w:cs="Times New Roman"/>
+          <w:color w:val="808080"/>
+          <w:sz w:val="21"/>
+          <w:szCs w:val="21"/>
+          <w:lang w:eastAsia="cs-CZ"/>
+        </w:rPr>
+        <w:t>&gt;</w:t>
+      </w:r>
+    </w:p>
+    <w:p>
+      <w:pPr>
+        <w:shd w:val="clear" w:color="auto" w:fill="1F1F1F"/>
+        <w:spacing w:after="0" w:line="285" w:lineRule="atLeast"/>
+        <w:rPr>
+          <w:rFonts w:ascii="Consolas" w:eastAsia="Times New Roman" w:hAnsi="Consolas" w:cs="Times New Roman"/>
+          <w:color w:val="CCCCCC"/>
+          <w:sz w:val="21"/>
+          <w:szCs w:val="21"/>
+          <w:lang w:eastAsia="cs-CZ"/>
+        </w:rPr>
+      </w:pPr>
+    </w:p>
+    <w:p>
+      <w:pPr>
+        <w:shd w:val="clear" w:color="auto" w:fill="1F1F1F"/>
+        <w:spacing w:after="0" w:line="285" w:lineRule="atLeast"/>
+        <w:rPr>
+          <w:rFonts w:ascii="Consolas" w:eastAsia="Times New Roman" w:hAnsi="Consolas" w:cs="Times New Roman"/>
+          <w:color w:val="CCCCCC"/>
+          <w:sz w:val="21"/>
+          <w:szCs w:val="21"/>
+          <w:lang w:eastAsia="cs-CZ"/>
+        </w:rPr>
+      </w:pPr>
+      <w:r>
+        <w:rPr>
+          <w:rFonts w:ascii="Consolas" w:eastAsia="Times New Roman" w:hAnsi="Consolas" w:cs="Times New Roman"/>
+          <w:color w:val="808080"/>
+          <w:sz w:val="21"/>
+          <w:szCs w:val="21"/>
+          <w:lang w:eastAsia="cs-CZ"/>
+        </w:rPr>
+        <w:t>&lt;</w:t>
+      </w:r>
+      <w:r>
+        <w:rPr>
+          <w:rFonts w:ascii="Consolas" w:eastAsia="Times New Roman" w:hAnsi="Consolas" w:cs="Times New Roman"/>
+          <w:color w:val="569CD6"/>
+          <w:sz w:val="21"/>
+          <w:szCs w:val="21"/>
+          <w:lang w:eastAsia="cs-CZ"/>
+        </w:rPr>
+        <w:t>footer</w:t>
+      </w:r>
+      <w:r>
+        <w:rPr>
+          <w:rFonts w:ascii="Consolas" w:eastAsia="Times New Roman" w:hAnsi="Consolas" w:cs="Times New Roman"/>
+          <w:color w:val="808080"/>
+          <w:sz w:val="21"/>
+          <w:szCs w:val="21"/>
+          <w:lang w:eastAsia="cs-CZ"/>
+        </w:rPr>
+        <w:t>&gt;</w:t>
+      </w:r>
+    </w:p>
+    <w:p>
+      <w:pPr>
+        <w:shd w:val="clear" w:color="auto" w:fill="1F1F1F"/>
+        <w:spacing w:after="0" w:line="285" w:lineRule="atLeast"/>
+        <w:rPr>
+          <w:rFonts w:ascii="Consolas" w:eastAsia="Times New Roman" w:hAnsi="Consolas" w:cs="Times New Roman"/>
+          <w:color w:val="CCCCCC"/>
+          <w:sz w:val="21"/>
+          <w:szCs w:val="21"/>
+          <w:lang w:eastAsia="cs-CZ"/>
+        </w:rPr>
+      </w:pPr>
+      <w:r>
+        <w:rPr>
+          <w:rFonts w:ascii="Consolas" w:eastAsia="Times New Roman" w:hAnsi="Consolas" w:cs="Times New Roman"/>
+          <w:color w:val="CCCCCC"/>
+          <w:sz w:val="21"/>
+          <w:szCs w:val="21"/>
+          <w:lang w:eastAsia="cs-CZ"/>
+        </w:rPr>
+        <w:t xml:space="preserve">        </w:t>
+      </w:r>
+      <w:r>
+        <w:rPr>
+          <w:rFonts w:ascii="Consolas" w:eastAsia="Times New Roman" w:hAnsi="Consolas" w:cs="Times New Roman"/>
+          <w:color w:val="808080"/>
+          <w:sz w:val="21"/>
+          <w:szCs w:val="21"/>
+          <w:lang w:eastAsia="cs-CZ"/>
+        </w:rPr>
+        <w:t>&lt;</w:t>
+      </w:r>
+      <w:r>
+        <w:rPr>
+          <w:rFonts w:ascii="Consolas" w:eastAsia="Times New Roman" w:hAnsi="Consolas" w:cs="Times New Roman"/>
+          <w:color w:val="569CD6"/>
+          <w:sz w:val="21"/>
+          <w:szCs w:val="21"/>
+          <w:lang w:eastAsia="cs-CZ"/>
+        </w:rPr>
+        <w:t>p</w:t>
+      </w:r>
+      <w:r>
+        <w:rPr>
+          <w:rFonts w:ascii="Consolas" w:eastAsia="Times New Roman" w:hAnsi="Consolas" w:cs="Times New Roman"/>
+          <w:color w:val="808080"/>
+          <w:sz w:val="21"/>
+          <w:szCs w:val="21"/>
+          <w:lang w:eastAsia="cs-CZ"/>
+        </w:rPr>
+        <w:t>&gt;</w:t>
+      </w:r>
+      <w:r>
+        <w:rPr>
+          <w:rFonts w:ascii="Consolas" w:eastAsia="Times New Roman" w:hAnsi="Consolas" w:cs="Times New Roman"/>
+          <w:color w:val="569CD6"/>
+          <w:sz w:val="21"/>
+          <w:szCs w:val="21"/>
+          <w:lang w:eastAsia="cs-CZ"/>
+        </w:rPr>
+        <w:t>&amp;copy;</w:t>
+      </w:r>
+      <w:r>
+        <w:rPr>
+          <w:rFonts w:ascii="Consolas" w:eastAsia="Times New Roman" w:hAnsi="Consolas" w:cs="Times New Roman"/>
+          <w:color w:val="CCCCCC"/>
+          <w:sz w:val="21"/>
+          <w:szCs w:val="21"/>
+          <w:lang w:eastAsia="cs-CZ"/>
+        </w:rPr>
+        <w:t xml:space="preserve"> 2023 FCL Bar. Všechna práva vyhrazena. Poslední aktualizace: 15.11.2023</w:t>
+      </w:r>
+      <w:r>
+        <w:rPr>
+          <w:rFonts w:ascii="Consolas" w:eastAsia="Times New Roman" w:hAnsi="Consolas" w:cs="Times New Roman"/>
+          <w:color w:val="808080"/>
+          <w:sz w:val="21"/>
+          <w:szCs w:val="21"/>
+          <w:lang w:eastAsia="cs-CZ"/>
+        </w:rPr>
+        <w:t>&lt;/</w:t>
+      </w:r>
+      <w:r>
+        <w:rPr>
+          <w:rFonts w:ascii="Consolas" w:eastAsia="Times New Roman" w:hAnsi="Consolas" w:cs="Times New Roman"/>
+          <w:color w:val="569CD6"/>
+          <w:sz w:val="21"/>
+          <w:szCs w:val="21"/>
+          <w:lang w:eastAsia="cs-CZ"/>
+        </w:rPr>
+        <w:t>p</w:t>
+      </w:r>
+      <w:r>
+        <w:rPr>
+          <w:rFonts w:ascii="Consolas" w:eastAsia="Times New Roman" w:hAnsi="Consolas" w:cs="Times New Roman"/>
+          <w:color w:val="808080"/>
+          <w:sz w:val="21"/>
+          <w:szCs w:val="21"/>
+          <w:lang w:eastAsia="cs-CZ"/>
+        </w:rPr>
+        <w:t>&gt;</w:t>
+      </w:r>
+    </w:p>
+    <w:p>
+      <w:pPr>
+        <w:shd w:val="clear" w:color="auto" w:fill="1F1F1F"/>
+        <w:spacing w:after="0" w:line="285" w:lineRule="atLeast"/>
+        <w:rPr>
+          <w:rFonts w:ascii="Consolas" w:eastAsia="Times New Roman" w:hAnsi="Consolas" w:cs="Times New Roman"/>
+          <w:color w:val="CCCCCC"/>
+          <w:sz w:val="21"/>
+          <w:szCs w:val="21"/>
+          <w:lang w:eastAsia="cs-CZ"/>
+        </w:rPr>
+      </w:pPr>
+      <w:r>
+        <w:rPr>
+          <w:rFonts w:ascii="Consolas" w:eastAsia="Times New Roman" w:hAnsi="Consolas" w:cs="Times New Roman"/>
+          <w:color w:val="CCCCCC"/>
+          <w:sz w:val="21"/>
+          <w:szCs w:val="21"/>
+          <w:lang w:eastAsia="cs-CZ"/>
+        </w:rPr>
+        <w:t xml:space="preserve">        </w:t>
+      </w:r>
+      <w:r>
+        <w:rPr>
+          <w:rFonts w:ascii="Consolas" w:eastAsia="Times New Roman" w:hAnsi="Consolas" w:cs="Times New Roman"/>
+          <w:color w:val="808080"/>
+          <w:sz w:val="21"/>
+          <w:szCs w:val="21"/>
+          <w:lang w:eastAsia="cs-CZ"/>
+        </w:rPr>
+        <w:t>&lt;</w:t>
+      </w:r>
+      <w:r>
+        <w:rPr>
+          <w:rFonts w:ascii="Consolas" w:eastAsia="Times New Roman" w:hAnsi="Consolas" w:cs="Times New Roman"/>
+          <w:color w:val="569CD6"/>
+          <w:sz w:val="21"/>
+          <w:szCs w:val="21"/>
+          <w:lang w:eastAsia="cs-CZ"/>
+        </w:rPr>
+        <w:t>p</w:t>
+      </w:r>
+      <w:r>
+        <w:rPr>
+          <w:rFonts w:ascii="Consolas" w:eastAsia="Times New Roman" w:hAnsi="Consolas" w:cs="Times New Roman"/>
+          <w:color w:val="808080"/>
+          <w:sz w:val="21"/>
+          <w:szCs w:val="21"/>
+          <w:lang w:eastAsia="cs-CZ"/>
+        </w:rPr>
+        <w:t>&gt;</w:t>
+      </w:r>
+      <w:r>
+        <w:rPr>
+          <w:rFonts w:ascii="Consolas" w:eastAsia="Times New Roman" w:hAnsi="Consolas" w:cs="Times New Roman"/>
+          <w:color w:val="CCCCCC"/>
+          <w:sz w:val="21"/>
+          <w:szCs w:val="21"/>
+          <w:lang w:eastAsia="cs-CZ"/>
+        </w:rPr>
+        <w:t>Kontakt: info@fclbar.cz  +420 123 456 789</w:t>
+      </w:r>
+      <w:r>
+        <w:rPr>
+          <w:rFonts w:ascii="Consolas" w:eastAsia="Times New Roman" w:hAnsi="Consolas" w:cs="Times New Roman"/>
+          <w:color w:val="808080"/>
+          <w:sz w:val="21"/>
+          <w:szCs w:val="21"/>
+          <w:lang w:eastAsia="cs-CZ"/>
+        </w:rPr>
+        <w:t>&lt;/</w:t>
+      </w:r>
+      <w:r>
+        <w:rPr>
+          <w:rFonts w:ascii="Consolas" w:eastAsia="Times New Roman" w:hAnsi="Consolas" w:cs="Times New Roman"/>
+          <w:color w:val="569CD6"/>
+          <w:sz w:val="21"/>
+          <w:szCs w:val="21"/>
+          <w:lang w:eastAsia="cs-CZ"/>
+        </w:rPr>
+        <w:t>p</w:t>
+      </w:r>
+      <w:r>
+        <w:rPr>
+          <w:rFonts w:ascii="Consolas" w:eastAsia="Times New Roman" w:hAnsi="Consolas" w:cs="Times New Roman"/>
+          <w:color w:val="808080"/>
+          <w:sz w:val="21"/>
+          <w:szCs w:val="21"/>
+          <w:lang w:eastAsia="cs-CZ"/>
+        </w:rPr>
+        <w:t>&gt;</w:t>
+      </w:r>
+    </w:p>
+    <w:p>
+      <w:pPr>
+        <w:shd w:val="clear" w:color="auto" w:fill="1F1F1F"/>
+        <w:spacing w:after="0" w:line="285" w:lineRule="atLeast"/>
+        <w:rPr>
+          <w:rFonts w:ascii="Consolas" w:eastAsia="Times New Roman" w:hAnsi="Consolas" w:cs="Times New Roman"/>
+          <w:color w:val="CCCCCC"/>
+          <w:sz w:val="21"/>
+          <w:szCs w:val="21"/>
+          <w:lang w:eastAsia="cs-CZ"/>
+        </w:rPr>
+      </w:pPr>
+      <w:r>
+        <w:rPr>
+          <w:rFonts w:ascii="Consolas" w:eastAsia="Times New Roman" w:hAnsi="Consolas" w:cs="Times New Roman"/>
+          <w:color w:val="808080"/>
+          <w:sz w:val="21"/>
+          <w:szCs w:val="21"/>
+          <w:lang w:eastAsia="cs-CZ"/>
+        </w:rPr>
+        <w:t>&lt;/</w:t>
+      </w:r>
+      <w:r>
+        <w:rPr>
+          <w:rFonts w:ascii="Consolas" w:eastAsia="Times New Roman" w:hAnsi="Consolas" w:cs="Times New Roman"/>
+          <w:color w:val="569CD6"/>
+          <w:sz w:val="21"/>
+          <w:szCs w:val="21"/>
+          <w:lang w:eastAsia="cs-CZ"/>
+        </w:rPr>
+        <w:t>footer</w:t>
+      </w:r>
+      <w:r>
+        <w:rPr>
+          <w:rFonts w:ascii="Consolas" w:eastAsia="Times New Roman" w:hAnsi="Consolas" w:cs="Times New Roman"/>
+          <w:color w:val="808080"/>
+          <w:sz w:val="21"/>
+          <w:szCs w:val="21"/>
+          <w:lang w:eastAsia="cs-CZ"/>
+        </w:rPr>
+        <w:t>&gt;</w:t>
       </w:r>
     </w:p>
     <w:p>
@@ -2166,23 +7163,39 @@
           <w:rFonts w:ascii="Consolas" w:hAnsi="Consolas"/>
         </w:rPr>
       </w:pPr>
-      <w:r>
-        <w:rPr>
-          <w:rFonts w:ascii="Consolas" w:hAnsi="Consolas"/>
-        </w:rPr>
-        <w:t xml:space="preserve">(sem zkopírujte </w:t>
-      </w:r>
-      <w:r>
-        <w:rPr>
-          <w:rFonts w:ascii="Consolas" w:hAnsi="Consolas"/>
-        </w:rPr>
-        <w:t>HTML</w:t>
-      </w:r>
-      <w:r>
-        <w:rPr>
-          <w:rFonts w:ascii="Consolas" w:hAnsi="Consolas"/>
-        </w:rPr>
-        <w:t xml:space="preserve"> kód z projektu)</w:t>
+    </w:p>
+    <w:p>
+      <w:pPr>
+        <w:pStyle w:val="Nadpis2"/>
+        <w:numPr>
+          <w:ilvl w:val="0"/>
+          <w:numId w:val="19"/>
+        </w:numPr>
+        <w:spacing w:before="240"/>
+        <w:ind w:left="357" w:hanging="357"/>
+        <w:rPr>
+          <w:color w:val="000000" w:themeColor="text1"/>
+        </w:rPr>
+      </w:pPr>
+      <w:r>
+        <w:rPr>
+          <w:color w:val="000000" w:themeColor="text1"/>
+        </w:rPr>
+        <w:t>Responzivita</w:t>
+      </w:r>
+    </w:p>
+    <w:p>
+      <w:pPr>
+        <w:jc w:val="both"/>
+      </w:pPr>
+      <w:r>
+        <w:t>Uveďte zlomové body rozměrů</w:t>
+      </w:r>
+      <w:r>
+        <w:t xml:space="preserve"> (či jiných atributů)</w:t>
+      </w:r>
+      <w:r>
+        <w:t xml:space="preserve"> obrazovky, pro které se použije odlišné formátování obsahu (pomocí dotazů na média):</w:t>
       </w:r>
     </w:p>
     <w:p>
@@ -2194,6 +7207,9 @@
           <w:right w:val="single" w:sz="4" w:space="4" w:color="auto"/>
         </w:pBdr>
       </w:pPr>
+      <w:r>
+        <w:t>768px - tablet</w:t>
+      </w:r>
     </w:p>
     <w:p>
       <w:pPr>
@@ -2204,16 +7220,997 @@
           <w:right w:val="single" w:sz="4" w:space="4" w:color="auto"/>
         </w:pBdr>
       </w:pPr>
-    </w:p>
-    <w:p>
-      <w:pPr>
-        <w:pBdr>
-          <w:top w:val="single" w:sz="4" w:space="1" w:color="auto"/>
-          <w:left w:val="single" w:sz="4" w:space="4" w:color="auto"/>
-          <w:bottom w:val="single" w:sz="4" w:space="1" w:color="auto"/>
-          <w:right w:val="single" w:sz="4" w:space="4" w:color="auto"/>
-        </w:pBdr>
-      </w:pPr>
+      <w:r>
+        <w:t>480px - mobil</w:t>
+      </w:r>
+    </w:p>
+    <w:p>
+      <w:r>
+        <w:t>Uveďte příklady odlišného formátování v podobě dotazů na média</w:t>
+      </w:r>
+      <w:r>
+        <w:t>, pro každou variantu formátování alespoň jedno CSS pravidlo</w:t>
+      </w:r>
+      <w:r>
+        <w:t xml:space="preserve">: </w:t>
+      </w:r>
+    </w:p>
+    <w:p>
+      <w:pPr>
+        <w:shd w:val="clear" w:color="auto" w:fill="1F1F1F"/>
+        <w:spacing w:after="0" w:line="285" w:lineRule="atLeast"/>
+        <w:rPr>
+          <w:rFonts w:ascii="Consolas" w:eastAsia="Times New Roman" w:hAnsi="Consolas" w:cs="Times New Roman"/>
+          <w:color w:val="CCCCCC"/>
+          <w:sz w:val="21"/>
+          <w:szCs w:val="21"/>
+          <w:lang w:eastAsia="cs-CZ"/>
+        </w:rPr>
+      </w:pPr>
+      <w:r>
+        <w:rPr>
+          <w:rFonts w:ascii="Consolas" w:eastAsia="Times New Roman" w:hAnsi="Consolas" w:cs="Times New Roman"/>
+          <w:color w:val="C586C0"/>
+          <w:sz w:val="21"/>
+          <w:szCs w:val="21"/>
+          <w:lang w:eastAsia="cs-CZ"/>
+        </w:rPr>
+        <w:t>@media</w:t>
+      </w:r>
+      <w:r>
+        <w:rPr>
+          <w:rFonts w:ascii="Consolas" w:eastAsia="Times New Roman" w:hAnsi="Consolas" w:cs="Times New Roman"/>
+          <w:color w:val="CCCCCC"/>
+          <w:sz w:val="21"/>
+          <w:szCs w:val="21"/>
+          <w:lang w:eastAsia="cs-CZ"/>
+        </w:rPr>
+        <w:t xml:space="preserve"> (</w:t>
+      </w:r>
+      <w:r>
+        <w:rPr>
+          <w:rFonts w:ascii="Consolas" w:eastAsia="Times New Roman" w:hAnsi="Consolas" w:cs="Times New Roman"/>
+          <w:color w:val="9CDCFE"/>
+          <w:sz w:val="21"/>
+          <w:szCs w:val="21"/>
+          <w:lang w:eastAsia="cs-CZ"/>
+        </w:rPr>
+        <w:t>max-width</w:t>
+      </w:r>
+      <w:r>
+        <w:rPr>
+          <w:rFonts w:ascii="Consolas" w:eastAsia="Times New Roman" w:hAnsi="Consolas" w:cs="Times New Roman"/>
+          <w:color w:val="CCCCCC"/>
+          <w:sz w:val="21"/>
+          <w:szCs w:val="21"/>
+          <w:lang w:eastAsia="cs-CZ"/>
+        </w:rPr>
+        <w:t xml:space="preserve">: </w:t>
+      </w:r>
+      <w:r>
+        <w:rPr>
+          <w:rFonts w:ascii="Consolas" w:eastAsia="Times New Roman" w:hAnsi="Consolas" w:cs="Times New Roman"/>
+          <w:color w:val="B5CEA8"/>
+          <w:sz w:val="21"/>
+          <w:szCs w:val="21"/>
+          <w:lang w:eastAsia="cs-CZ"/>
+        </w:rPr>
+        <w:t>768px</w:t>
+      </w:r>
+      <w:r>
+        <w:rPr>
+          <w:rFonts w:ascii="Consolas" w:eastAsia="Times New Roman" w:hAnsi="Consolas" w:cs="Times New Roman"/>
+          <w:color w:val="CCCCCC"/>
+          <w:sz w:val="21"/>
+          <w:szCs w:val="21"/>
+          <w:lang w:eastAsia="cs-CZ"/>
+        </w:rPr>
+        <w:t xml:space="preserve">) { </w:t>
+      </w:r>
+      <w:r>
+        <w:rPr>
+          <w:rFonts w:ascii="Consolas" w:eastAsia="Times New Roman" w:hAnsi="Consolas" w:cs="Times New Roman"/>
+          <w:color w:val="6A9955"/>
+          <w:sz w:val="21"/>
+          <w:szCs w:val="21"/>
+          <w:lang w:eastAsia="cs-CZ"/>
+        </w:rPr>
+        <w:t>/* tablet */</w:t>
+      </w:r>
+    </w:p>
+    <w:p>
+      <w:pPr>
+        <w:shd w:val="clear" w:color="auto" w:fill="1F1F1F"/>
+        <w:spacing w:after="0" w:line="285" w:lineRule="atLeast"/>
+        <w:rPr>
+          <w:rFonts w:ascii="Consolas" w:eastAsia="Times New Roman" w:hAnsi="Consolas" w:cs="Times New Roman"/>
+          <w:color w:val="CCCCCC"/>
+          <w:sz w:val="21"/>
+          <w:szCs w:val="21"/>
+          <w:lang w:eastAsia="cs-CZ"/>
+        </w:rPr>
+      </w:pPr>
+      <w:r>
+        <w:rPr>
+          <w:rFonts w:ascii="Consolas" w:eastAsia="Times New Roman" w:hAnsi="Consolas" w:cs="Times New Roman"/>
+          <w:color w:val="CCCCCC"/>
+          <w:sz w:val="21"/>
+          <w:szCs w:val="21"/>
+          <w:lang w:eastAsia="cs-CZ"/>
+        </w:rPr>
+        <w:t xml:space="preserve">    </w:t>
+      </w:r>
+      <w:r>
+        <w:rPr>
+          <w:rFonts w:ascii="Consolas" w:eastAsia="Times New Roman" w:hAnsi="Consolas" w:cs="Times New Roman"/>
+          <w:color w:val="D7BA7D"/>
+          <w:sz w:val="21"/>
+          <w:szCs w:val="21"/>
+          <w:lang w:eastAsia="cs-CZ"/>
+        </w:rPr>
+        <w:t>body</w:t>
+      </w:r>
+      <w:r>
+        <w:rPr>
+          <w:rFonts w:ascii="Consolas" w:eastAsia="Times New Roman" w:hAnsi="Consolas" w:cs="Times New Roman"/>
+          <w:color w:val="CCCCCC"/>
+          <w:sz w:val="21"/>
+          <w:szCs w:val="21"/>
+          <w:lang w:eastAsia="cs-CZ"/>
+        </w:rPr>
+        <w:t xml:space="preserve"> {</w:t>
+      </w:r>
+    </w:p>
+    <w:p>
+      <w:pPr>
+        <w:shd w:val="clear" w:color="auto" w:fill="1F1F1F"/>
+        <w:spacing w:after="0" w:line="285" w:lineRule="atLeast"/>
+        <w:rPr>
+          <w:rFonts w:ascii="Consolas" w:eastAsia="Times New Roman" w:hAnsi="Consolas" w:cs="Times New Roman"/>
+          <w:color w:val="CCCCCC"/>
+          <w:sz w:val="21"/>
+          <w:szCs w:val="21"/>
+          <w:lang w:eastAsia="cs-CZ"/>
+        </w:rPr>
+      </w:pPr>
+      <w:r>
+        <w:rPr>
+          <w:rFonts w:ascii="Consolas" w:eastAsia="Times New Roman" w:hAnsi="Consolas" w:cs="Times New Roman"/>
+          <w:color w:val="CCCCCC"/>
+          <w:sz w:val="21"/>
+          <w:szCs w:val="21"/>
+          <w:lang w:eastAsia="cs-CZ"/>
+        </w:rPr>
+        <w:t xml:space="preserve">      </w:t>
+      </w:r>
+      <w:r>
+        <w:rPr>
+          <w:rFonts w:ascii="Consolas" w:eastAsia="Times New Roman" w:hAnsi="Consolas" w:cs="Times New Roman"/>
+          <w:color w:val="9CDCFE"/>
+          <w:sz w:val="21"/>
+          <w:szCs w:val="21"/>
+          <w:lang w:eastAsia="cs-CZ"/>
+        </w:rPr>
+        <w:t>font-size</w:t>
+      </w:r>
+      <w:r>
+        <w:rPr>
+          <w:rFonts w:ascii="Consolas" w:eastAsia="Times New Roman" w:hAnsi="Consolas" w:cs="Times New Roman"/>
+          <w:color w:val="CCCCCC"/>
+          <w:sz w:val="21"/>
+          <w:szCs w:val="21"/>
+          <w:lang w:eastAsia="cs-CZ"/>
+        </w:rPr>
+        <w:t xml:space="preserve">: </w:t>
+      </w:r>
+      <w:r>
+        <w:rPr>
+          <w:rFonts w:ascii="Consolas" w:eastAsia="Times New Roman" w:hAnsi="Consolas" w:cs="Times New Roman"/>
+          <w:color w:val="B5CEA8"/>
+          <w:sz w:val="21"/>
+          <w:szCs w:val="21"/>
+          <w:lang w:eastAsia="cs-CZ"/>
+        </w:rPr>
+        <w:t>16px</w:t>
+      </w:r>
+      <w:r>
+        <w:rPr>
+          <w:rFonts w:ascii="Consolas" w:eastAsia="Times New Roman" w:hAnsi="Consolas" w:cs="Times New Roman"/>
+          <w:color w:val="CCCCCC"/>
+          <w:sz w:val="21"/>
+          <w:szCs w:val="21"/>
+          <w:lang w:eastAsia="cs-CZ"/>
+        </w:rPr>
+        <w:t>;</w:t>
+      </w:r>
+    </w:p>
+    <w:p>
+      <w:pPr>
+        <w:shd w:val="clear" w:color="auto" w:fill="1F1F1F"/>
+        <w:spacing w:after="0" w:line="285" w:lineRule="atLeast"/>
+        <w:rPr>
+          <w:rFonts w:ascii="Consolas" w:eastAsia="Times New Roman" w:hAnsi="Consolas" w:cs="Times New Roman"/>
+          <w:color w:val="CCCCCC"/>
+          <w:sz w:val="21"/>
+          <w:szCs w:val="21"/>
+          <w:lang w:eastAsia="cs-CZ"/>
+        </w:rPr>
+      </w:pPr>
+      <w:r>
+        <w:rPr>
+          <w:rFonts w:ascii="Consolas" w:eastAsia="Times New Roman" w:hAnsi="Consolas" w:cs="Times New Roman"/>
+          <w:color w:val="CCCCCC"/>
+          <w:sz w:val="21"/>
+          <w:szCs w:val="21"/>
+          <w:lang w:eastAsia="cs-CZ"/>
+        </w:rPr>
+        <w:t>    }</w:t>
+      </w:r>
+    </w:p>
+    <w:p>
+      <w:pPr>
+        <w:shd w:val="clear" w:color="auto" w:fill="1F1F1F"/>
+        <w:spacing w:after="0" w:line="285" w:lineRule="atLeast"/>
+        <w:rPr>
+          <w:rFonts w:ascii="Consolas" w:eastAsia="Times New Roman" w:hAnsi="Consolas" w:cs="Times New Roman"/>
+          <w:color w:val="CCCCCC"/>
+          <w:sz w:val="21"/>
+          <w:szCs w:val="21"/>
+          <w:lang w:eastAsia="cs-CZ"/>
+        </w:rPr>
+      </w:pPr>
+      <w:r>
+        <w:rPr>
+          <w:rFonts w:ascii="Consolas" w:eastAsia="Times New Roman" w:hAnsi="Consolas" w:cs="Times New Roman"/>
+          <w:color w:val="CCCCCC"/>
+          <w:sz w:val="21"/>
+          <w:szCs w:val="21"/>
+          <w:lang w:eastAsia="cs-CZ"/>
+        </w:rPr>
+        <w:t>  }</w:t>
+      </w:r>
+    </w:p>
+    <w:p>
+      <w:pPr>
+        <w:shd w:val="clear" w:color="auto" w:fill="1F1F1F"/>
+        <w:spacing w:after="240" w:line="285" w:lineRule="atLeast"/>
+        <w:rPr>
+          <w:rFonts w:ascii="Consolas" w:eastAsia="Times New Roman" w:hAnsi="Consolas" w:cs="Times New Roman"/>
+          <w:color w:val="CCCCCC"/>
+          <w:sz w:val="21"/>
+          <w:szCs w:val="21"/>
+          <w:lang w:eastAsia="cs-CZ"/>
+        </w:rPr>
+      </w:pPr>
+    </w:p>
+    <w:p>
+      <w:pPr>
+        <w:shd w:val="clear" w:color="auto" w:fill="1F1F1F"/>
+        <w:spacing w:after="0" w:line="285" w:lineRule="atLeast"/>
+        <w:rPr>
+          <w:rFonts w:ascii="Consolas" w:eastAsia="Times New Roman" w:hAnsi="Consolas" w:cs="Times New Roman"/>
+          <w:color w:val="CCCCCC"/>
+          <w:sz w:val="21"/>
+          <w:szCs w:val="21"/>
+          <w:lang w:eastAsia="cs-CZ"/>
+        </w:rPr>
+      </w:pPr>
+      <w:r>
+        <w:rPr>
+          <w:rFonts w:ascii="Consolas" w:eastAsia="Times New Roman" w:hAnsi="Consolas" w:cs="Times New Roman"/>
+          <w:color w:val="C586C0"/>
+          <w:sz w:val="21"/>
+          <w:szCs w:val="21"/>
+          <w:lang w:eastAsia="cs-CZ"/>
+        </w:rPr>
+        <w:t>@media</w:t>
+      </w:r>
+      <w:r>
+        <w:rPr>
+          <w:rFonts w:ascii="Consolas" w:eastAsia="Times New Roman" w:hAnsi="Consolas" w:cs="Times New Roman"/>
+          <w:color w:val="CCCCCC"/>
+          <w:sz w:val="21"/>
+          <w:szCs w:val="21"/>
+          <w:lang w:eastAsia="cs-CZ"/>
+        </w:rPr>
+        <w:t xml:space="preserve"> (</w:t>
+      </w:r>
+      <w:r>
+        <w:rPr>
+          <w:rFonts w:ascii="Consolas" w:eastAsia="Times New Roman" w:hAnsi="Consolas" w:cs="Times New Roman"/>
+          <w:color w:val="9CDCFE"/>
+          <w:sz w:val="21"/>
+          <w:szCs w:val="21"/>
+          <w:lang w:eastAsia="cs-CZ"/>
+        </w:rPr>
+        <w:t>max-width</w:t>
+      </w:r>
+      <w:r>
+        <w:rPr>
+          <w:rFonts w:ascii="Consolas" w:eastAsia="Times New Roman" w:hAnsi="Consolas" w:cs="Times New Roman"/>
+          <w:color w:val="CCCCCC"/>
+          <w:sz w:val="21"/>
+          <w:szCs w:val="21"/>
+          <w:lang w:eastAsia="cs-CZ"/>
+        </w:rPr>
+        <w:t xml:space="preserve">: </w:t>
+      </w:r>
+      <w:r>
+        <w:rPr>
+          <w:rFonts w:ascii="Consolas" w:eastAsia="Times New Roman" w:hAnsi="Consolas" w:cs="Times New Roman"/>
+          <w:color w:val="B5CEA8"/>
+          <w:sz w:val="21"/>
+          <w:szCs w:val="21"/>
+          <w:lang w:eastAsia="cs-CZ"/>
+        </w:rPr>
+        <w:t>480px</w:t>
+      </w:r>
+      <w:r>
+        <w:rPr>
+          <w:rFonts w:ascii="Consolas" w:eastAsia="Times New Roman" w:hAnsi="Consolas" w:cs="Times New Roman"/>
+          <w:color w:val="CCCCCC"/>
+          <w:sz w:val="21"/>
+          <w:szCs w:val="21"/>
+          <w:lang w:eastAsia="cs-CZ"/>
+        </w:rPr>
+        <w:t xml:space="preserve">) { </w:t>
+      </w:r>
+      <w:r>
+        <w:rPr>
+          <w:rFonts w:ascii="Consolas" w:eastAsia="Times New Roman" w:hAnsi="Consolas" w:cs="Times New Roman"/>
+          <w:color w:val="6A9955"/>
+          <w:sz w:val="21"/>
+          <w:szCs w:val="21"/>
+          <w:lang w:eastAsia="cs-CZ"/>
+        </w:rPr>
+        <w:t>/* mobil */</w:t>
+      </w:r>
+    </w:p>
+    <w:p>
+      <w:pPr>
+        <w:shd w:val="clear" w:color="auto" w:fill="1F1F1F"/>
+        <w:spacing w:after="0" w:line="285" w:lineRule="atLeast"/>
+        <w:rPr>
+          <w:rFonts w:ascii="Consolas" w:eastAsia="Times New Roman" w:hAnsi="Consolas" w:cs="Times New Roman"/>
+          <w:color w:val="CCCCCC"/>
+          <w:sz w:val="21"/>
+          <w:szCs w:val="21"/>
+          <w:lang w:eastAsia="cs-CZ"/>
+        </w:rPr>
+      </w:pPr>
+      <w:r>
+        <w:rPr>
+          <w:rFonts w:ascii="Consolas" w:eastAsia="Times New Roman" w:hAnsi="Consolas" w:cs="Times New Roman"/>
+          <w:color w:val="CCCCCC"/>
+          <w:sz w:val="21"/>
+          <w:szCs w:val="21"/>
+          <w:lang w:eastAsia="cs-CZ"/>
+        </w:rPr>
+        <w:t xml:space="preserve">    </w:t>
+      </w:r>
+      <w:r>
+        <w:rPr>
+          <w:rFonts w:ascii="Consolas" w:eastAsia="Times New Roman" w:hAnsi="Consolas" w:cs="Times New Roman"/>
+          <w:color w:val="D7BA7D"/>
+          <w:sz w:val="21"/>
+          <w:szCs w:val="21"/>
+          <w:lang w:eastAsia="cs-CZ"/>
+        </w:rPr>
+        <w:t>body</w:t>
+      </w:r>
+      <w:r>
+        <w:rPr>
+          <w:rFonts w:ascii="Consolas" w:eastAsia="Times New Roman" w:hAnsi="Consolas" w:cs="Times New Roman"/>
+          <w:color w:val="CCCCCC"/>
+          <w:sz w:val="21"/>
+          <w:szCs w:val="21"/>
+          <w:lang w:eastAsia="cs-CZ"/>
+        </w:rPr>
+        <w:t xml:space="preserve"> {</w:t>
+      </w:r>
+    </w:p>
+    <w:p>
+      <w:pPr>
+        <w:shd w:val="clear" w:color="auto" w:fill="1F1F1F"/>
+        <w:spacing w:after="0" w:line="285" w:lineRule="atLeast"/>
+        <w:rPr>
+          <w:rFonts w:ascii="Consolas" w:eastAsia="Times New Roman" w:hAnsi="Consolas" w:cs="Times New Roman"/>
+          <w:color w:val="CCCCCC"/>
+          <w:sz w:val="21"/>
+          <w:szCs w:val="21"/>
+          <w:lang w:eastAsia="cs-CZ"/>
+        </w:rPr>
+      </w:pPr>
+      <w:r>
+        <w:rPr>
+          <w:rFonts w:ascii="Consolas" w:eastAsia="Times New Roman" w:hAnsi="Consolas" w:cs="Times New Roman"/>
+          <w:color w:val="CCCCCC"/>
+          <w:sz w:val="21"/>
+          <w:szCs w:val="21"/>
+          <w:lang w:eastAsia="cs-CZ"/>
+        </w:rPr>
+        <w:lastRenderedPageBreak/>
+        <w:t xml:space="preserve">      </w:t>
+      </w:r>
+      <w:r>
+        <w:rPr>
+          <w:rFonts w:ascii="Consolas" w:eastAsia="Times New Roman" w:hAnsi="Consolas" w:cs="Times New Roman"/>
+          <w:color w:val="9CDCFE"/>
+          <w:sz w:val="21"/>
+          <w:szCs w:val="21"/>
+          <w:lang w:eastAsia="cs-CZ"/>
+        </w:rPr>
+        <w:t>font-size</w:t>
+      </w:r>
+      <w:r>
+        <w:rPr>
+          <w:rFonts w:ascii="Consolas" w:eastAsia="Times New Roman" w:hAnsi="Consolas" w:cs="Times New Roman"/>
+          <w:color w:val="CCCCCC"/>
+          <w:sz w:val="21"/>
+          <w:szCs w:val="21"/>
+          <w:lang w:eastAsia="cs-CZ"/>
+        </w:rPr>
+        <w:t xml:space="preserve">: </w:t>
+      </w:r>
+      <w:r>
+        <w:rPr>
+          <w:rFonts w:ascii="Consolas" w:eastAsia="Times New Roman" w:hAnsi="Consolas" w:cs="Times New Roman"/>
+          <w:color w:val="B5CEA8"/>
+          <w:sz w:val="21"/>
+          <w:szCs w:val="21"/>
+          <w:lang w:eastAsia="cs-CZ"/>
+        </w:rPr>
+        <w:t>14px</w:t>
+      </w:r>
+      <w:r>
+        <w:rPr>
+          <w:rFonts w:ascii="Consolas" w:eastAsia="Times New Roman" w:hAnsi="Consolas" w:cs="Times New Roman"/>
+          <w:color w:val="CCCCCC"/>
+          <w:sz w:val="21"/>
+          <w:szCs w:val="21"/>
+          <w:lang w:eastAsia="cs-CZ"/>
+        </w:rPr>
+        <w:t>;</w:t>
+      </w:r>
+    </w:p>
+    <w:p>
+      <w:pPr>
+        <w:shd w:val="clear" w:color="auto" w:fill="1F1F1F"/>
+        <w:spacing w:after="0" w:line="285" w:lineRule="atLeast"/>
+        <w:rPr>
+          <w:rFonts w:ascii="Consolas" w:eastAsia="Times New Roman" w:hAnsi="Consolas" w:cs="Times New Roman"/>
+          <w:color w:val="CCCCCC"/>
+          <w:sz w:val="21"/>
+          <w:szCs w:val="21"/>
+          <w:lang w:eastAsia="cs-CZ"/>
+        </w:rPr>
+      </w:pPr>
+      <w:r>
+        <w:rPr>
+          <w:rFonts w:ascii="Consolas" w:eastAsia="Times New Roman" w:hAnsi="Consolas" w:cs="Times New Roman"/>
+          <w:color w:val="CCCCCC"/>
+          <w:sz w:val="21"/>
+          <w:szCs w:val="21"/>
+          <w:lang w:eastAsia="cs-CZ"/>
+        </w:rPr>
+        <w:t>    }</w:t>
+      </w:r>
+    </w:p>
+    <w:p>
+      <w:pPr>
+        <w:shd w:val="clear" w:color="auto" w:fill="1F1F1F"/>
+        <w:spacing w:after="0" w:line="285" w:lineRule="atLeast"/>
+        <w:rPr>
+          <w:rFonts w:ascii="Consolas" w:eastAsia="Times New Roman" w:hAnsi="Consolas" w:cs="Times New Roman"/>
+          <w:color w:val="CCCCCC"/>
+          <w:sz w:val="21"/>
+          <w:szCs w:val="21"/>
+          <w:lang w:eastAsia="cs-CZ"/>
+        </w:rPr>
+      </w:pPr>
+    </w:p>
+    <w:p>
+      <w:pPr>
+        <w:shd w:val="clear" w:color="auto" w:fill="1F1F1F"/>
+        <w:spacing w:after="0" w:line="285" w:lineRule="atLeast"/>
+        <w:rPr>
+          <w:rFonts w:ascii="Consolas" w:eastAsia="Times New Roman" w:hAnsi="Consolas" w:cs="Times New Roman"/>
+          <w:color w:val="CCCCCC"/>
+          <w:sz w:val="21"/>
+          <w:szCs w:val="21"/>
+          <w:lang w:eastAsia="cs-CZ"/>
+        </w:rPr>
+      </w:pPr>
+      <w:r>
+        <w:rPr>
+          <w:rFonts w:ascii="Consolas" w:eastAsia="Times New Roman" w:hAnsi="Consolas" w:cs="Times New Roman"/>
+          <w:color w:val="CCCCCC"/>
+          <w:sz w:val="21"/>
+          <w:szCs w:val="21"/>
+          <w:lang w:eastAsia="cs-CZ"/>
+        </w:rPr>
+        <w:t xml:space="preserve">    </w:t>
+      </w:r>
+      <w:r>
+        <w:rPr>
+          <w:rFonts w:ascii="Consolas" w:eastAsia="Times New Roman" w:hAnsi="Consolas" w:cs="Times New Roman"/>
+          <w:color w:val="D7BA7D"/>
+          <w:sz w:val="21"/>
+          <w:szCs w:val="21"/>
+          <w:lang w:eastAsia="cs-CZ"/>
+        </w:rPr>
+        <w:t>iframe</w:t>
+      </w:r>
+      <w:r>
+        <w:rPr>
+          <w:rFonts w:ascii="Consolas" w:eastAsia="Times New Roman" w:hAnsi="Consolas" w:cs="Times New Roman"/>
+          <w:color w:val="CCCCCC"/>
+          <w:sz w:val="21"/>
+          <w:szCs w:val="21"/>
+          <w:lang w:eastAsia="cs-CZ"/>
+        </w:rPr>
+        <w:t xml:space="preserve"> {</w:t>
+      </w:r>
+    </w:p>
+    <w:p>
+      <w:pPr>
+        <w:shd w:val="clear" w:color="auto" w:fill="1F1F1F"/>
+        <w:spacing w:after="0" w:line="285" w:lineRule="atLeast"/>
+        <w:rPr>
+          <w:rFonts w:ascii="Consolas" w:eastAsia="Times New Roman" w:hAnsi="Consolas" w:cs="Times New Roman"/>
+          <w:color w:val="CCCCCC"/>
+          <w:sz w:val="21"/>
+          <w:szCs w:val="21"/>
+          <w:lang w:eastAsia="cs-CZ"/>
+        </w:rPr>
+      </w:pPr>
+      <w:r>
+        <w:rPr>
+          <w:rFonts w:ascii="Consolas" w:eastAsia="Times New Roman" w:hAnsi="Consolas" w:cs="Times New Roman"/>
+          <w:color w:val="CCCCCC"/>
+          <w:sz w:val="21"/>
+          <w:szCs w:val="21"/>
+          <w:lang w:eastAsia="cs-CZ"/>
+        </w:rPr>
+        <w:t xml:space="preserve">        </w:t>
+      </w:r>
+      <w:r>
+        <w:rPr>
+          <w:rFonts w:ascii="Consolas" w:eastAsia="Times New Roman" w:hAnsi="Consolas" w:cs="Times New Roman"/>
+          <w:color w:val="9CDCFE"/>
+          <w:sz w:val="21"/>
+          <w:szCs w:val="21"/>
+          <w:lang w:eastAsia="cs-CZ"/>
+        </w:rPr>
+        <w:t>width</w:t>
+      </w:r>
+      <w:r>
+        <w:rPr>
+          <w:rFonts w:ascii="Consolas" w:eastAsia="Times New Roman" w:hAnsi="Consolas" w:cs="Times New Roman"/>
+          <w:color w:val="CCCCCC"/>
+          <w:sz w:val="21"/>
+          <w:szCs w:val="21"/>
+          <w:lang w:eastAsia="cs-CZ"/>
+        </w:rPr>
+        <w:t xml:space="preserve">: </w:t>
+      </w:r>
+      <w:r>
+        <w:rPr>
+          <w:rFonts w:ascii="Consolas" w:eastAsia="Times New Roman" w:hAnsi="Consolas" w:cs="Times New Roman"/>
+          <w:color w:val="B5CEA8"/>
+          <w:sz w:val="21"/>
+          <w:szCs w:val="21"/>
+          <w:lang w:eastAsia="cs-CZ"/>
+        </w:rPr>
+        <w:t>20rem</w:t>
+      </w:r>
+      <w:r>
+        <w:rPr>
+          <w:rFonts w:ascii="Consolas" w:eastAsia="Times New Roman" w:hAnsi="Consolas" w:cs="Times New Roman"/>
+          <w:color w:val="CCCCCC"/>
+          <w:sz w:val="21"/>
+          <w:szCs w:val="21"/>
+          <w:lang w:eastAsia="cs-CZ"/>
+        </w:rPr>
+        <w:t>;</w:t>
+      </w:r>
+    </w:p>
+    <w:p>
+      <w:pPr>
+        <w:shd w:val="clear" w:color="auto" w:fill="1F1F1F"/>
+        <w:spacing w:after="0" w:line="285" w:lineRule="atLeast"/>
+        <w:rPr>
+          <w:rFonts w:ascii="Consolas" w:eastAsia="Times New Roman" w:hAnsi="Consolas" w:cs="Times New Roman"/>
+          <w:color w:val="CCCCCC"/>
+          <w:sz w:val="21"/>
+          <w:szCs w:val="21"/>
+          <w:lang w:eastAsia="cs-CZ"/>
+        </w:rPr>
+      </w:pPr>
+      <w:r>
+        <w:rPr>
+          <w:rFonts w:ascii="Consolas" w:eastAsia="Times New Roman" w:hAnsi="Consolas" w:cs="Times New Roman"/>
+          <w:color w:val="CCCCCC"/>
+          <w:sz w:val="21"/>
+          <w:szCs w:val="21"/>
+          <w:lang w:eastAsia="cs-CZ"/>
+        </w:rPr>
+        <w:t xml:space="preserve">        </w:t>
+      </w:r>
+      <w:r>
+        <w:rPr>
+          <w:rFonts w:ascii="Consolas" w:eastAsia="Times New Roman" w:hAnsi="Consolas" w:cs="Times New Roman"/>
+          <w:color w:val="9CDCFE"/>
+          <w:sz w:val="21"/>
+          <w:szCs w:val="21"/>
+          <w:lang w:eastAsia="cs-CZ"/>
+        </w:rPr>
+        <w:t>height</w:t>
+      </w:r>
+      <w:r>
+        <w:rPr>
+          <w:rFonts w:ascii="Consolas" w:eastAsia="Times New Roman" w:hAnsi="Consolas" w:cs="Times New Roman"/>
+          <w:color w:val="CCCCCC"/>
+          <w:sz w:val="21"/>
+          <w:szCs w:val="21"/>
+          <w:lang w:eastAsia="cs-CZ"/>
+        </w:rPr>
+        <w:t xml:space="preserve">: </w:t>
+      </w:r>
+      <w:r>
+        <w:rPr>
+          <w:rFonts w:ascii="Consolas" w:eastAsia="Times New Roman" w:hAnsi="Consolas" w:cs="Times New Roman"/>
+          <w:color w:val="B5CEA8"/>
+          <w:sz w:val="21"/>
+          <w:szCs w:val="21"/>
+          <w:lang w:eastAsia="cs-CZ"/>
+        </w:rPr>
+        <w:t>15rem</w:t>
+      </w:r>
+      <w:r>
+        <w:rPr>
+          <w:rFonts w:ascii="Consolas" w:eastAsia="Times New Roman" w:hAnsi="Consolas" w:cs="Times New Roman"/>
+          <w:color w:val="CCCCCC"/>
+          <w:sz w:val="21"/>
+          <w:szCs w:val="21"/>
+          <w:lang w:eastAsia="cs-CZ"/>
+        </w:rPr>
+        <w:t>;</w:t>
+      </w:r>
+    </w:p>
+    <w:p>
+      <w:pPr>
+        <w:shd w:val="clear" w:color="auto" w:fill="1F1F1F"/>
+        <w:spacing w:after="0" w:line="285" w:lineRule="atLeast"/>
+        <w:rPr>
+          <w:rFonts w:ascii="Consolas" w:eastAsia="Times New Roman" w:hAnsi="Consolas" w:cs="Times New Roman"/>
+          <w:color w:val="CCCCCC"/>
+          <w:sz w:val="21"/>
+          <w:szCs w:val="21"/>
+          <w:lang w:eastAsia="cs-CZ"/>
+        </w:rPr>
+      </w:pPr>
+      <w:r>
+        <w:rPr>
+          <w:rFonts w:ascii="Consolas" w:eastAsia="Times New Roman" w:hAnsi="Consolas" w:cs="Times New Roman"/>
+          <w:color w:val="CCCCCC"/>
+          <w:sz w:val="21"/>
+          <w:szCs w:val="21"/>
+          <w:lang w:eastAsia="cs-CZ"/>
+        </w:rPr>
+        <w:t>    }</w:t>
+      </w:r>
+    </w:p>
+    <w:p>
+      <w:pPr>
+        <w:shd w:val="clear" w:color="auto" w:fill="1F1F1F"/>
+        <w:spacing w:after="0" w:line="285" w:lineRule="atLeast"/>
+        <w:rPr>
+          <w:rFonts w:ascii="Consolas" w:eastAsia="Times New Roman" w:hAnsi="Consolas" w:cs="Times New Roman"/>
+          <w:color w:val="CCCCCC"/>
+          <w:sz w:val="21"/>
+          <w:szCs w:val="21"/>
+          <w:lang w:eastAsia="cs-CZ"/>
+        </w:rPr>
+      </w:pPr>
+    </w:p>
+    <w:p>
+      <w:pPr>
+        <w:shd w:val="clear" w:color="auto" w:fill="1F1F1F"/>
+        <w:spacing w:after="0" w:line="285" w:lineRule="atLeast"/>
+        <w:rPr>
+          <w:rFonts w:ascii="Consolas" w:eastAsia="Times New Roman" w:hAnsi="Consolas" w:cs="Times New Roman"/>
+          <w:color w:val="CCCCCC"/>
+          <w:sz w:val="21"/>
+          <w:szCs w:val="21"/>
+          <w:lang w:eastAsia="cs-CZ"/>
+        </w:rPr>
+      </w:pPr>
+      <w:r>
+        <w:rPr>
+          <w:rFonts w:ascii="Consolas" w:eastAsia="Times New Roman" w:hAnsi="Consolas" w:cs="Times New Roman"/>
+          <w:color w:val="CCCCCC"/>
+          <w:sz w:val="21"/>
+          <w:szCs w:val="21"/>
+          <w:lang w:eastAsia="cs-CZ"/>
+        </w:rPr>
+        <w:t xml:space="preserve">    </w:t>
+      </w:r>
+      <w:r>
+        <w:rPr>
+          <w:rFonts w:ascii="Consolas" w:eastAsia="Times New Roman" w:hAnsi="Consolas" w:cs="Times New Roman"/>
+          <w:color w:val="D7BA7D"/>
+          <w:sz w:val="21"/>
+          <w:szCs w:val="21"/>
+          <w:lang w:eastAsia="cs-CZ"/>
+        </w:rPr>
+        <w:t>nav</w:t>
+      </w:r>
+      <w:r>
+        <w:rPr>
+          <w:rFonts w:ascii="Consolas" w:eastAsia="Times New Roman" w:hAnsi="Consolas" w:cs="Times New Roman"/>
+          <w:color w:val="CCCCCC"/>
+          <w:sz w:val="21"/>
+          <w:szCs w:val="21"/>
+          <w:lang w:eastAsia="cs-CZ"/>
+        </w:rPr>
+        <w:t xml:space="preserve"> </w:t>
+      </w:r>
+      <w:r>
+        <w:rPr>
+          <w:rFonts w:ascii="Consolas" w:eastAsia="Times New Roman" w:hAnsi="Consolas" w:cs="Times New Roman"/>
+          <w:color w:val="D7BA7D"/>
+          <w:sz w:val="21"/>
+          <w:szCs w:val="21"/>
+          <w:lang w:eastAsia="cs-CZ"/>
+        </w:rPr>
+        <w:t>li</w:t>
+      </w:r>
+      <w:r>
+        <w:rPr>
+          <w:rFonts w:ascii="Consolas" w:eastAsia="Times New Roman" w:hAnsi="Consolas" w:cs="Times New Roman"/>
+          <w:color w:val="CCCCCC"/>
+          <w:sz w:val="21"/>
+          <w:szCs w:val="21"/>
+          <w:lang w:eastAsia="cs-CZ"/>
+        </w:rPr>
+        <w:t xml:space="preserve"> {</w:t>
+      </w:r>
+    </w:p>
+    <w:p>
+      <w:pPr>
+        <w:shd w:val="clear" w:color="auto" w:fill="1F1F1F"/>
+        <w:spacing w:after="0" w:line="285" w:lineRule="atLeast"/>
+        <w:rPr>
+          <w:rFonts w:ascii="Consolas" w:eastAsia="Times New Roman" w:hAnsi="Consolas" w:cs="Times New Roman"/>
+          <w:color w:val="CCCCCC"/>
+          <w:sz w:val="21"/>
+          <w:szCs w:val="21"/>
+          <w:lang w:eastAsia="cs-CZ"/>
+        </w:rPr>
+      </w:pPr>
+      <w:r>
+        <w:rPr>
+          <w:rFonts w:ascii="Consolas" w:eastAsia="Times New Roman" w:hAnsi="Consolas" w:cs="Times New Roman"/>
+          <w:color w:val="CCCCCC"/>
+          <w:sz w:val="21"/>
+          <w:szCs w:val="21"/>
+          <w:lang w:eastAsia="cs-CZ"/>
+        </w:rPr>
+        <w:t xml:space="preserve">        </w:t>
+      </w:r>
+      <w:r>
+        <w:rPr>
+          <w:rFonts w:ascii="Consolas" w:eastAsia="Times New Roman" w:hAnsi="Consolas" w:cs="Times New Roman"/>
+          <w:color w:val="9CDCFE"/>
+          <w:sz w:val="21"/>
+          <w:szCs w:val="21"/>
+          <w:lang w:eastAsia="cs-CZ"/>
+        </w:rPr>
+        <w:t>min-width</w:t>
+      </w:r>
+      <w:r>
+        <w:rPr>
+          <w:rFonts w:ascii="Consolas" w:eastAsia="Times New Roman" w:hAnsi="Consolas" w:cs="Times New Roman"/>
+          <w:color w:val="CCCCCC"/>
+          <w:sz w:val="21"/>
+          <w:szCs w:val="21"/>
+          <w:lang w:eastAsia="cs-CZ"/>
+        </w:rPr>
+        <w:t xml:space="preserve">: </w:t>
+      </w:r>
+      <w:r>
+        <w:rPr>
+          <w:rFonts w:ascii="Consolas" w:eastAsia="Times New Roman" w:hAnsi="Consolas" w:cs="Times New Roman"/>
+          <w:color w:val="B5CEA8"/>
+          <w:sz w:val="21"/>
+          <w:szCs w:val="21"/>
+          <w:lang w:eastAsia="cs-CZ"/>
+        </w:rPr>
+        <w:t>25%</w:t>
+      </w:r>
+      <w:r>
+        <w:rPr>
+          <w:rFonts w:ascii="Consolas" w:eastAsia="Times New Roman" w:hAnsi="Consolas" w:cs="Times New Roman"/>
+          <w:color w:val="CCCCCC"/>
+          <w:sz w:val="21"/>
+          <w:szCs w:val="21"/>
+          <w:lang w:eastAsia="cs-CZ"/>
+        </w:rPr>
+        <w:t>;</w:t>
+      </w:r>
+    </w:p>
+    <w:p>
+      <w:pPr>
+        <w:shd w:val="clear" w:color="auto" w:fill="1F1F1F"/>
+        <w:spacing w:after="0" w:line="285" w:lineRule="atLeast"/>
+        <w:rPr>
+          <w:rFonts w:ascii="Consolas" w:eastAsia="Times New Roman" w:hAnsi="Consolas" w:cs="Times New Roman"/>
+          <w:color w:val="CCCCCC"/>
+          <w:sz w:val="21"/>
+          <w:szCs w:val="21"/>
+          <w:lang w:eastAsia="cs-CZ"/>
+        </w:rPr>
+      </w:pPr>
+      <w:r>
+        <w:rPr>
+          <w:rFonts w:ascii="Consolas" w:eastAsia="Times New Roman" w:hAnsi="Consolas" w:cs="Times New Roman"/>
+          <w:color w:val="CCCCCC"/>
+          <w:sz w:val="21"/>
+          <w:szCs w:val="21"/>
+          <w:lang w:eastAsia="cs-CZ"/>
+        </w:rPr>
+        <w:t xml:space="preserve">        </w:t>
+      </w:r>
+      <w:r>
+        <w:rPr>
+          <w:rFonts w:ascii="Consolas" w:eastAsia="Times New Roman" w:hAnsi="Consolas" w:cs="Times New Roman"/>
+          <w:color w:val="9CDCFE"/>
+          <w:sz w:val="21"/>
+          <w:szCs w:val="21"/>
+          <w:lang w:eastAsia="cs-CZ"/>
+        </w:rPr>
+        <w:t>padding-bottom</w:t>
+      </w:r>
+      <w:r>
+        <w:rPr>
+          <w:rFonts w:ascii="Consolas" w:eastAsia="Times New Roman" w:hAnsi="Consolas" w:cs="Times New Roman"/>
+          <w:color w:val="CCCCCC"/>
+          <w:sz w:val="21"/>
+          <w:szCs w:val="21"/>
+          <w:lang w:eastAsia="cs-CZ"/>
+        </w:rPr>
+        <w:t xml:space="preserve">: </w:t>
+      </w:r>
+      <w:r>
+        <w:rPr>
+          <w:rFonts w:ascii="Consolas" w:eastAsia="Times New Roman" w:hAnsi="Consolas" w:cs="Times New Roman"/>
+          <w:color w:val="B5CEA8"/>
+          <w:sz w:val="21"/>
+          <w:szCs w:val="21"/>
+          <w:lang w:eastAsia="cs-CZ"/>
+        </w:rPr>
+        <w:t>10px</w:t>
+      </w:r>
+      <w:r>
+        <w:rPr>
+          <w:rFonts w:ascii="Consolas" w:eastAsia="Times New Roman" w:hAnsi="Consolas" w:cs="Times New Roman"/>
+          <w:color w:val="CCCCCC"/>
+          <w:sz w:val="21"/>
+          <w:szCs w:val="21"/>
+          <w:lang w:eastAsia="cs-CZ"/>
+        </w:rPr>
+        <w:t>;</w:t>
+      </w:r>
+    </w:p>
+    <w:p>
+      <w:pPr>
+        <w:shd w:val="clear" w:color="auto" w:fill="1F1F1F"/>
+        <w:spacing w:after="0" w:line="285" w:lineRule="atLeast"/>
+        <w:rPr>
+          <w:rFonts w:ascii="Consolas" w:eastAsia="Times New Roman" w:hAnsi="Consolas" w:cs="Times New Roman"/>
+          <w:color w:val="CCCCCC"/>
+          <w:sz w:val="21"/>
+          <w:szCs w:val="21"/>
+          <w:lang w:eastAsia="cs-CZ"/>
+        </w:rPr>
+      </w:pPr>
+      <w:r>
+        <w:rPr>
+          <w:rFonts w:ascii="Consolas" w:eastAsia="Times New Roman" w:hAnsi="Consolas" w:cs="Times New Roman"/>
+          <w:color w:val="CCCCCC"/>
+          <w:sz w:val="21"/>
+          <w:szCs w:val="21"/>
+          <w:lang w:eastAsia="cs-CZ"/>
+        </w:rPr>
+        <w:t xml:space="preserve">        </w:t>
+      </w:r>
+      <w:r>
+        <w:rPr>
+          <w:rFonts w:ascii="Consolas" w:eastAsia="Times New Roman" w:hAnsi="Consolas" w:cs="Times New Roman"/>
+          <w:color w:val="9CDCFE"/>
+          <w:sz w:val="21"/>
+          <w:szCs w:val="21"/>
+          <w:lang w:eastAsia="cs-CZ"/>
+        </w:rPr>
+        <w:t>margin-right</w:t>
+      </w:r>
+      <w:r>
+        <w:rPr>
+          <w:rFonts w:ascii="Consolas" w:eastAsia="Times New Roman" w:hAnsi="Consolas" w:cs="Times New Roman"/>
+          <w:color w:val="CCCCCC"/>
+          <w:sz w:val="21"/>
+          <w:szCs w:val="21"/>
+          <w:lang w:eastAsia="cs-CZ"/>
+        </w:rPr>
+        <w:t xml:space="preserve">: </w:t>
+      </w:r>
+      <w:r>
+        <w:rPr>
+          <w:rFonts w:ascii="Consolas" w:eastAsia="Times New Roman" w:hAnsi="Consolas" w:cs="Times New Roman"/>
+          <w:color w:val="B5CEA8"/>
+          <w:sz w:val="21"/>
+          <w:szCs w:val="21"/>
+          <w:lang w:eastAsia="cs-CZ"/>
+        </w:rPr>
+        <w:t>0</w:t>
+      </w:r>
+      <w:r>
+        <w:rPr>
+          <w:rFonts w:ascii="Consolas" w:eastAsia="Times New Roman" w:hAnsi="Consolas" w:cs="Times New Roman"/>
+          <w:color w:val="CCCCCC"/>
+          <w:sz w:val="21"/>
+          <w:szCs w:val="21"/>
+          <w:lang w:eastAsia="cs-CZ"/>
+        </w:rPr>
+        <w:t>;</w:t>
+      </w:r>
+    </w:p>
+    <w:p>
+      <w:pPr>
+        <w:shd w:val="clear" w:color="auto" w:fill="1F1F1F"/>
+        <w:spacing w:after="0" w:line="285" w:lineRule="atLeast"/>
+        <w:rPr>
+          <w:rFonts w:ascii="Consolas" w:eastAsia="Times New Roman" w:hAnsi="Consolas" w:cs="Times New Roman"/>
+          <w:color w:val="CCCCCC"/>
+          <w:sz w:val="21"/>
+          <w:szCs w:val="21"/>
+          <w:lang w:eastAsia="cs-CZ"/>
+        </w:rPr>
+      </w:pPr>
+      <w:r>
+        <w:rPr>
+          <w:rFonts w:ascii="Consolas" w:eastAsia="Times New Roman" w:hAnsi="Consolas" w:cs="Times New Roman"/>
+          <w:color w:val="CCCCCC"/>
+          <w:sz w:val="21"/>
+          <w:szCs w:val="21"/>
+          <w:lang w:eastAsia="cs-CZ"/>
+        </w:rPr>
+        <w:t>    }</w:t>
+      </w:r>
+    </w:p>
+    <w:p>
+      <w:pPr>
+        <w:shd w:val="clear" w:color="auto" w:fill="1F1F1F"/>
+        <w:spacing w:after="0" w:line="285" w:lineRule="atLeast"/>
+        <w:rPr>
+          <w:rFonts w:ascii="Consolas" w:eastAsia="Times New Roman" w:hAnsi="Consolas" w:cs="Times New Roman"/>
+          <w:color w:val="CCCCCC"/>
+          <w:sz w:val="21"/>
+          <w:szCs w:val="21"/>
+          <w:lang w:eastAsia="cs-CZ"/>
+        </w:rPr>
+      </w:pPr>
+      <w:r>
+        <w:rPr>
+          <w:rFonts w:ascii="Consolas" w:eastAsia="Times New Roman" w:hAnsi="Consolas" w:cs="Times New Roman"/>
+          <w:color w:val="CCCCCC"/>
+          <w:sz w:val="21"/>
+          <w:szCs w:val="21"/>
+          <w:lang w:eastAsia="cs-CZ"/>
+        </w:rPr>
+        <w:t>  }</w:t>
+      </w:r>
     </w:p>
     <w:p>
       <w:pPr>
@@ -2228,684 +8225,7 @@
           <w:rFonts w:ascii="Consolas" w:hAnsi="Consolas"/>
         </w:rPr>
       </w:pPr>
-      <w:r>
-        <w:rPr>
-          <w:rFonts w:ascii="Consolas" w:hAnsi="Consolas"/>
-        </w:rPr>
-        <w:lastRenderedPageBreak/>
-        <w:t xml:space="preserve">(sem zkopírujte </w:t>
-      </w:r>
-      <w:r>
-        <w:rPr>
-          <w:rFonts w:ascii="Consolas" w:hAnsi="Consolas"/>
-        </w:rPr>
-        <w:t>CSS</w:t>
-      </w:r>
-      <w:r>
-        <w:rPr>
-          <w:rFonts w:ascii="Consolas" w:hAnsi="Consolas"/>
-        </w:rPr>
-        <w:t xml:space="preserve"> kód z projektu)</w:t>
-      </w:r>
-    </w:p>
-    <w:p>
-      <w:pPr>
-        <w:pBdr>
-          <w:top w:val="single" w:sz="4" w:space="1" w:color="auto"/>
-          <w:left w:val="single" w:sz="4" w:space="4" w:color="auto"/>
-          <w:bottom w:val="single" w:sz="4" w:space="1" w:color="auto"/>
-          <w:right w:val="single" w:sz="4" w:space="4" w:color="auto"/>
-        </w:pBdr>
-      </w:pPr>
-    </w:p>
-    <w:p>
-      <w:pPr>
-        <w:pBdr>
-          <w:top w:val="single" w:sz="4" w:space="1" w:color="auto"/>
-          <w:left w:val="single" w:sz="4" w:space="4" w:color="auto"/>
-          <w:bottom w:val="single" w:sz="4" w:space="1" w:color="auto"/>
-          <w:right w:val="single" w:sz="4" w:space="4" w:color="auto"/>
-        </w:pBdr>
-      </w:pPr>
-    </w:p>
-    <w:p>
-      <w:pPr>
-        <w:pBdr>
-          <w:top w:val="single" w:sz="4" w:space="1" w:color="auto"/>
-          <w:left w:val="single" w:sz="4" w:space="4" w:color="auto"/>
-          <w:bottom w:val="single" w:sz="4" w:space="1" w:color="auto"/>
-          <w:right w:val="single" w:sz="4" w:space="4" w:color="auto"/>
-        </w:pBdr>
-      </w:pPr>
-    </w:p>
-    <w:p>
-      <w:pPr>
-        <w:pStyle w:val="Nadpis2"/>
-        <w:numPr>
-          <w:ilvl w:val="0"/>
-          <w:numId w:val="19"/>
-        </w:numPr>
-        <w:spacing w:before="240"/>
-        <w:ind w:left="357" w:hanging="357"/>
-        <w:rPr>
-          <w:color w:val="000000" w:themeColor="text1"/>
-        </w:rPr>
-      </w:pPr>
-      <w:r>
-        <w:rPr>
-          <w:color w:val="000000" w:themeColor="text1"/>
-        </w:rPr>
-        <w:t>Rozložení stránky</w:t>
-      </w:r>
-    </w:p>
-    <w:p>
-      <w:r>
-        <w:t>Uveďte příklad označkování a formátování rozložení stránky či její části.</w:t>
-      </w:r>
-    </w:p>
-    <w:p>
-      <w:pPr>
-        <w:pBdr>
-          <w:top w:val="single" w:sz="4" w:space="1" w:color="auto"/>
-          <w:left w:val="single" w:sz="4" w:space="4" w:color="auto"/>
-          <w:bottom w:val="single" w:sz="4" w:space="1" w:color="auto"/>
-          <w:right w:val="single" w:sz="4" w:space="4" w:color="auto"/>
-        </w:pBdr>
-        <w:spacing w:after="0" w:line="240" w:lineRule="auto"/>
-        <w:rPr>
-          <w:rFonts w:ascii="Consolas" w:hAnsi="Consolas"/>
-        </w:rPr>
-      </w:pPr>
-      <w:r>
-        <w:rPr>
-          <w:rFonts w:ascii="Consolas" w:hAnsi="Consolas"/>
-        </w:rPr>
-        <w:t xml:space="preserve">(sem zkopírujte </w:t>
-      </w:r>
-      <w:r>
-        <w:rPr>
-          <w:rFonts w:ascii="Consolas" w:hAnsi="Consolas"/>
-        </w:rPr>
-        <w:t>HTML</w:t>
-      </w:r>
-      <w:r>
-        <w:rPr>
-          <w:rFonts w:ascii="Consolas" w:hAnsi="Consolas"/>
-        </w:rPr>
-        <w:t xml:space="preserve"> kód z projektu)</w:t>
-      </w:r>
-    </w:p>
-    <w:p>
-      <w:pPr>
-        <w:pBdr>
-          <w:top w:val="single" w:sz="4" w:space="1" w:color="auto"/>
-          <w:left w:val="single" w:sz="4" w:space="4" w:color="auto"/>
-          <w:bottom w:val="single" w:sz="4" w:space="1" w:color="auto"/>
-          <w:right w:val="single" w:sz="4" w:space="4" w:color="auto"/>
-        </w:pBdr>
-      </w:pPr>
-    </w:p>
-    <w:p>
-      <w:pPr>
-        <w:pBdr>
-          <w:top w:val="single" w:sz="4" w:space="1" w:color="auto"/>
-          <w:left w:val="single" w:sz="4" w:space="4" w:color="auto"/>
-          <w:bottom w:val="single" w:sz="4" w:space="1" w:color="auto"/>
-          <w:right w:val="single" w:sz="4" w:space="4" w:color="auto"/>
-        </w:pBdr>
-      </w:pPr>
-    </w:p>
-    <w:p>
-      <w:pPr>
-        <w:pBdr>
-          <w:top w:val="single" w:sz="4" w:space="1" w:color="auto"/>
-          <w:left w:val="single" w:sz="4" w:space="4" w:color="auto"/>
-          <w:bottom w:val="single" w:sz="4" w:space="1" w:color="auto"/>
-          <w:right w:val="single" w:sz="4" w:space="4" w:color="auto"/>
-        </w:pBdr>
-      </w:pPr>
-    </w:p>
-    <w:p>
-      <w:pPr>
-        <w:pBdr>
-          <w:top w:val="single" w:sz="4" w:space="1" w:color="auto"/>
-          <w:left w:val="single" w:sz="4" w:space="4" w:color="auto"/>
-          <w:bottom w:val="single" w:sz="4" w:space="1" w:color="auto"/>
-          <w:right w:val="single" w:sz="4" w:space="4" w:color="auto"/>
-        </w:pBdr>
-        <w:spacing w:after="0" w:line="240" w:lineRule="auto"/>
-        <w:rPr>
-          <w:rFonts w:ascii="Consolas" w:hAnsi="Consolas"/>
-        </w:rPr>
-      </w:pPr>
-      <w:r>
-        <w:rPr>
-          <w:rFonts w:ascii="Consolas" w:hAnsi="Consolas"/>
-        </w:rPr>
-        <w:t xml:space="preserve">(sem zkopírujte </w:t>
-      </w:r>
-      <w:r>
-        <w:rPr>
-          <w:rFonts w:ascii="Consolas" w:hAnsi="Consolas"/>
-        </w:rPr>
-        <w:t>CSS</w:t>
-      </w:r>
-      <w:r>
-        <w:rPr>
-          <w:rFonts w:ascii="Consolas" w:hAnsi="Consolas"/>
-        </w:rPr>
-        <w:t xml:space="preserve"> kód z projektu)</w:t>
-      </w:r>
-    </w:p>
-    <w:p>
-      <w:pPr>
-        <w:pBdr>
-          <w:top w:val="single" w:sz="4" w:space="1" w:color="auto"/>
-          <w:left w:val="single" w:sz="4" w:space="4" w:color="auto"/>
-          <w:bottom w:val="single" w:sz="4" w:space="1" w:color="auto"/>
-          <w:right w:val="single" w:sz="4" w:space="4" w:color="auto"/>
-        </w:pBdr>
-      </w:pPr>
-    </w:p>
-    <w:p>
-      <w:pPr>
-        <w:pBdr>
-          <w:top w:val="single" w:sz="4" w:space="1" w:color="auto"/>
-          <w:left w:val="single" w:sz="4" w:space="4" w:color="auto"/>
-          <w:bottom w:val="single" w:sz="4" w:space="1" w:color="auto"/>
-          <w:right w:val="single" w:sz="4" w:space="4" w:color="auto"/>
-        </w:pBdr>
-      </w:pPr>
-    </w:p>
-    <w:p>
-      <w:pPr>
-        <w:pBdr>
-          <w:top w:val="single" w:sz="4" w:space="1" w:color="auto"/>
-          <w:left w:val="single" w:sz="4" w:space="4" w:color="auto"/>
-          <w:bottom w:val="single" w:sz="4" w:space="1" w:color="auto"/>
-          <w:right w:val="single" w:sz="4" w:space="4" w:color="auto"/>
-        </w:pBdr>
-      </w:pPr>
-    </w:p>
-    <w:p>
-      <w:pPr>
-        <w:pStyle w:val="Nadpis2"/>
-        <w:numPr>
-          <w:ilvl w:val="0"/>
-          <w:numId w:val="19"/>
-        </w:numPr>
-        <w:spacing w:before="240"/>
-        <w:ind w:left="357" w:hanging="357"/>
-        <w:rPr>
-          <w:color w:val="000000" w:themeColor="text1"/>
-        </w:rPr>
-      </w:pPr>
-      <w:r>
-        <w:rPr>
-          <w:color w:val="000000" w:themeColor="text1"/>
-        </w:rPr>
-        <w:t>S</w:t>
-      </w:r>
-      <w:r>
-        <w:rPr>
-          <w:color w:val="000000" w:themeColor="text1"/>
-        </w:rPr>
-        <w:t>truktur</w:t>
-      </w:r>
-      <w:r>
-        <w:rPr>
-          <w:color w:val="000000" w:themeColor="text1"/>
-        </w:rPr>
-        <w:t>ální</w:t>
-      </w:r>
-      <w:r>
-        <w:rPr>
-          <w:color w:val="000000" w:themeColor="text1"/>
-        </w:rPr>
-        <w:t xml:space="preserve"> </w:t>
-      </w:r>
-      <w:r>
-        <w:rPr>
-          <w:color w:val="000000" w:themeColor="text1"/>
-        </w:rPr>
-        <w:t>elementy</w:t>
-      </w:r>
-      <w:r>
-        <w:rPr>
-          <w:color w:val="000000" w:themeColor="text1"/>
-        </w:rPr>
-        <w:t xml:space="preserve"> </w:t>
-      </w:r>
-      <w:r>
-        <w:rPr>
-          <w:color w:val="000000" w:themeColor="text1"/>
-        </w:rPr>
-        <w:t>HMLT5</w:t>
-      </w:r>
-    </w:p>
-    <w:p>
-      <w:r>
-        <w:t xml:space="preserve">Uveďte příklad použití HTML5 strukturálních elementů (např. </w:t>
-      </w:r>
-      <w:r>
-        <w:rPr>
-          <w:color w:val="000000" w:themeColor="text1"/>
-        </w:rPr>
-        <w:t>header, nav, main, footer).</w:t>
-      </w:r>
-    </w:p>
-    <w:p>
-      <w:pPr>
-        <w:pBdr>
-          <w:top w:val="single" w:sz="4" w:space="1" w:color="auto"/>
-          <w:left w:val="single" w:sz="4" w:space="4" w:color="auto"/>
-          <w:bottom w:val="single" w:sz="4" w:space="1" w:color="auto"/>
-          <w:right w:val="single" w:sz="4" w:space="4" w:color="auto"/>
-        </w:pBdr>
-        <w:spacing w:after="0" w:line="240" w:lineRule="auto"/>
-        <w:rPr>
-          <w:rFonts w:ascii="Consolas" w:hAnsi="Consolas"/>
-        </w:rPr>
-      </w:pPr>
-      <w:r>
-        <w:rPr>
-          <w:rFonts w:ascii="Consolas" w:hAnsi="Consolas"/>
-        </w:rPr>
-        <w:t>(</w:t>
-      </w:r>
-      <w:r>
-        <w:rPr>
-          <w:rFonts w:ascii="Consolas" w:hAnsi="Consolas"/>
-        </w:rPr>
-        <w:t>sem zkopírujte</w:t>
-      </w:r>
-      <w:r>
-        <w:rPr>
-          <w:rFonts w:ascii="Consolas" w:hAnsi="Consolas"/>
-        </w:rPr>
-        <w:t xml:space="preserve"> </w:t>
-      </w:r>
-      <w:r>
-        <w:rPr>
-          <w:rFonts w:ascii="Consolas" w:hAnsi="Consolas"/>
-        </w:rPr>
-        <w:t xml:space="preserve">HTML </w:t>
-      </w:r>
-      <w:r>
-        <w:rPr>
-          <w:rFonts w:ascii="Consolas" w:hAnsi="Consolas"/>
-        </w:rPr>
-        <w:t>kód</w:t>
-      </w:r>
-      <w:r>
-        <w:rPr>
-          <w:rFonts w:ascii="Consolas" w:hAnsi="Consolas"/>
-        </w:rPr>
-        <w:t xml:space="preserve"> z projektu</w:t>
-      </w:r>
-      <w:r>
-        <w:rPr>
-          <w:rFonts w:ascii="Consolas" w:hAnsi="Consolas"/>
-        </w:rPr>
-        <w:t xml:space="preserve">) </w:t>
-      </w:r>
-    </w:p>
-    <w:p>
-      <w:pPr>
-        <w:pBdr>
-          <w:top w:val="single" w:sz="4" w:space="1" w:color="auto"/>
-          <w:left w:val="single" w:sz="4" w:space="4" w:color="auto"/>
-          <w:bottom w:val="single" w:sz="4" w:space="1" w:color="auto"/>
-          <w:right w:val="single" w:sz="4" w:space="4" w:color="auto"/>
-        </w:pBdr>
-        <w:spacing w:after="0" w:line="240" w:lineRule="auto"/>
-        <w:rPr>
-          <w:rFonts w:ascii="Consolas" w:hAnsi="Consolas"/>
-        </w:rPr>
-      </w:pPr>
-    </w:p>
-    <w:p>
-      <w:pPr>
-        <w:pBdr>
-          <w:top w:val="single" w:sz="4" w:space="1" w:color="auto"/>
-          <w:left w:val="single" w:sz="4" w:space="4" w:color="auto"/>
-          <w:bottom w:val="single" w:sz="4" w:space="1" w:color="auto"/>
-          <w:right w:val="single" w:sz="4" w:space="4" w:color="auto"/>
-        </w:pBdr>
-        <w:spacing w:after="0" w:line="240" w:lineRule="auto"/>
-        <w:rPr>
-          <w:rFonts w:ascii="Consolas" w:hAnsi="Consolas"/>
-        </w:rPr>
-      </w:pPr>
-    </w:p>
-    <w:p>
-      <w:pPr>
-        <w:pBdr>
-          <w:top w:val="single" w:sz="4" w:space="1" w:color="auto"/>
-          <w:left w:val="single" w:sz="4" w:space="4" w:color="auto"/>
-          <w:bottom w:val="single" w:sz="4" w:space="1" w:color="auto"/>
-          <w:right w:val="single" w:sz="4" w:space="4" w:color="auto"/>
-        </w:pBdr>
-        <w:spacing w:after="0" w:line="240" w:lineRule="auto"/>
-        <w:rPr>
-          <w:rFonts w:ascii="Consolas" w:hAnsi="Consolas"/>
-        </w:rPr>
-      </w:pPr>
-    </w:p>
-    <w:p>
-      <w:pPr>
-        <w:pBdr>
-          <w:top w:val="single" w:sz="4" w:space="1" w:color="auto"/>
-          <w:left w:val="single" w:sz="4" w:space="4" w:color="auto"/>
-          <w:bottom w:val="single" w:sz="4" w:space="1" w:color="auto"/>
-          <w:right w:val="single" w:sz="4" w:space="4" w:color="auto"/>
-        </w:pBdr>
-        <w:spacing w:after="0" w:line="240" w:lineRule="auto"/>
-        <w:rPr>
-          <w:rFonts w:ascii="Consolas" w:hAnsi="Consolas"/>
-        </w:rPr>
-      </w:pPr>
-    </w:p>
-    <w:p>
-      <w:pPr>
-        <w:pBdr>
-          <w:top w:val="single" w:sz="4" w:space="1" w:color="auto"/>
-          <w:left w:val="single" w:sz="4" w:space="4" w:color="auto"/>
-          <w:bottom w:val="single" w:sz="4" w:space="1" w:color="auto"/>
-          <w:right w:val="single" w:sz="4" w:space="4" w:color="auto"/>
-        </w:pBdr>
-        <w:spacing w:after="0" w:line="240" w:lineRule="auto"/>
-        <w:rPr>
-          <w:rFonts w:ascii="Consolas" w:hAnsi="Consolas"/>
-        </w:rPr>
-      </w:pPr>
-    </w:p>
-    <w:p>
-      <w:pPr>
-        <w:pBdr>
-          <w:top w:val="single" w:sz="4" w:space="1" w:color="auto"/>
-          <w:left w:val="single" w:sz="4" w:space="4" w:color="auto"/>
-          <w:bottom w:val="single" w:sz="4" w:space="1" w:color="auto"/>
-          <w:right w:val="single" w:sz="4" w:space="4" w:color="auto"/>
-        </w:pBdr>
-        <w:spacing w:after="0" w:line="240" w:lineRule="auto"/>
-        <w:rPr>
-          <w:rFonts w:ascii="Consolas" w:hAnsi="Consolas"/>
-        </w:rPr>
-      </w:pPr>
-    </w:p>
-    <w:p>
-      <w:pPr>
-        <w:pBdr>
-          <w:top w:val="single" w:sz="4" w:space="1" w:color="auto"/>
-          <w:left w:val="single" w:sz="4" w:space="4" w:color="auto"/>
-          <w:bottom w:val="single" w:sz="4" w:space="1" w:color="auto"/>
-          <w:right w:val="single" w:sz="4" w:space="4" w:color="auto"/>
-        </w:pBdr>
-        <w:spacing w:after="0" w:line="240" w:lineRule="auto"/>
-        <w:rPr>
-          <w:rFonts w:ascii="Consolas" w:hAnsi="Consolas"/>
-        </w:rPr>
-      </w:pPr>
-    </w:p>
-    <w:p>
-      <w:pPr>
-        <w:pBdr>
-          <w:top w:val="single" w:sz="4" w:space="1" w:color="auto"/>
-          <w:left w:val="single" w:sz="4" w:space="4" w:color="auto"/>
-          <w:bottom w:val="single" w:sz="4" w:space="1" w:color="auto"/>
-          <w:right w:val="single" w:sz="4" w:space="4" w:color="auto"/>
-        </w:pBdr>
-        <w:spacing w:after="0" w:line="240" w:lineRule="auto"/>
-        <w:rPr>
-          <w:rFonts w:ascii="Consolas" w:hAnsi="Consolas"/>
-        </w:rPr>
-      </w:pPr>
-    </w:p>
-    <w:p>
-      <w:pPr>
-        <w:pStyle w:val="Nadpis2"/>
-        <w:numPr>
-          <w:ilvl w:val="0"/>
-          <w:numId w:val="19"/>
-        </w:numPr>
-        <w:spacing w:before="240"/>
-        <w:ind w:left="357" w:hanging="357"/>
-        <w:rPr>
-          <w:color w:val="000000" w:themeColor="text1"/>
-        </w:rPr>
-      </w:pPr>
-      <w:r>
-        <w:rPr>
-          <w:color w:val="000000" w:themeColor="text1"/>
-        </w:rPr>
-        <w:t>Responzivita</w:t>
-      </w:r>
-    </w:p>
-    <w:p>
-      <w:pPr>
-        <w:jc w:val="both"/>
-      </w:pPr>
-      <w:r>
-        <w:t>Uveďte zlomové body rozměrů</w:t>
-      </w:r>
-      <w:r>
-        <w:t xml:space="preserve"> (či jiných atributů)</w:t>
-      </w:r>
-      <w:r>
-        <w:t xml:space="preserve"> obrazovky, pro které se použije odlišné formátování obsahu (pomocí dotazů na média):</w:t>
-      </w:r>
-    </w:p>
-    <w:p>
-      <w:pPr>
-        <w:pBdr>
-          <w:top w:val="single" w:sz="4" w:space="1" w:color="auto"/>
-          <w:left w:val="single" w:sz="4" w:space="4" w:color="auto"/>
-          <w:bottom w:val="single" w:sz="4" w:space="1" w:color="auto"/>
-          <w:right w:val="single" w:sz="4" w:space="4" w:color="auto"/>
-        </w:pBdr>
-      </w:pPr>
-    </w:p>
-    <w:p>
-      <w:pPr>
-        <w:pBdr>
-          <w:top w:val="single" w:sz="4" w:space="1" w:color="auto"/>
-          <w:left w:val="single" w:sz="4" w:space="4" w:color="auto"/>
-          <w:bottom w:val="single" w:sz="4" w:space="1" w:color="auto"/>
-          <w:right w:val="single" w:sz="4" w:space="4" w:color="auto"/>
-        </w:pBdr>
-      </w:pPr>
-    </w:p>
-    <w:p>
-      <w:pPr>
-        <w:pBdr>
-          <w:top w:val="single" w:sz="4" w:space="1" w:color="auto"/>
-          <w:left w:val="single" w:sz="4" w:space="4" w:color="auto"/>
-          <w:bottom w:val="single" w:sz="4" w:space="1" w:color="auto"/>
-          <w:right w:val="single" w:sz="4" w:space="4" w:color="auto"/>
-        </w:pBdr>
-      </w:pPr>
-    </w:p>
-    <w:p>
-      <w:r>
-        <w:t>Uveďte příklady odlišného formátování v podobě dotazů na média</w:t>
-      </w:r>
-      <w:r>
-        <w:t>, pro každou variantu formátování alespoň jedno CSS pravidlo</w:t>
-      </w:r>
-      <w:r>
-        <w:t xml:space="preserve">: </w:t>
-      </w:r>
-    </w:p>
-    <w:p>
-      <w:pPr>
-        <w:pBdr>
-          <w:top w:val="single" w:sz="4" w:space="1" w:color="auto"/>
-          <w:left w:val="single" w:sz="4" w:space="4" w:color="auto"/>
-          <w:bottom w:val="single" w:sz="4" w:space="1" w:color="auto"/>
-          <w:right w:val="single" w:sz="4" w:space="4" w:color="auto"/>
-        </w:pBdr>
-        <w:spacing w:after="0" w:line="240" w:lineRule="auto"/>
-        <w:rPr>
-          <w:rFonts w:ascii="Consolas" w:hAnsi="Consolas"/>
-        </w:rPr>
-      </w:pPr>
-      <w:r>
-        <w:rPr>
-          <w:rFonts w:ascii="Consolas" w:hAnsi="Consolas"/>
-        </w:rPr>
-        <w:t>(</w:t>
-      </w:r>
-      <w:r>
-        <w:rPr>
-          <w:rFonts w:ascii="Consolas" w:hAnsi="Consolas"/>
-        </w:rPr>
-        <w:t>sem zkopírujte</w:t>
-      </w:r>
-      <w:r>
-        <w:rPr>
-          <w:rFonts w:ascii="Consolas" w:hAnsi="Consolas"/>
-        </w:rPr>
-        <w:t xml:space="preserve"> </w:t>
-      </w:r>
-      <w:r>
-        <w:rPr>
-          <w:rFonts w:ascii="Consolas" w:hAnsi="Consolas"/>
-        </w:rPr>
-        <w:t xml:space="preserve">CSS </w:t>
-      </w:r>
-      <w:r>
-        <w:rPr>
-          <w:rFonts w:ascii="Consolas" w:hAnsi="Consolas"/>
-        </w:rPr>
-        <w:t>kód</w:t>
-      </w:r>
-      <w:r>
-        <w:rPr>
-          <w:rFonts w:ascii="Consolas" w:hAnsi="Consolas"/>
-        </w:rPr>
-        <w:t xml:space="preserve"> z projektu</w:t>
-      </w:r>
-      <w:r>
-        <w:rPr>
-          <w:rFonts w:ascii="Consolas" w:hAnsi="Consolas"/>
-        </w:rPr>
-        <w:t xml:space="preserve">) </w:t>
-      </w:r>
-    </w:p>
-    <w:p>
-      <w:pPr>
-        <w:pBdr>
-          <w:top w:val="single" w:sz="4" w:space="1" w:color="auto"/>
-          <w:left w:val="single" w:sz="4" w:space="4" w:color="auto"/>
-          <w:bottom w:val="single" w:sz="4" w:space="1" w:color="auto"/>
-          <w:right w:val="single" w:sz="4" w:space="4" w:color="auto"/>
-        </w:pBdr>
-        <w:spacing w:after="0" w:line="240" w:lineRule="auto"/>
-        <w:rPr>
-          <w:rFonts w:ascii="Consolas" w:hAnsi="Consolas"/>
-        </w:rPr>
-      </w:pPr>
-    </w:p>
-    <w:p>
-      <w:pPr>
-        <w:pBdr>
-          <w:top w:val="single" w:sz="4" w:space="1" w:color="auto"/>
-          <w:left w:val="single" w:sz="4" w:space="4" w:color="auto"/>
-          <w:bottom w:val="single" w:sz="4" w:space="1" w:color="auto"/>
-          <w:right w:val="single" w:sz="4" w:space="4" w:color="auto"/>
-        </w:pBdr>
-        <w:spacing w:after="0" w:line="240" w:lineRule="auto"/>
-        <w:rPr>
-          <w:rFonts w:ascii="Consolas" w:hAnsi="Consolas"/>
-        </w:rPr>
-      </w:pPr>
-    </w:p>
-    <w:p>
-      <w:pPr>
-        <w:pBdr>
-          <w:top w:val="single" w:sz="4" w:space="1" w:color="auto"/>
-          <w:left w:val="single" w:sz="4" w:space="4" w:color="auto"/>
-          <w:bottom w:val="single" w:sz="4" w:space="1" w:color="auto"/>
-          <w:right w:val="single" w:sz="4" w:space="4" w:color="auto"/>
-        </w:pBdr>
-        <w:spacing w:after="0" w:line="240" w:lineRule="auto"/>
-        <w:rPr>
-          <w:rFonts w:ascii="Consolas" w:hAnsi="Consolas"/>
-        </w:rPr>
-      </w:pPr>
-    </w:p>
-    <w:p>
-      <w:pPr>
-        <w:pBdr>
-          <w:top w:val="single" w:sz="4" w:space="1" w:color="auto"/>
-          <w:left w:val="single" w:sz="4" w:space="4" w:color="auto"/>
-          <w:bottom w:val="single" w:sz="4" w:space="1" w:color="auto"/>
-          <w:right w:val="single" w:sz="4" w:space="4" w:color="auto"/>
-        </w:pBdr>
-        <w:spacing w:after="0" w:line="240" w:lineRule="auto"/>
-        <w:rPr>
-          <w:rFonts w:ascii="Consolas" w:hAnsi="Consolas"/>
-        </w:rPr>
-      </w:pPr>
-    </w:p>
-    <w:p>
-      <w:pPr>
-        <w:pBdr>
-          <w:top w:val="single" w:sz="4" w:space="1" w:color="auto"/>
-          <w:left w:val="single" w:sz="4" w:space="4" w:color="auto"/>
-          <w:bottom w:val="single" w:sz="4" w:space="1" w:color="auto"/>
-          <w:right w:val="single" w:sz="4" w:space="4" w:color="auto"/>
-        </w:pBdr>
-        <w:spacing w:after="0" w:line="240" w:lineRule="auto"/>
-        <w:rPr>
-          <w:rFonts w:ascii="Consolas" w:hAnsi="Consolas"/>
-        </w:rPr>
-      </w:pPr>
-    </w:p>
-    <w:p>
-      <w:pPr>
-        <w:pBdr>
-          <w:top w:val="single" w:sz="4" w:space="1" w:color="auto"/>
-          <w:left w:val="single" w:sz="4" w:space="4" w:color="auto"/>
-          <w:bottom w:val="single" w:sz="4" w:space="1" w:color="auto"/>
-          <w:right w:val="single" w:sz="4" w:space="4" w:color="auto"/>
-        </w:pBdr>
-        <w:spacing w:after="0" w:line="240" w:lineRule="auto"/>
-        <w:rPr>
-          <w:rFonts w:ascii="Consolas" w:hAnsi="Consolas"/>
-        </w:rPr>
-      </w:pPr>
-    </w:p>
-    <w:p>
-      <w:pPr>
-        <w:pBdr>
-          <w:top w:val="single" w:sz="4" w:space="1" w:color="auto"/>
-          <w:left w:val="single" w:sz="4" w:space="4" w:color="auto"/>
-          <w:bottom w:val="single" w:sz="4" w:space="1" w:color="auto"/>
-          <w:right w:val="single" w:sz="4" w:space="4" w:color="auto"/>
-        </w:pBdr>
-        <w:spacing w:after="0" w:line="240" w:lineRule="auto"/>
-        <w:rPr>
-          <w:rFonts w:ascii="Consolas" w:hAnsi="Consolas"/>
-        </w:rPr>
-      </w:pPr>
-    </w:p>
-    <w:p>
-      <w:pPr>
-        <w:pBdr>
-          <w:top w:val="single" w:sz="4" w:space="1" w:color="auto"/>
-          <w:left w:val="single" w:sz="4" w:space="4" w:color="auto"/>
-          <w:bottom w:val="single" w:sz="4" w:space="1" w:color="auto"/>
-          <w:right w:val="single" w:sz="4" w:space="4" w:color="auto"/>
-        </w:pBdr>
-        <w:spacing w:after="0" w:line="240" w:lineRule="auto"/>
-        <w:rPr>
-          <w:rFonts w:ascii="Consolas" w:hAnsi="Consolas"/>
-        </w:rPr>
-      </w:pPr>
-    </w:p>
-    <w:p/>
+    </w:p>
     <w:p>
       <w:r>
         <w:br w:type="page"/>
